--- a/Лабораторна робота 1.docx
+++ b/Лабораторна робота 1.docx
@@ -402,16 +402,7 @@
           <w:lang w:val="uk-UA"/>
         </w:rPr>
         <w:lastRenderedPageBreak/>
-        <w:t>Робота студент(а/ки/ів) групи</w:t>
-      </w:r>
-      <w:r>
-        <w:rPr>
-          <w:rFonts w:ascii="Times New Roman" w:hAnsi="Times New Roman" w:cs="Times New Roman"/>
-          <w:sz w:val="36"/>
-          <w:szCs w:val="36"/>
-          <w:lang w:val="uk-UA"/>
-        </w:rPr>
-        <w:t xml:space="preserve"> </w:t>
+        <w:t xml:space="preserve">Робота студент(а/ки/ів) групи </w:t>
       </w:r>
       <w:r>
         <w:rPr>
@@ -498,17 +489,18 @@
           <w:szCs w:val="28"/>
           <w:lang w:val="uk-UA"/>
         </w:rPr>
-        <w:t>1. Отримання практичних навиків роботи з середовищами віртуальних машин</w:t>
-      </w:r>
-      <w:r>
+        <w:t>1. Отримання практичних навиків роботи з середовищами віртуальних машин та операційними системами різних типів та сімейств – їх графічною</w:t>
+      </w:r>
+    </w:p>
+    <w:p>
+      <w:pPr>
         <w:rPr>
           <w:rFonts w:ascii="Times New Roman" w:hAnsi="Times New Roman" w:cs="Times New Roman"/>
           <w:sz w:val="28"/>
           <w:szCs w:val="28"/>
           <w:lang w:val="uk-UA"/>
         </w:rPr>
-        <w:t xml:space="preserve"> </w:t>
-      </w:r>
+      </w:pPr>
       <w:r>
         <w:rPr>
           <w:rFonts w:ascii="Times New Roman" w:hAnsi="Times New Roman" w:cs="Times New Roman"/>
@@ -516,7 +508,7 @@
           <w:szCs w:val="28"/>
           <w:lang w:val="uk-UA"/>
         </w:rPr>
-        <w:t>та операційними системами різних типів та сімейств – їх графічною</w:t>
+        <w:t>оболонкою, входом і виходом з системи, ознайомлення зі структурою</w:t>
       </w:r>
     </w:p>
     <w:p>
@@ -535,25 +527,6 @@
           <w:szCs w:val="28"/>
           <w:lang w:val="uk-UA"/>
         </w:rPr>
-        <w:t>оболонкою, входом і виходом з системи, ознайомлення зі структурою</w:t>
-      </w:r>
-    </w:p>
-    <w:p>
-      <w:pPr>
-        <w:rPr>
-          <w:rFonts w:ascii="Times New Roman" w:hAnsi="Times New Roman" w:cs="Times New Roman"/>
-          <w:sz w:val="28"/>
-          <w:szCs w:val="28"/>
-          <w:lang w:val="uk-UA"/>
-        </w:rPr>
-      </w:pPr>
-      <w:r>
-        <w:rPr>
-          <w:rFonts w:ascii="Times New Roman" w:hAnsi="Times New Roman" w:cs="Times New Roman"/>
-          <w:sz w:val="28"/>
-          <w:szCs w:val="28"/>
-          <w:lang w:val="uk-UA"/>
-        </w:rPr>
         <w:t>робочого столу, вивчення основних дій та налаштувань при роботі в системі.</w:t>
       </w:r>
     </w:p>
@@ -585,79 +558,433 @@
           <w:lang w:val="uk-UA"/>
         </w:rPr>
       </w:pPr>
+      <w:r>
+        <w:rPr>
+          <w:rFonts w:ascii="Times New Roman" w:hAnsi="Times New Roman" w:cs="Times New Roman"/>
+          <w:sz w:val="24"/>
+          <w:szCs w:val="24"/>
+          <w:lang w:val="uk-UA"/>
+        </w:rPr>
+        <w:t>1. ЕОМ типу IBM PC.</w:t>
+      </w:r>
+    </w:p>
+    <w:p>
+      <w:pPr>
+        <w:rPr>
+          <w:rFonts w:ascii="Times New Roman" w:hAnsi="Times New Roman" w:cs="Times New Roman"/>
+          <w:sz w:val="24"/>
+          <w:szCs w:val="24"/>
+          <w:lang w:val="uk-UA"/>
+        </w:rPr>
+      </w:pPr>
+      <w:r>
+        <w:rPr>
+          <w:rFonts w:ascii="Times New Roman" w:hAnsi="Times New Roman" w:cs="Times New Roman"/>
+          <w:sz w:val="24"/>
+          <w:szCs w:val="24"/>
+          <w:lang w:val="uk-UA"/>
+        </w:rPr>
+        <w:t>2. ОС сімейства Windows (Windows 7).</w:t>
+      </w:r>
+    </w:p>
+    <w:p>
+      <w:pPr>
+        <w:rPr>
+          <w:rFonts w:ascii="Times New Roman" w:hAnsi="Times New Roman" w:cs="Times New Roman"/>
+          <w:sz w:val="24"/>
+          <w:szCs w:val="24"/>
+          <w:lang w:val="uk-UA"/>
+        </w:rPr>
+      </w:pPr>
+      <w:r>
+        <w:rPr>
+          <w:rFonts w:ascii="Times New Roman" w:hAnsi="Times New Roman" w:cs="Times New Roman"/>
+          <w:sz w:val="24"/>
+          <w:szCs w:val="24"/>
+          <w:lang w:val="uk-UA"/>
+        </w:rPr>
+        <w:t>3. Віртуальна машина – Virtual Box (Oracle).</w:t>
+      </w:r>
+    </w:p>
+    <w:p>
+      <w:pPr>
+        <w:rPr>
+          <w:rFonts w:ascii="Times New Roman" w:hAnsi="Times New Roman" w:cs="Times New Roman"/>
+          <w:sz w:val="24"/>
+          <w:szCs w:val="24"/>
+          <w:lang w:val="uk-UA"/>
+        </w:rPr>
+      </w:pPr>
+      <w:r>
+        <w:rPr>
+          <w:rFonts w:ascii="Times New Roman" w:hAnsi="Times New Roman" w:cs="Times New Roman"/>
+          <w:sz w:val="24"/>
+          <w:szCs w:val="24"/>
+          <w:lang w:val="uk-UA"/>
+        </w:rPr>
+        <w:t>4. Операційна система GNU/Linux – CentOS.</w:t>
+      </w:r>
+    </w:p>
+    <w:p>
+      <w:pPr>
+        <w:rPr>
+          <w:rFonts w:ascii="Times New Roman" w:hAnsi="Times New Roman" w:cs="Times New Roman"/>
+          <w:b/>
+          <w:bCs/>
+          <w:sz w:val="24"/>
+          <w:szCs w:val="24"/>
+          <w:lang w:val="uk-UA"/>
+        </w:rPr>
+      </w:pPr>
+      <w:r>
+        <w:rPr>
+          <w:rFonts w:ascii="Times New Roman" w:hAnsi="Times New Roman" w:cs="Times New Roman"/>
+          <w:b/>
+          <w:bCs/>
+          <w:sz w:val="24"/>
+          <w:szCs w:val="24"/>
+          <w:lang w:val="uk-UA"/>
+        </w:rPr>
+        <w:t>Завдання для попередньої підготовки</w:t>
+      </w:r>
+    </w:p>
+    <w:p>
+      <w:pPr>
+        <w:rPr>
+          <w:rFonts w:ascii="Times New Roman" w:hAnsi="Times New Roman" w:cs="Times New Roman"/>
+          <w:b/>
+          <w:bCs/>
+          <w:sz w:val="24"/>
+          <w:szCs w:val="24"/>
+          <w:lang w:val="uk-UA"/>
+        </w:rPr>
+      </w:pPr>
+      <w:r>
+        <w:rPr>
+          <w:rFonts w:ascii="Times New Roman" w:hAnsi="Times New Roman" w:cs="Times New Roman"/>
+          <w:b/>
+          <w:bCs/>
+          <w:sz w:val="24"/>
+          <w:szCs w:val="24"/>
+          <w:lang w:val="uk-UA"/>
+        </w:rPr>
+        <w:t xml:space="preserve">Готував матеріал студент </w:t>
+      </w:r>
+      <w:r>
+        <w:rPr>
+          <w:rFonts w:ascii="Times New Roman" w:hAnsi="Times New Roman" w:cs="Times New Roman"/>
+          <w:b/>
+          <w:bCs/>
+          <w:sz w:val="24"/>
+          <w:szCs w:val="24"/>
+          <w:lang w:val="uk-UA"/>
+        </w:rPr>
+        <w:t>Ромодін Вадим</w:t>
+      </w:r>
       <w:bookmarkStart w:id="0" w:name="_GoBack"/>
       <w:bookmarkEnd w:id="0"/>
-      <w:r>
-        <w:rPr>
-          <w:rFonts w:ascii="Times New Roman" w:hAnsi="Times New Roman" w:cs="Times New Roman"/>
-          <w:sz w:val="24"/>
-          <w:szCs w:val="24"/>
-          <w:lang w:val="uk-UA"/>
-        </w:rPr>
-        <w:t>1. ЕОМ типу IBM PC.</w:t>
-      </w:r>
-    </w:p>
-    <w:p>
-      <w:pPr>
-        <w:rPr>
-          <w:rFonts w:ascii="Times New Roman" w:hAnsi="Times New Roman" w:cs="Times New Roman"/>
-          <w:sz w:val="24"/>
-          <w:szCs w:val="24"/>
-          <w:lang w:val="uk-UA"/>
-        </w:rPr>
-      </w:pPr>
-      <w:r>
-        <w:rPr>
-          <w:rFonts w:ascii="Times New Roman" w:hAnsi="Times New Roman" w:cs="Times New Roman"/>
-          <w:sz w:val="24"/>
-          <w:szCs w:val="24"/>
-          <w:lang w:val="uk-UA"/>
-        </w:rPr>
-        <w:t>2. ОС сімейства Windows (Windows 7).</w:t>
-      </w:r>
-    </w:p>
-    <w:p>
-      <w:pPr>
-        <w:rPr>
-          <w:rFonts w:ascii="Times New Roman" w:hAnsi="Times New Roman" w:cs="Times New Roman"/>
-          <w:sz w:val="24"/>
-          <w:szCs w:val="24"/>
-          <w:lang w:val="uk-UA"/>
-        </w:rPr>
-      </w:pPr>
-      <w:r>
-        <w:rPr>
-          <w:rFonts w:ascii="Times New Roman" w:hAnsi="Times New Roman" w:cs="Times New Roman"/>
-          <w:sz w:val="24"/>
-          <w:szCs w:val="24"/>
-          <w:lang w:val="uk-UA"/>
-        </w:rPr>
-        <w:t>3. Віртуальна машина – Virtual Box (Oracle).</w:t>
-      </w:r>
-    </w:p>
-    <w:p>
-      <w:pPr>
-        <w:rPr>
-          <w:rFonts w:ascii="Times New Roman" w:hAnsi="Times New Roman" w:cs="Times New Roman"/>
-          <w:sz w:val="24"/>
-          <w:szCs w:val="24"/>
-          <w:lang w:val="uk-UA"/>
-        </w:rPr>
-      </w:pPr>
-      <w:r>
-        <w:rPr>
-          <w:rFonts w:ascii="Times New Roman" w:hAnsi="Times New Roman" w:cs="Times New Roman"/>
-          <w:sz w:val="24"/>
-          <w:szCs w:val="24"/>
-          <w:lang w:val="uk-UA"/>
-        </w:rPr>
-        <w:t>4. Операційна система GNU/Linux – CentOS.</w:t>
-      </w:r>
-    </w:p>
-    <w:p>
-      <w:pPr>
-        <w:rPr>
-          <w:rFonts w:ascii="Times New Roman" w:hAnsi="Times New Roman" w:cs="Times New Roman"/>
+    </w:p>
+    <w:p>
+      <w:pPr>
+        <w:rPr>
+          <w:rFonts w:ascii="Times New Roman" w:hAnsi="Times New Roman" w:cs="Times New Roman"/>
+          <w:sz w:val="24"/>
+          <w:szCs w:val="24"/>
+          <w:lang w:val="uk-UA"/>
+        </w:rPr>
+      </w:pPr>
+      <w:r>
+        <w:rPr>
+          <w:rFonts w:ascii="Times New Roman" w:hAnsi="Times New Roman" w:cs="Times New Roman"/>
+          <w:sz w:val="24"/>
+          <w:szCs w:val="24"/>
+          <w:lang w:val="uk-UA"/>
+        </w:rPr>
+        <w:t>1. Прочитайте короткі теоретичні відомості до лабораторної роботи та зробіть невеликий словник</w:t>
+      </w:r>
+      <w:r>
+        <w:rPr>
+          <w:rFonts w:ascii="Times New Roman" w:hAnsi="Times New Roman" w:cs="Times New Roman"/>
+          <w:sz w:val="24"/>
+          <w:szCs w:val="24"/>
+          <w:lang w:val="uk-UA"/>
+        </w:rPr>
+        <w:t xml:space="preserve"> </w:t>
+      </w:r>
+      <w:r>
+        <w:rPr>
+          <w:rFonts w:ascii="Times New Roman" w:hAnsi="Times New Roman" w:cs="Times New Roman"/>
+          <w:sz w:val="24"/>
+          <w:szCs w:val="24"/>
+          <w:lang w:val="uk-UA"/>
+        </w:rPr>
+        <w:t>базових англійських термінів з питань класифікації віртуальних середовищ.</w:t>
+      </w:r>
+    </w:p>
+    <w:tbl>
+      <w:tblPr>
+        <w:tblStyle w:val="a3"/>
+        <w:tblW w:w="0" w:type="auto"/>
+        <w:tblLook w:val="04A0" w:firstRow="1" w:lastRow="0" w:firstColumn="1" w:lastColumn="0" w:noHBand="0" w:noVBand="1"/>
+      </w:tblPr>
+      <w:tblGrid>
+        <w:gridCol w:w="4672"/>
+        <w:gridCol w:w="4673"/>
+      </w:tblGrid>
+      <w:tr>
+        <w:tc>
+          <w:tcPr>
+            <w:tcW w:w="4672" w:type="dxa"/>
+          </w:tcPr>
+          <w:p>
+            <w:pPr>
+              <w:rPr>
+                <w:rFonts w:ascii="Times New Roman" w:hAnsi="Times New Roman" w:cs="Times New Roman"/>
+                <w:sz w:val="24"/>
+                <w:szCs w:val="24"/>
+                <w:lang w:val="uk-UA"/>
+              </w:rPr>
+            </w:pPr>
+            <w:r>
+              <w:rPr>
+                <w:rFonts w:ascii="Times New Roman" w:hAnsi="Times New Roman" w:cs="Times New Roman"/>
+                <w:sz w:val="24"/>
+                <w:szCs w:val="24"/>
+                <w:lang w:val="uk-UA"/>
+              </w:rPr>
+              <w:t xml:space="preserve">Термін англійською </w:t>
+            </w:r>
+          </w:p>
+        </w:tc>
+        <w:tc>
+          <w:tcPr>
+            <w:tcW w:w="4673" w:type="dxa"/>
+          </w:tcPr>
+          <w:p>
+            <w:pPr>
+              <w:rPr>
+                <w:rFonts w:ascii="Times New Roman" w:hAnsi="Times New Roman" w:cs="Times New Roman"/>
+                <w:sz w:val="24"/>
+                <w:szCs w:val="24"/>
+                <w:lang w:val="uk-UA"/>
+              </w:rPr>
+            </w:pPr>
+            <w:r>
+              <w:rPr>
+                <w:rFonts w:ascii="Times New Roman" w:hAnsi="Times New Roman" w:cs="Times New Roman"/>
+                <w:sz w:val="24"/>
+                <w:szCs w:val="24"/>
+                <w:lang w:val="uk-UA"/>
+              </w:rPr>
+              <w:t>Термін українською</w:t>
+            </w:r>
+          </w:p>
+        </w:tc>
+      </w:tr>
+      <w:tr>
+        <w:tc>
+          <w:tcPr>
+            <w:tcW w:w="4672" w:type="dxa"/>
+          </w:tcPr>
+          <w:p>
+            <w:pPr>
+              <w:rPr>
+                <w:rFonts w:ascii="Times New Roman" w:hAnsi="Times New Roman" w:cs="Times New Roman"/>
+                <w:sz w:val="24"/>
+                <w:szCs w:val="24"/>
+                <w:lang w:val="uk-UA"/>
+              </w:rPr>
+            </w:pPr>
+            <w:r>
+              <w:rPr>
+                <w:rFonts w:ascii="Times New Roman" w:hAnsi="Times New Roman" w:cs="Times New Roman"/>
+                <w:sz w:val="24"/>
+                <w:szCs w:val="24"/>
+                <w:lang w:val="uk-UA"/>
+              </w:rPr>
+              <w:t>operating system</w:t>
+            </w:r>
+          </w:p>
+        </w:tc>
+        <w:tc>
+          <w:tcPr>
+            <w:tcW w:w="4673" w:type="dxa"/>
+          </w:tcPr>
+          <w:p>
+            <w:pPr>
+              <w:rPr>
+                <w:rFonts w:ascii="Times New Roman" w:hAnsi="Times New Roman" w:cs="Times New Roman"/>
+                <w:sz w:val="24"/>
+                <w:szCs w:val="24"/>
+                <w:lang w:val="uk-UA"/>
+              </w:rPr>
+            </w:pPr>
+            <w:r>
+              <w:rPr>
+                <w:rFonts w:ascii="Times New Roman" w:hAnsi="Times New Roman" w:cs="Times New Roman"/>
+                <w:sz w:val="24"/>
+                <w:szCs w:val="24"/>
+                <w:lang w:val="uk-UA"/>
+              </w:rPr>
+              <w:t xml:space="preserve">Операційна система </w:t>
+            </w:r>
+          </w:p>
+        </w:tc>
+      </w:tr>
+      <w:tr>
+        <w:tc>
+          <w:tcPr>
+            <w:tcW w:w="4672" w:type="dxa"/>
+          </w:tcPr>
+          <w:p>
+            <w:pPr>
+              <w:rPr>
+                <w:rFonts w:ascii="Times New Roman" w:hAnsi="Times New Roman" w:cs="Times New Roman"/>
+                <w:sz w:val="24"/>
+                <w:szCs w:val="24"/>
+                <w:lang w:val="uk-UA"/>
+              </w:rPr>
+            </w:pPr>
+            <w:r>
+              <w:rPr>
+                <w:rFonts w:ascii="Times New Roman" w:hAnsi="Times New Roman" w:cs="Times New Roman"/>
+                <w:sz w:val="24"/>
+                <w:szCs w:val="24"/>
+                <w:lang w:val="uk-UA"/>
+              </w:rPr>
+              <w:t>graphical user interface</w:t>
+            </w:r>
+          </w:p>
+        </w:tc>
+        <w:tc>
+          <w:tcPr>
+            <w:tcW w:w="4673" w:type="dxa"/>
+          </w:tcPr>
+          <w:p>
+            <w:pPr>
+              <w:rPr>
+                <w:rFonts w:ascii="Times New Roman" w:hAnsi="Times New Roman" w:cs="Times New Roman"/>
+                <w:sz w:val="24"/>
+                <w:szCs w:val="24"/>
+                <w:lang w:val="uk-UA"/>
+              </w:rPr>
+            </w:pPr>
+            <w:r>
+              <w:rPr>
+                <w:rFonts w:ascii="Times New Roman" w:hAnsi="Times New Roman" w:cs="Times New Roman"/>
+                <w:sz w:val="24"/>
+                <w:szCs w:val="24"/>
+                <w:lang w:val="uk-UA"/>
+              </w:rPr>
+              <w:t>графічний інтерфейс користувача</w:t>
+            </w:r>
+          </w:p>
+        </w:tc>
+      </w:tr>
+      <w:tr>
+        <w:tc>
+          <w:tcPr>
+            <w:tcW w:w="4672" w:type="dxa"/>
+          </w:tcPr>
+          <w:p>
+            <w:pPr>
+              <w:rPr>
+                <w:rFonts w:ascii="Times New Roman" w:hAnsi="Times New Roman" w:cs="Times New Roman"/>
+                <w:sz w:val="24"/>
+                <w:szCs w:val="24"/>
+                <w:lang w:val="uk-UA"/>
+              </w:rPr>
+            </w:pPr>
+            <w:r>
+              <w:rPr>
+                <w:rFonts w:ascii="Times New Roman" w:hAnsi="Times New Roman" w:cs="Times New Roman"/>
+                <w:sz w:val="24"/>
+                <w:szCs w:val="24"/>
+                <w:lang w:val="uk-UA"/>
+              </w:rPr>
+              <w:t>command line interface</w:t>
+            </w:r>
+          </w:p>
+        </w:tc>
+        <w:tc>
+          <w:tcPr>
+            <w:tcW w:w="4673" w:type="dxa"/>
+          </w:tcPr>
+          <w:p>
+            <w:pPr>
+              <w:rPr>
+                <w:rFonts w:ascii="Times New Roman" w:hAnsi="Times New Roman" w:cs="Times New Roman"/>
+                <w:sz w:val="24"/>
+                <w:szCs w:val="24"/>
+                <w:lang w:val="uk-UA"/>
+              </w:rPr>
+            </w:pPr>
+            <w:r>
+              <w:rPr>
+                <w:rFonts w:ascii="Times New Roman" w:hAnsi="Times New Roman" w:cs="Times New Roman"/>
+                <w:sz w:val="24"/>
+                <w:szCs w:val="24"/>
+                <w:lang w:val="uk-UA"/>
+              </w:rPr>
+              <w:t>інтерфейс командного рядка</w:t>
+            </w:r>
+          </w:p>
+        </w:tc>
+      </w:tr>
+      <w:tr>
+        <w:tc>
+          <w:tcPr>
+            <w:tcW w:w="4672" w:type="dxa"/>
+          </w:tcPr>
+          <w:p>
+            <w:pPr>
+              <w:rPr>
+                <w:rFonts w:ascii="Times New Roman" w:hAnsi="Times New Roman" w:cs="Times New Roman"/>
+                <w:sz w:val="24"/>
+                <w:szCs w:val="24"/>
+                <w:lang w:val="uk-UA"/>
+              </w:rPr>
+            </w:pPr>
+            <w:r>
+              <w:rPr>
+                <w:rFonts w:ascii="Times New Roman" w:hAnsi="Times New Roman" w:cs="Times New Roman"/>
+                <w:sz w:val="24"/>
+                <w:szCs w:val="24"/>
+                <w:lang w:val="uk-UA"/>
+              </w:rPr>
+              <w:t>guest operating system</w:t>
+            </w:r>
+          </w:p>
+        </w:tc>
+        <w:tc>
+          <w:tcPr>
+            <w:tcW w:w="4673" w:type="dxa"/>
+          </w:tcPr>
+          <w:p>
+            <w:pPr>
+              <w:rPr>
+                <w:rFonts w:ascii="Times New Roman" w:hAnsi="Times New Roman" w:cs="Times New Roman"/>
+                <w:sz w:val="24"/>
+                <w:szCs w:val="24"/>
+                <w:lang w:val="uk-UA"/>
+              </w:rPr>
+            </w:pPr>
+            <w:r>
+              <w:rPr>
+                <w:rFonts w:ascii="Times New Roman" w:hAnsi="Times New Roman" w:cs="Times New Roman"/>
+                <w:sz w:val="24"/>
+                <w:szCs w:val="24"/>
+                <w:lang w:val="uk-UA"/>
+              </w:rPr>
+              <w:t>гостьова операційна система</w:t>
+            </w:r>
+          </w:p>
+        </w:tc>
+      </w:tr>
+    </w:tbl>
+    <w:p>
+      <w:pPr>
+        <w:rPr>
           <w:sz w:val="24"/>
           <w:szCs w:val="24"/>
           <w:lang w:val="uk-UA"/>
@@ -1118,6 +1445,25 @@
     <w:semiHidden/>
     <w:unhideWhenUsed/>
   </w:style>
+  <w:style w:type="table" w:styleId="a3">
+    <w:name w:val="Table Grid"/>
+    <w:basedOn w:val="a1"/>
+    <w:uiPriority w:val="39"/>
+    <w:rsid w:val="0099686F"/>
+    <w:pPr>
+      <w:spacing w:after="0" w:line="240" w:lineRule="auto"/>
+    </w:pPr>
+    <w:tblPr>
+      <w:tblBorders>
+        <w:top w:val="single" w:sz="4" w:space="0" w:color="auto"/>
+        <w:left w:val="single" w:sz="4" w:space="0" w:color="auto"/>
+        <w:bottom w:val="single" w:sz="4" w:space="0" w:color="auto"/>
+        <w:right w:val="single" w:sz="4" w:space="0" w:color="auto"/>
+        <w:insideH w:val="single" w:sz="4" w:space="0" w:color="auto"/>
+        <w:insideV w:val="single" w:sz="4" w:space="0" w:color="auto"/>
+      </w:tblBorders>
+    </w:tblPr>
+  </w:style>
 </w:styles>
 </file>
 

--- a/Лабораторна робота 1.docx
+++ b/Лабораторна робота 1.docx
@@ -17,7 +17,79 @@
           <w:sz w:val="36"/>
           <w:szCs w:val="36"/>
         </w:rPr>
-        <w:t>“Київський фаховий коледж зв’язку”</w:t>
+        <w:t>“</w:t>
+      </w:r>
+      <w:proofErr w:type="spellStart"/>
+      <w:r>
+        <w:rPr>
+          <w:rFonts w:ascii="Times New Roman" w:hAnsi="Times New Roman" w:cs="Times New Roman"/>
+          <w:sz w:val="36"/>
+          <w:szCs w:val="36"/>
+        </w:rPr>
+        <w:t>Київський</w:t>
+      </w:r>
+      <w:proofErr w:type="spellEnd"/>
+      <w:r>
+        <w:rPr>
+          <w:rFonts w:ascii="Times New Roman" w:hAnsi="Times New Roman" w:cs="Times New Roman"/>
+          <w:sz w:val="36"/>
+          <w:szCs w:val="36"/>
+        </w:rPr>
+        <w:t xml:space="preserve"> </w:t>
+      </w:r>
+      <w:proofErr w:type="spellStart"/>
+      <w:r>
+        <w:rPr>
+          <w:rFonts w:ascii="Times New Roman" w:hAnsi="Times New Roman" w:cs="Times New Roman"/>
+          <w:sz w:val="36"/>
+          <w:szCs w:val="36"/>
+        </w:rPr>
+        <w:t>фаховий</w:t>
+      </w:r>
+      <w:proofErr w:type="spellEnd"/>
+      <w:r>
+        <w:rPr>
+          <w:rFonts w:ascii="Times New Roman" w:hAnsi="Times New Roman" w:cs="Times New Roman"/>
+          <w:sz w:val="36"/>
+          <w:szCs w:val="36"/>
+        </w:rPr>
+        <w:t xml:space="preserve"> </w:t>
+      </w:r>
+      <w:proofErr w:type="spellStart"/>
+      <w:r>
+        <w:rPr>
+          <w:rFonts w:ascii="Times New Roman" w:hAnsi="Times New Roman" w:cs="Times New Roman"/>
+          <w:sz w:val="36"/>
+          <w:szCs w:val="36"/>
+        </w:rPr>
+        <w:t>коледж</w:t>
+      </w:r>
+      <w:proofErr w:type="spellEnd"/>
+      <w:r>
+        <w:rPr>
+          <w:rFonts w:ascii="Times New Roman" w:hAnsi="Times New Roman" w:cs="Times New Roman"/>
+          <w:sz w:val="36"/>
+          <w:szCs w:val="36"/>
+        </w:rPr>
+        <w:t xml:space="preserve"> </w:t>
+      </w:r>
+      <w:proofErr w:type="spellStart"/>
+      <w:r>
+        <w:rPr>
+          <w:rFonts w:ascii="Times New Roman" w:hAnsi="Times New Roman" w:cs="Times New Roman"/>
+          <w:sz w:val="36"/>
+          <w:szCs w:val="36"/>
+        </w:rPr>
+        <w:t>зв’язку</w:t>
+      </w:r>
+      <w:proofErr w:type="spellEnd"/>
+      <w:r>
+        <w:rPr>
+          <w:rFonts w:ascii="Times New Roman" w:hAnsi="Times New Roman" w:cs="Times New Roman"/>
+          <w:sz w:val="36"/>
+          <w:szCs w:val="36"/>
+        </w:rPr>
+        <w:t>”</w:t>
       </w:r>
     </w:p>
     <w:p>
@@ -29,14 +101,70 @@
           <w:szCs w:val="36"/>
         </w:rPr>
       </w:pPr>
-      <w:r>
-        <w:rPr>
-          <w:rFonts w:ascii="Times New Roman" w:hAnsi="Times New Roman" w:cs="Times New Roman"/>
-          <w:sz w:val="36"/>
-          <w:szCs w:val="36"/>
-        </w:rPr>
-        <w:t>Циклова комісія Комп’ютерної інженерії</w:t>
-      </w:r>
+      <w:proofErr w:type="spellStart"/>
+      <w:r>
+        <w:rPr>
+          <w:rFonts w:ascii="Times New Roman" w:hAnsi="Times New Roman" w:cs="Times New Roman"/>
+          <w:sz w:val="36"/>
+          <w:szCs w:val="36"/>
+        </w:rPr>
+        <w:t>Циклова</w:t>
+      </w:r>
+      <w:proofErr w:type="spellEnd"/>
+      <w:r>
+        <w:rPr>
+          <w:rFonts w:ascii="Times New Roman" w:hAnsi="Times New Roman" w:cs="Times New Roman"/>
+          <w:sz w:val="36"/>
+          <w:szCs w:val="36"/>
+        </w:rPr>
+        <w:t xml:space="preserve"> </w:t>
+      </w:r>
+      <w:proofErr w:type="spellStart"/>
+      <w:r>
+        <w:rPr>
+          <w:rFonts w:ascii="Times New Roman" w:hAnsi="Times New Roman" w:cs="Times New Roman"/>
+          <w:sz w:val="36"/>
+          <w:szCs w:val="36"/>
+        </w:rPr>
+        <w:t>комісія</w:t>
+      </w:r>
+      <w:proofErr w:type="spellEnd"/>
+      <w:r>
+        <w:rPr>
+          <w:rFonts w:ascii="Times New Roman" w:hAnsi="Times New Roman" w:cs="Times New Roman"/>
+          <w:sz w:val="36"/>
+          <w:szCs w:val="36"/>
+        </w:rPr>
+        <w:t xml:space="preserve"> </w:t>
+      </w:r>
+      <w:proofErr w:type="spellStart"/>
+      <w:r>
+        <w:rPr>
+          <w:rFonts w:ascii="Times New Roman" w:hAnsi="Times New Roman" w:cs="Times New Roman"/>
+          <w:sz w:val="36"/>
+          <w:szCs w:val="36"/>
+        </w:rPr>
+        <w:t>Комп’ютерної</w:t>
+      </w:r>
+      <w:proofErr w:type="spellEnd"/>
+      <w:r>
+        <w:rPr>
+          <w:rFonts w:ascii="Times New Roman" w:hAnsi="Times New Roman" w:cs="Times New Roman"/>
+          <w:sz w:val="36"/>
+          <w:szCs w:val="36"/>
+        </w:rPr>
+        <w:t xml:space="preserve"> </w:t>
+      </w:r>
+      <w:proofErr w:type="spellStart"/>
+      <w:r>
+        <w:rPr>
+          <w:rFonts w:ascii="Times New Roman" w:hAnsi="Times New Roman" w:cs="Times New Roman"/>
+          <w:sz w:val="36"/>
+          <w:szCs w:val="36"/>
+        </w:rPr>
+        <w:t>інженерії</w:t>
+      </w:r>
+      <w:proofErr w:type="spellEnd"/>
     </w:p>
     <w:p>
       <w:pPr>
@@ -139,7 +267,61 @@
           <w:sz w:val="36"/>
           <w:szCs w:val="36"/>
         </w:rPr>
-        <w:t>з дисципліни: «Операційні системи»</w:t>
+        <w:t xml:space="preserve">з </w:t>
+      </w:r>
+      <w:proofErr w:type="spellStart"/>
+      <w:r>
+        <w:rPr>
+          <w:rFonts w:ascii="Times New Roman" w:hAnsi="Times New Roman" w:cs="Times New Roman"/>
+          <w:sz w:val="36"/>
+          <w:szCs w:val="36"/>
+        </w:rPr>
+        <w:t>дисципліни</w:t>
+      </w:r>
+      <w:proofErr w:type="spellEnd"/>
+      <w:r>
+        <w:rPr>
+          <w:rFonts w:ascii="Times New Roman" w:hAnsi="Times New Roman" w:cs="Times New Roman"/>
+          <w:sz w:val="36"/>
+          <w:szCs w:val="36"/>
+        </w:rPr>
+        <w:t>: «</w:t>
+      </w:r>
+      <w:proofErr w:type="spellStart"/>
+      <w:r>
+        <w:rPr>
+          <w:rFonts w:ascii="Times New Roman" w:hAnsi="Times New Roman" w:cs="Times New Roman"/>
+          <w:sz w:val="36"/>
+          <w:szCs w:val="36"/>
+        </w:rPr>
+        <w:t>Операційні</w:t>
+      </w:r>
+      <w:proofErr w:type="spellEnd"/>
+      <w:r>
+        <w:rPr>
+          <w:rFonts w:ascii="Times New Roman" w:hAnsi="Times New Roman" w:cs="Times New Roman"/>
+          <w:sz w:val="36"/>
+          <w:szCs w:val="36"/>
+        </w:rPr>
+        <w:t xml:space="preserve"> </w:t>
+      </w:r>
+      <w:proofErr w:type="spellStart"/>
+      <w:r>
+        <w:rPr>
+          <w:rFonts w:ascii="Times New Roman" w:hAnsi="Times New Roman" w:cs="Times New Roman"/>
+          <w:sz w:val="36"/>
+          <w:szCs w:val="36"/>
+        </w:rPr>
+        <w:t>системи</w:t>
+      </w:r>
+      <w:proofErr w:type="spellEnd"/>
+      <w:r>
+        <w:rPr>
+          <w:rFonts w:ascii="Times New Roman" w:hAnsi="Times New Roman" w:cs="Times New Roman"/>
+          <w:sz w:val="36"/>
+          <w:szCs w:val="36"/>
+        </w:rPr>
+        <w:t>»</w:t>
       </w:r>
     </w:p>
     <w:p>
@@ -167,8 +349,59 @@
           <w:sz w:val="36"/>
           <w:szCs w:val="36"/>
         </w:rPr>
-        <w:t>«Ознайомлення з робочим середовищем</w:t>
-      </w:r>
+        <w:t>«</w:t>
+      </w:r>
+      <w:proofErr w:type="spellStart"/>
+      <w:r>
+        <w:rPr>
+          <w:rFonts w:ascii="Times New Roman" w:hAnsi="Times New Roman" w:cs="Times New Roman"/>
+          <w:color w:val="FF0000"/>
+          <w:sz w:val="36"/>
+          <w:szCs w:val="36"/>
+        </w:rPr>
+        <w:t>Ознайомлення</w:t>
+      </w:r>
+      <w:proofErr w:type="spellEnd"/>
+      <w:r>
+        <w:rPr>
+          <w:rFonts w:ascii="Times New Roman" w:hAnsi="Times New Roman" w:cs="Times New Roman"/>
+          <w:color w:val="FF0000"/>
+          <w:sz w:val="36"/>
+          <w:szCs w:val="36"/>
+        </w:rPr>
+        <w:t xml:space="preserve"> з </w:t>
+      </w:r>
+      <w:proofErr w:type="spellStart"/>
+      <w:r>
+        <w:rPr>
+          <w:rFonts w:ascii="Times New Roman" w:hAnsi="Times New Roman" w:cs="Times New Roman"/>
+          <w:color w:val="FF0000"/>
+          <w:sz w:val="36"/>
+          <w:szCs w:val="36"/>
+        </w:rPr>
+        <w:t>робочим</w:t>
+      </w:r>
+      <w:proofErr w:type="spellEnd"/>
+      <w:r>
+        <w:rPr>
+          <w:rFonts w:ascii="Times New Roman" w:hAnsi="Times New Roman" w:cs="Times New Roman"/>
+          <w:color w:val="FF0000"/>
+          <w:sz w:val="36"/>
+          <w:szCs w:val="36"/>
+        </w:rPr>
+        <w:t xml:space="preserve"> </w:t>
+      </w:r>
+      <w:proofErr w:type="spellStart"/>
+      <w:r>
+        <w:rPr>
+          <w:rFonts w:ascii="Times New Roman" w:hAnsi="Times New Roman" w:cs="Times New Roman"/>
+          <w:color w:val="FF0000"/>
+          <w:sz w:val="36"/>
+          <w:szCs w:val="36"/>
+        </w:rPr>
+        <w:t>середовищем</w:t>
+      </w:r>
+      <w:proofErr w:type="spellEnd"/>
     </w:p>
     <w:p>
       <w:pPr>
@@ -180,6 +413,7 @@
           <w:szCs w:val="36"/>
         </w:rPr>
       </w:pPr>
+      <w:proofErr w:type="spellStart"/>
       <w:r>
         <w:rPr>
           <w:rFonts w:ascii="Times New Roman" w:hAnsi="Times New Roman" w:cs="Times New Roman"/>
@@ -187,18 +421,49 @@
           <w:sz w:val="36"/>
           <w:szCs w:val="36"/>
         </w:rPr>
-        <w:t>віртуальних машин та операційних систем</w:t>
-      </w:r>
+        <w:t>віртуальних</w:t>
+      </w:r>
+      <w:proofErr w:type="spellEnd"/>
       <w:r>
         <w:rPr>
           <w:rFonts w:ascii="Times New Roman" w:hAnsi="Times New Roman" w:cs="Times New Roman"/>
           <w:color w:val="FF0000"/>
           <w:sz w:val="36"/>
           <w:szCs w:val="36"/>
+        </w:rPr>
+        <w:t xml:space="preserve"> машин та </w:t>
+      </w:r>
+      <w:proofErr w:type="spellStart"/>
+      <w:r>
+        <w:rPr>
+          <w:rFonts w:ascii="Times New Roman" w:hAnsi="Times New Roman" w:cs="Times New Roman"/>
+          <w:color w:val="FF0000"/>
+          <w:sz w:val="36"/>
+          <w:szCs w:val="36"/>
+        </w:rPr>
+        <w:t>операційних</w:t>
+      </w:r>
+      <w:proofErr w:type="spellEnd"/>
+      <w:r>
+        <w:rPr>
+          <w:rFonts w:ascii="Times New Roman" w:hAnsi="Times New Roman" w:cs="Times New Roman"/>
+          <w:color w:val="FF0000"/>
+          <w:sz w:val="36"/>
+          <w:szCs w:val="36"/>
+        </w:rPr>
+        <w:t xml:space="preserve"> систем</w:t>
+      </w:r>
+      <w:r>
+        <w:rPr>
+          <w:rFonts w:ascii="Times New Roman" w:hAnsi="Times New Roman" w:cs="Times New Roman"/>
+          <w:color w:val="FF0000"/>
+          <w:sz w:val="36"/>
+          <w:szCs w:val="36"/>
           <w:lang w:val="ru-RU"/>
         </w:rPr>
         <w:t xml:space="preserve"> </w:t>
       </w:r>
+      <w:proofErr w:type="spellStart"/>
       <w:r>
         <w:rPr>
           <w:rFonts w:ascii="Times New Roman" w:hAnsi="Times New Roman" w:cs="Times New Roman"/>
@@ -206,7 +471,37 @@
           <w:sz w:val="36"/>
           <w:szCs w:val="36"/>
         </w:rPr>
-        <w:t>різних сімейств»</w:t>
+        <w:t>різних</w:t>
+      </w:r>
+      <w:proofErr w:type="spellEnd"/>
+      <w:r>
+        <w:rPr>
+          <w:rFonts w:ascii="Times New Roman" w:hAnsi="Times New Roman" w:cs="Times New Roman"/>
+          <w:color w:val="FF0000"/>
+          <w:sz w:val="36"/>
+          <w:szCs w:val="36"/>
+        </w:rPr>
+        <w:t xml:space="preserve"> </w:t>
+      </w:r>
+      <w:proofErr w:type="spellStart"/>
+      <w:r>
+        <w:rPr>
+          <w:rFonts w:ascii="Times New Roman" w:hAnsi="Times New Roman" w:cs="Times New Roman"/>
+          <w:color w:val="FF0000"/>
+          <w:sz w:val="36"/>
+          <w:szCs w:val="36"/>
+        </w:rPr>
+        <w:t>сімейств</w:t>
+      </w:r>
+      <w:proofErr w:type="spellEnd"/>
+      <w:r>
+        <w:rPr>
+          <w:rFonts w:ascii="Times New Roman" w:hAnsi="Times New Roman" w:cs="Times New Roman"/>
+          <w:color w:val="FF0000"/>
+          <w:sz w:val="36"/>
+          <w:szCs w:val="36"/>
+        </w:rPr>
+        <w:t>»</w:t>
       </w:r>
     </w:p>
     <w:p>
@@ -218,13 +513,23 @@
           <w:szCs w:val="36"/>
         </w:rPr>
       </w:pPr>
-      <w:r>
-        <w:rPr>
-          <w:rFonts w:ascii="Times New Roman" w:hAnsi="Times New Roman" w:cs="Times New Roman"/>
-          <w:sz w:val="36"/>
-          <w:szCs w:val="36"/>
-        </w:rPr>
-        <w:t>Виконав(ла/ли)</w:t>
+      <w:proofErr w:type="spellStart"/>
+      <w:r>
+        <w:rPr>
+          <w:rFonts w:ascii="Times New Roman" w:hAnsi="Times New Roman" w:cs="Times New Roman"/>
+          <w:sz w:val="36"/>
+          <w:szCs w:val="36"/>
+        </w:rPr>
+        <w:t>Виконав</w:t>
+      </w:r>
+      <w:proofErr w:type="spellEnd"/>
+      <w:r>
+        <w:rPr>
+          <w:rFonts w:ascii="Times New Roman" w:hAnsi="Times New Roman" w:cs="Times New Roman"/>
+          <w:sz w:val="36"/>
+          <w:szCs w:val="36"/>
+        </w:rPr>
+        <w:t>(ла/ли)</w:t>
       </w:r>
     </w:p>
     <w:p>
@@ -275,14 +580,25 @@
           <w:lang w:val="uk-UA"/>
         </w:rPr>
       </w:pPr>
-      <w:r>
-        <w:rPr>
-          <w:rFonts w:ascii="Times New Roman" w:hAnsi="Times New Roman" w:cs="Times New Roman"/>
-          <w:sz w:val="36"/>
-          <w:szCs w:val="36"/>
-          <w:lang w:val="uk-UA"/>
-        </w:rPr>
-        <w:t>Ромодін Вадим</w:t>
+      <w:proofErr w:type="spellStart"/>
+      <w:r>
+        <w:rPr>
+          <w:rFonts w:ascii="Times New Roman" w:hAnsi="Times New Roman" w:cs="Times New Roman"/>
+          <w:sz w:val="36"/>
+          <w:szCs w:val="36"/>
+          <w:lang w:val="uk-UA"/>
+        </w:rPr>
+        <w:t>Ромодін</w:t>
+      </w:r>
+      <w:proofErr w:type="spellEnd"/>
+      <w:r>
+        <w:rPr>
+          <w:rFonts w:ascii="Times New Roman" w:hAnsi="Times New Roman" w:cs="Times New Roman"/>
+          <w:sz w:val="36"/>
+          <w:szCs w:val="36"/>
+          <w:lang w:val="uk-UA"/>
+        </w:rPr>
+        <w:t xml:space="preserve"> Вадим</w:t>
       </w:r>
     </w:p>
     <w:p>
@@ -314,14 +630,25 @@
           <w:lang w:val="uk-UA"/>
         </w:rPr>
       </w:pPr>
-      <w:r>
-        <w:rPr>
-          <w:rFonts w:ascii="Times New Roman" w:hAnsi="Times New Roman" w:cs="Times New Roman"/>
-          <w:sz w:val="36"/>
-          <w:szCs w:val="36"/>
-          <w:lang w:val="uk-UA"/>
-        </w:rPr>
-        <w:t>Сушанова В.С.</w:t>
+      <w:proofErr w:type="spellStart"/>
+      <w:r>
+        <w:rPr>
+          <w:rFonts w:ascii="Times New Roman" w:hAnsi="Times New Roman" w:cs="Times New Roman"/>
+          <w:sz w:val="36"/>
+          <w:szCs w:val="36"/>
+          <w:lang w:val="uk-UA"/>
+        </w:rPr>
+        <w:t>Сушанова</w:t>
+      </w:r>
+      <w:proofErr w:type="spellEnd"/>
+      <w:r>
+        <w:rPr>
+          <w:rFonts w:ascii="Times New Roman" w:hAnsi="Times New Roman" w:cs="Times New Roman"/>
+          <w:sz w:val="36"/>
+          <w:szCs w:val="36"/>
+          <w:lang w:val="uk-UA"/>
+        </w:rPr>
+        <w:t xml:space="preserve"> В.С.</w:t>
       </w:r>
     </w:p>
     <w:p>
@@ -402,7 +729,47 @@
           <w:lang w:val="uk-UA"/>
         </w:rPr>
         <w:lastRenderedPageBreak/>
-        <w:t xml:space="preserve">Робота студент(а/ки/ів) групи </w:t>
+        <w:t>Робота студент(а/</w:t>
+      </w:r>
+      <w:proofErr w:type="spellStart"/>
+      <w:r>
+        <w:rPr>
+          <w:rFonts w:ascii="Times New Roman" w:hAnsi="Times New Roman" w:cs="Times New Roman"/>
+          <w:sz w:val="36"/>
+          <w:szCs w:val="36"/>
+          <w:lang w:val="uk-UA"/>
+        </w:rPr>
+        <w:t>ки</w:t>
+      </w:r>
+      <w:proofErr w:type="spellEnd"/>
+      <w:r>
+        <w:rPr>
+          <w:rFonts w:ascii="Times New Roman" w:hAnsi="Times New Roman" w:cs="Times New Roman"/>
+          <w:sz w:val="36"/>
+          <w:szCs w:val="36"/>
+          <w:lang w:val="uk-UA"/>
+        </w:rPr>
+        <w:t>/</w:t>
+      </w:r>
+      <w:proofErr w:type="spellStart"/>
+      <w:r>
+        <w:rPr>
+          <w:rFonts w:ascii="Times New Roman" w:hAnsi="Times New Roman" w:cs="Times New Roman"/>
+          <w:sz w:val="36"/>
+          <w:szCs w:val="36"/>
+          <w:lang w:val="uk-UA"/>
+        </w:rPr>
+        <w:t>ів</w:t>
+      </w:r>
+      <w:proofErr w:type="spellEnd"/>
+      <w:r>
+        <w:rPr>
+          <w:rFonts w:ascii="Times New Roman" w:hAnsi="Times New Roman" w:cs="Times New Roman"/>
+          <w:sz w:val="36"/>
+          <w:szCs w:val="36"/>
+          <w:lang w:val="uk-UA"/>
+        </w:rPr>
+        <w:t xml:space="preserve">) групи </w:t>
       </w:r>
       <w:r>
         <w:rPr>
@@ -431,7 +798,29 @@
           <w:szCs w:val="36"/>
           <w:lang w:val="uk-UA"/>
         </w:rPr>
-        <w:t>Марчук Дмитро, Ромодін Вадим</w:t>
+        <w:t xml:space="preserve">Марчук Дмитро, </w:t>
+      </w:r>
+      <w:proofErr w:type="spellStart"/>
+      <w:r>
+        <w:rPr>
+          <w:rFonts w:ascii="Times New Roman" w:hAnsi="Times New Roman" w:cs="Times New Roman"/>
+          <w:color w:val="FF0000"/>
+          <w:sz w:val="36"/>
+          <w:szCs w:val="36"/>
+          <w:lang w:val="uk-UA"/>
+        </w:rPr>
+        <w:t>Ромодін</w:t>
+      </w:r>
+      <w:proofErr w:type="spellEnd"/>
+      <w:r>
+        <w:rPr>
+          <w:rFonts w:ascii="Times New Roman" w:hAnsi="Times New Roman" w:cs="Times New Roman"/>
+          <w:color w:val="FF0000"/>
+          <w:sz w:val="36"/>
+          <w:szCs w:val="36"/>
+          <w:lang w:val="uk-UA"/>
+        </w:rPr>
+        <w:t xml:space="preserve"> Вадим</w:t>
       </w:r>
     </w:p>
     <w:p>
@@ -603,26 +992,126 @@
           <w:szCs w:val="24"/>
           <w:lang w:val="uk-UA"/>
         </w:rPr>
-        <w:t>3. Віртуальна машина – Virtual Box (Oracle).</w:t>
-      </w:r>
-    </w:p>
-    <w:p>
-      <w:pPr>
-        <w:rPr>
-          <w:rFonts w:ascii="Times New Roman" w:hAnsi="Times New Roman" w:cs="Times New Roman"/>
-          <w:sz w:val="24"/>
-          <w:szCs w:val="24"/>
-          <w:lang w:val="uk-UA"/>
-        </w:rPr>
-      </w:pPr>
-      <w:r>
-        <w:rPr>
-          <w:rFonts w:ascii="Times New Roman" w:hAnsi="Times New Roman" w:cs="Times New Roman"/>
-          <w:sz w:val="24"/>
-          <w:szCs w:val="24"/>
-          <w:lang w:val="uk-UA"/>
-        </w:rPr>
-        <w:t>4. Операційна система GNU/Linux – CentOS.</w:t>
+        <w:t xml:space="preserve">3. Віртуальна машина – </w:t>
+      </w:r>
+      <w:proofErr w:type="spellStart"/>
+      <w:r>
+        <w:rPr>
+          <w:rFonts w:ascii="Times New Roman" w:hAnsi="Times New Roman" w:cs="Times New Roman"/>
+          <w:sz w:val="24"/>
+          <w:szCs w:val="24"/>
+          <w:lang w:val="uk-UA"/>
+        </w:rPr>
+        <w:t>Virtual</w:t>
+      </w:r>
+      <w:proofErr w:type="spellEnd"/>
+      <w:r>
+        <w:rPr>
+          <w:rFonts w:ascii="Times New Roman" w:hAnsi="Times New Roman" w:cs="Times New Roman"/>
+          <w:sz w:val="24"/>
+          <w:szCs w:val="24"/>
+          <w:lang w:val="uk-UA"/>
+        </w:rPr>
+        <w:t xml:space="preserve"> </w:t>
+      </w:r>
+      <w:proofErr w:type="spellStart"/>
+      <w:r>
+        <w:rPr>
+          <w:rFonts w:ascii="Times New Roman" w:hAnsi="Times New Roman" w:cs="Times New Roman"/>
+          <w:sz w:val="24"/>
+          <w:szCs w:val="24"/>
+          <w:lang w:val="uk-UA"/>
+        </w:rPr>
+        <w:t>Box</w:t>
+      </w:r>
+      <w:proofErr w:type="spellEnd"/>
+      <w:r>
+        <w:rPr>
+          <w:rFonts w:ascii="Times New Roman" w:hAnsi="Times New Roman" w:cs="Times New Roman"/>
+          <w:sz w:val="24"/>
+          <w:szCs w:val="24"/>
+          <w:lang w:val="uk-UA"/>
+        </w:rPr>
+        <w:t xml:space="preserve"> (</w:t>
+      </w:r>
+      <w:proofErr w:type="spellStart"/>
+      <w:r>
+        <w:rPr>
+          <w:rFonts w:ascii="Times New Roman" w:hAnsi="Times New Roman" w:cs="Times New Roman"/>
+          <w:sz w:val="24"/>
+          <w:szCs w:val="24"/>
+          <w:lang w:val="uk-UA"/>
+        </w:rPr>
+        <w:t>Oracle</w:t>
+      </w:r>
+      <w:proofErr w:type="spellEnd"/>
+      <w:r>
+        <w:rPr>
+          <w:rFonts w:ascii="Times New Roman" w:hAnsi="Times New Roman" w:cs="Times New Roman"/>
+          <w:sz w:val="24"/>
+          <w:szCs w:val="24"/>
+          <w:lang w:val="uk-UA"/>
+        </w:rPr>
+        <w:t>).</w:t>
+      </w:r>
+    </w:p>
+    <w:p>
+      <w:pPr>
+        <w:rPr>
+          <w:rFonts w:ascii="Times New Roman" w:hAnsi="Times New Roman" w:cs="Times New Roman"/>
+          <w:sz w:val="24"/>
+          <w:szCs w:val="24"/>
+          <w:lang w:val="uk-UA"/>
+        </w:rPr>
+      </w:pPr>
+      <w:r>
+        <w:rPr>
+          <w:rFonts w:ascii="Times New Roman" w:hAnsi="Times New Roman" w:cs="Times New Roman"/>
+          <w:sz w:val="24"/>
+          <w:szCs w:val="24"/>
+          <w:lang w:val="uk-UA"/>
+        </w:rPr>
+        <w:t>4. Операційна система GNU/</w:t>
+      </w:r>
+      <w:proofErr w:type="spellStart"/>
+      <w:r>
+        <w:rPr>
+          <w:rFonts w:ascii="Times New Roman" w:hAnsi="Times New Roman" w:cs="Times New Roman"/>
+          <w:sz w:val="24"/>
+          <w:szCs w:val="24"/>
+          <w:lang w:val="uk-UA"/>
+        </w:rPr>
+        <w:t>Linux</w:t>
+      </w:r>
+      <w:proofErr w:type="spellEnd"/>
+      <w:r>
+        <w:rPr>
+          <w:rFonts w:ascii="Times New Roman" w:hAnsi="Times New Roman" w:cs="Times New Roman"/>
+          <w:sz w:val="24"/>
+          <w:szCs w:val="24"/>
+          <w:lang w:val="uk-UA"/>
+        </w:rPr>
+        <w:t xml:space="preserve"> – </w:t>
+      </w:r>
+      <w:proofErr w:type="spellStart"/>
+      <w:r>
+        <w:rPr>
+          <w:rFonts w:ascii="Times New Roman" w:hAnsi="Times New Roman" w:cs="Times New Roman"/>
+          <w:sz w:val="24"/>
+          <w:szCs w:val="24"/>
+          <w:lang w:val="uk-UA"/>
+        </w:rPr>
+        <w:t>CentOS</w:t>
+      </w:r>
+      <w:proofErr w:type="spellEnd"/>
+      <w:r>
+        <w:rPr>
+          <w:rFonts w:ascii="Times New Roman" w:hAnsi="Times New Roman" w:cs="Times New Roman"/>
+          <w:sz w:val="24"/>
+          <w:szCs w:val="24"/>
+          <w:lang w:val="uk-UA"/>
+        </w:rPr>
+        <w:t>.</w:t>
       </w:r>
     </w:p>
     <w:p>
@@ -670,6 +1159,7 @@
         </w:rPr>
         <w:t xml:space="preserve">Готував матеріал студент </w:t>
       </w:r>
+      <w:proofErr w:type="spellStart"/>
       <w:r>
         <w:rPr>
           <w:rFonts w:ascii="Times New Roman" w:hAnsi="Times New Roman" w:cs="Times New Roman"/>
@@ -679,10 +1169,20 @@
           <w:szCs w:val="24"/>
           <w:lang w:val="uk-UA"/>
         </w:rPr>
-        <w:t>Ромодін Вадим</w:t>
-      </w:r>
-      <w:bookmarkStart w:id="0" w:name="_GoBack"/>
-      <w:bookmarkEnd w:id="0"/>
+        <w:t>Ромодін</w:t>
+      </w:r>
+      <w:proofErr w:type="spellEnd"/>
+      <w:r>
+        <w:rPr>
+          <w:rFonts w:ascii="Times New Roman" w:hAnsi="Times New Roman" w:cs="Times New Roman"/>
+          <w:b/>
+          <w:bCs/>
+          <w:sz w:val="24"/>
+          <w:szCs w:val="24"/>
+          <w:lang w:val="uk-UA"/>
+        </w:rPr>
+        <w:t xml:space="preserve"> Вадим</w:t>
+      </w:r>
     </w:p>
     <w:p>
       <w:pPr>
@@ -795,15 +1295,37 @@
                 <w:lang w:val="uk-UA"/>
               </w:rPr>
             </w:pPr>
-            <w:r>
-              <w:rPr>
-                <w:rFonts w:ascii="Times New Roman" w:hAnsi="Times New Roman" w:cs="Times New Roman"/>
-                <w:sz w:val="24"/>
-                <w:szCs w:val="24"/>
-                <w:lang w:val="uk-UA"/>
-              </w:rPr>
-              <w:t>operating system</w:t>
-            </w:r>
+            <w:proofErr w:type="spellStart"/>
+            <w:r>
+              <w:rPr>
+                <w:rFonts w:ascii="Times New Roman" w:hAnsi="Times New Roman" w:cs="Times New Roman"/>
+                <w:sz w:val="24"/>
+                <w:szCs w:val="24"/>
+                <w:lang w:val="uk-UA"/>
+              </w:rPr>
+              <w:t>operating</w:t>
+            </w:r>
+            <w:proofErr w:type="spellEnd"/>
+            <w:r>
+              <w:rPr>
+                <w:rFonts w:ascii="Times New Roman" w:hAnsi="Times New Roman" w:cs="Times New Roman"/>
+                <w:sz w:val="24"/>
+                <w:szCs w:val="24"/>
+                <w:lang w:val="uk-UA"/>
+              </w:rPr>
+              <w:t xml:space="preserve"> </w:t>
+            </w:r>
+            <w:proofErr w:type="spellStart"/>
+            <w:r>
+              <w:rPr>
+                <w:rFonts w:ascii="Times New Roman" w:hAnsi="Times New Roman" w:cs="Times New Roman"/>
+                <w:sz w:val="24"/>
+                <w:szCs w:val="24"/>
+                <w:lang w:val="uk-UA"/>
+              </w:rPr>
+              <w:t>system</w:t>
+            </w:r>
+            <w:proofErr w:type="spellEnd"/>
           </w:p>
         </w:tc>
         <w:tc>
@@ -845,15 +1367,57 @@
                 <w:lang w:val="uk-UA"/>
               </w:rPr>
             </w:pPr>
-            <w:r>
-              <w:rPr>
-                <w:rFonts w:ascii="Times New Roman" w:hAnsi="Times New Roman" w:cs="Times New Roman"/>
-                <w:sz w:val="24"/>
-                <w:szCs w:val="24"/>
-                <w:lang w:val="uk-UA"/>
-              </w:rPr>
-              <w:t>graphical user interface</w:t>
-            </w:r>
+            <w:proofErr w:type="spellStart"/>
+            <w:r>
+              <w:rPr>
+                <w:rFonts w:ascii="Times New Roman" w:hAnsi="Times New Roman" w:cs="Times New Roman"/>
+                <w:sz w:val="24"/>
+                <w:szCs w:val="24"/>
+                <w:lang w:val="uk-UA"/>
+              </w:rPr>
+              <w:t>graphical</w:t>
+            </w:r>
+            <w:proofErr w:type="spellEnd"/>
+            <w:r>
+              <w:rPr>
+                <w:rFonts w:ascii="Times New Roman" w:hAnsi="Times New Roman" w:cs="Times New Roman"/>
+                <w:sz w:val="24"/>
+                <w:szCs w:val="24"/>
+                <w:lang w:val="uk-UA"/>
+              </w:rPr>
+              <w:t xml:space="preserve"> </w:t>
+            </w:r>
+            <w:proofErr w:type="spellStart"/>
+            <w:r>
+              <w:rPr>
+                <w:rFonts w:ascii="Times New Roman" w:hAnsi="Times New Roman" w:cs="Times New Roman"/>
+                <w:sz w:val="24"/>
+                <w:szCs w:val="24"/>
+                <w:lang w:val="uk-UA"/>
+              </w:rPr>
+              <w:t>user</w:t>
+            </w:r>
+            <w:proofErr w:type="spellEnd"/>
+            <w:r>
+              <w:rPr>
+                <w:rFonts w:ascii="Times New Roman" w:hAnsi="Times New Roman" w:cs="Times New Roman"/>
+                <w:sz w:val="24"/>
+                <w:szCs w:val="24"/>
+                <w:lang w:val="uk-UA"/>
+              </w:rPr>
+              <w:t xml:space="preserve"> </w:t>
+            </w:r>
+            <w:proofErr w:type="spellStart"/>
+            <w:r>
+              <w:rPr>
+                <w:rFonts w:ascii="Times New Roman" w:hAnsi="Times New Roman" w:cs="Times New Roman"/>
+                <w:sz w:val="24"/>
+                <w:szCs w:val="24"/>
+                <w:lang w:val="uk-UA"/>
+              </w:rPr>
+              <w:t>interface</w:t>
+            </w:r>
+            <w:proofErr w:type="spellEnd"/>
           </w:p>
         </w:tc>
         <w:tc>
@@ -895,15 +1459,57 @@
                 <w:lang w:val="uk-UA"/>
               </w:rPr>
             </w:pPr>
-            <w:r>
-              <w:rPr>
-                <w:rFonts w:ascii="Times New Roman" w:hAnsi="Times New Roman" w:cs="Times New Roman"/>
-                <w:sz w:val="24"/>
-                <w:szCs w:val="24"/>
-                <w:lang w:val="uk-UA"/>
-              </w:rPr>
-              <w:t>command line interface</w:t>
-            </w:r>
+            <w:proofErr w:type="spellStart"/>
+            <w:r>
+              <w:rPr>
+                <w:rFonts w:ascii="Times New Roman" w:hAnsi="Times New Roman" w:cs="Times New Roman"/>
+                <w:sz w:val="24"/>
+                <w:szCs w:val="24"/>
+                <w:lang w:val="uk-UA"/>
+              </w:rPr>
+              <w:t>command</w:t>
+            </w:r>
+            <w:proofErr w:type="spellEnd"/>
+            <w:r>
+              <w:rPr>
+                <w:rFonts w:ascii="Times New Roman" w:hAnsi="Times New Roman" w:cs="Times New Roman"/>
+                <w:sz w:val="24"/>
+                <w:szCs w:val="24"/>
+                <w:lang w:val="uk-UA"/>
+              </w:rPr>
+              <w:t xml:space="preserve"> </w:t>
+            </w:r>
+            <w:proofErr w:type="spellStart"/>
+            <w:r>
+              <w:rPr>
+                <w:rFonts w:ascii="Times New Roman" w:hAnsi="Times New Roman" w:cs="Times New Roman"/>
+                <w:sz w:val="24"/>
+                <w:szCs w:val="24"/>
+                <w:lang w:val="uk-UA"/>
+              </w:rPr>
+              <w:t>line</w:t>
+            </w:r>
+            <w:proofErr w:type="spellEnd"/>
+            <w:r>
+              <w:rPr>
+                <w:rFonts w:ascii="Times New Roman" w:hAnsi="Times New Roman" w:cs="Times New Roman"/>
+                <w:sz w:val="24"/>
+                <w:szCs w:val="24"/>
+                <w:lang w:val="uk-UA"/>
+              </w:rPr>
+              <w:t xml:space="preserve"> </w:t>
+            </w:r>
+            <w:proofErr w:type="spellStart"/>
+            <w:r>
+              <w:rPr>
+                <w:rFonts w:ascii="Times New Roman" w:hAnsi="Times New Roman" w:cs="Times New Roman"/>
+                <w:sz w:val="24"/>
+                <w:szCs w:val="24"/>
+                <w:lang w:val="uk-UA"/>
+              </w:rPr>
+              <w:t>interface</w:t>
+            </w:r>
+            <w:proofErr w:type="spellEnd"/>
           </w:p>
         </w:tc>
         <w:tc>
@@ -945,15 +1551,57 @@
                 <w:lang w:val="uk-UA"/>
               </w:rPr>
             </w:pPr>
-            <w:r>
-              <w:rPr>
-                <w:rFonts w:ascii="Times New Roman" w:hAnsi="Times New Roman" w:cs="Times New Roman"/>
-                <w:sz w:val="24"/>
-                <w:szCs w:val="24"/>
-                <w:lang w:val="uk-UA"/>
-              </w:rPr>
-              <w:t>guest operating system</w:t>
-            </w:r>
+            <w:proofErr w:type="spellStart"/>
+            <w:r>
+              <w:rPr>
+                <w:rFonts w:ascii="Times New Roman" w:hAnsi="Times New Roman" w:cs="Times New Roman"/>
+                <w:sz w:val="24"/>
+                <w:szCs w:val="24"/>
+                <w:lang w:val="uk-UA"/>
+              </w:rPr>
+              <w:t>guest</w:t>
+            </w:r>
+            <w:proofErr w:type="spellEnd"/>
+            <w:r>
+              <w:rPr>
+                <w:rFonts w:ascii="Times New Roman" w:hAnsi="Times New Roman" w:cs="Times New Roman"/>
+                <w:sz w:val="24"/>
+                <w:szCs w:val="24"/>
+                <w:lang w:val="uk-UA"/>
+              </w:rPr>
+              <w:t xml:space="preserve"> </w:t>
+            </w:r>
+            <w:proofErr w:type="spellStart"/>
+            <w:r>
+              <w:rPr>
+                <w:rFonts w:ascii="Times New Roman" w:hAnsi="Times New Roman" w:cs="Times New Roman"/>
+                <w:sz w:val="24"/>
+                <w:szCs w:val="24"/>
+                <w:lang w:val="uk-UA"/>
+              </w:rPr>
+              <w:t>operating</w:t>
+            </w:r>
+            <w:proofErr w:type="spellEnd"/>
+            <w:r>
+              <w:rPr>
+                <w:rFonts w:ascii="Times New Roman" w:hAnsi="Times New Roman" w:cs="Times New Roman"/>
+                <w:sz w:val="24"/>
+                <w:szCs w:val="24"/>
+                <w:lang w:val="uk-UA"/>
+              </w:rPr>
+              <w:t xml:space="preserve"> </w:t>
+            </w:r>
+            <w:proofErr w:type="spellStart"/>
+            <w:r>
+              <w:rPr>
+                <w:rFonts w:ascii="Times New Roman" w:hAnsi="Times New Roman" w:cs="Times New Roman"/>
+                <w:sz w:val="24"/>
+                <w:szCs w:val="24"/>
+                <w:lang w:val="uk-UA"/>
+              </w:rPr>
+              <w:t>system</w:t>
+            </w:r>
+            <w:proofErr w:type="spellEnd"/>
           </w:p>
         </w:tc>
         <w:tc>
@@ -985,20 +1633,971 @@
     <w:p>
       <w:pPr>
         <w:rPr>
-          <w:sz w:val="24"/>
-          <w:szCs w:val="24"/>
-          <w:lang w:val="uk-UA"/>
-        </w:rPr>
-      </w:pPr>
-    </w:p>
-    <w:p>
-      <w:pPr>
-        <w:rPr>
-          <w:sz w:val="24"/>
-          <w:szCs w:val="24"/>
-          <w:lang w:val="uk-UA"/>
-        </w:rPr>
-      </w:pPr>
+          <w:rFonts w:ascii="Times New Roman" w:hAnsi="Times New Roman" w:cs="Times New Roman"/>
+          <w:b/>
+          <w:bCs/>
+          <w:sz w:val="24"/>
+          <w:szCs w:val="24"/>
+          <w:lang w:val="uk-UA"/>
+        </w:rPr>
+      </w:pPr>
+      <w:r>
+        <w:rPr>
+          <w:rFonts w:ascii="Times New Roman" w:hAnsi="Times New Roman" w:cs="Times New Roman"/>
+          <w:b/>
+          <w:bCs/>
+          <w:sz w:val="24"/>
+          <w:szCs w:val="24"/>
+          <w:lang w:val="uk-UA"/>
+        </w:rPr>
+        <w:t xml:space="preserve">Готував матеріал студент </w:t>
+      </w:r>
+      <w:proofErr w:type="spellStart"/>
+      <w:r>
+        <w:rPr>
+          <w:rFonts w:ascii="Times New Roman" w:hAnsi="Times New Roman" w:cs="Times New Roman"/>
+          <w:b/>
+          <w:bCs/>
+          <w:sz w:val="24"/>
+          <w:szCs w:val="24"/>
+          <w:lang w:val="uk-UA"/>
+        </w:rPr>
+        <w:t>Ромодін</w:t>
+      </w:r>
+      <w:proofErr w:type="spellEnd"/>
+      <w:r>
+        <w:rPr>
+          <w:rFonts w:ascii="Times New Roman" w:hAnsi="Times New Roman" w:cs="Times New Roman"/>
+          <w:b/>
+          <w:bCs/>
+          <w:sz w:val="24"/>
+          <w:szCs w:val="24"/>
+          <w:lang w:val="uk-UA"/>
+        </w:rPr>
+        <w:t xml:space="preserve"> Вадим</w:t>
+      </w:r>
+    </w:p>
+    <w:p>
+      <w:pPr>
+        <w:rPr>
+          <w:rFonts w:ascii="Times New Roman" w:hAnsi="Times New Roman" w:cs="Times New Roman"/>
+          <w:sz w:val="24"/>
+          <w:szCs w:val="24"/>
+          <w:lang w:val="uk-UA"/>
+        </w:rPr>
+      </w:pPr>
+      <w:r>
+        <w:rPr>
+          <w:rFonts w:ascii="Times New Roman" w:hAnsi="Times New Roman" w:cs="Times New Roman"/>
+          <w:sz w:val="24"/>
+          <w:szCs w:val="24"/>
+          <w:lang w:val="uk-UA"/>
+        </w:rPr>
+        <w:t xml:space="preserve">Перерахуйте основні компоненти та можливості </w:t>
+      </w:r>
+      <w:proofErr w:type="spellStart"/>
+      <w:r>
+        <w:rPr>
+          <w:rFonts w:ascii="Times New Roman" w:hAnsi="Times New Roman" w:cs="Times New Roman"/>
+          <w:sz w:val="24"/>
+          <w:szCs w:val="24"/>
+          <w:lang w:val="uk-UA"/>
+        </w:rPr>
+        <w:t>гіпервізорів</w:t>
+      </w:r>
+      <w:proofErr w:type="spellEnd"/>
+      <w:r>
+        <w:rPr>
+          <w:rFonts w:ascii="Times New Roman" w:hAnsi="Times New Roman" w:cs="Times New Roman"/>
+          <w:sz w:val="24"/>
+          <w:szCs w:val="24"/>
+          <w:lang w:val="uk-UA"/>
+        </w:rPr>
+        <w:t xml:space="preserve"> відповідно до свого варіанту</w:t>
+      </w:r>
+      <w:r>
+        <w:rPr>
+          <w:rFonts w:ascii="Times New Roman" w:hAnsi="Times New Roman" w:cs="Times New Roman"/>
+          <w:sz w:val="24"/>
+          <w:szCs w:val="24"/>
+          <w:lang w:val="uk-UA"/>
+        </w:rPr>
+        <w:t>:</w:t>
+      </w:r>
+    </w:p>
+    <w:tbl>
+      <w:tblPr>
+        <w:tblStyle w:val="a3"/>
+        <w:tblW w:w="0" w:type="auto"/>
+        <w:tblLook w:val="04A0" w:firstRow="1" w:lastRow="0" w:firstColumn="1" w:lastColumn="0" w:noHBand="0" w:noVBand="1"/>
+      </w:tblPr>
+      <w:tblGrid>
+        <w:gridCol w:w="4672"/>
+        <w:gridCol w:w="4673"/>
+      </w:tblGrid>
+      <w:tr>
+        <w:tc>
+          <w:tcPr>
+            <w:tcW w:w="4672" w:type="dxa"/>
+          </w:tcPr>
+          <w:p>
+            <w:pPr>
+              <w:rPr>
+                <w:rFonts w:ascii="Times New Roman" w:hAnsi="Times New Roman" w:cs="Times New Roman"/>
+                <w:sz w:val="24"/>
+                <w:szCs w:val="24"/>
+                <w:lang w:val="uk-UA"/>
+              </w:rPr>
+            </w:pPr>
+            <w:r>
+              <w:rPr>
+                <w:rFonts w:ascii="Times New Roman" w:hAnsi="Times New Roman" w:cs="Times New Roman"/>
+                <w:sz w:val="24"/>
+                <w:szCs w:val="24"/>
+                <w:lang w:val="uk-UA"/>
+              </w:rPr>
+              <w:t>Варіант</w:t>
+            </w:r>
+          </w:p>
+        </w:tc>
+        <w:tc>
+          <w:tcPr>
+            <w:tcW w:w="4673" w:type="dxa"/>
+          </w:tcPr>
+          <w:p>
+            <w:pPr>
+              <w:rPr>
+                <w:rFonts w:ascii="Times New Roman" w:hAnsi="Times New Roman" w:cs="Times New Roman"/>
+                <w:sz w:val="24"/>
+                <w:szCs w:val="24"/>
+                <w:lang w:val="uk-UA"/>
+              </w:rPr>
+            </w:pPr>
+            <w:proofErr w:type="spellStart"/>
+            <w:r>
+              <w:rPr>
+                <w:rFonts w:ascii="Times New Roman" w:hAnsi="Times New Roman" w:cs="Times New Roman"/>
+                <w:sz w:val="24"/>
+                <w:szCs w:val="24"/>
+                <w:lang w:val="uk-UA"/>
+              </w:rPr>
+              <w:t>Гіпервізер</w:t>
+            </w:r>
+            <w:proofErr w:type="spellEnd"/>
+          </w:p>
+        </w:tc>
+      </w:tr>
+      <w:tr>
+        <w:tc>
+          <w:tcPr>
+            <w:tcW w:w="4672" w:type="dxa"/>
+          </w:tcPr>
+          <w:p>
+            <w:pPr>
+              <w:rPr>
+                <w:rFonts w:ascii="Times New Roman" w:hAnsi="Times New Roman" w:cs="Times New Roman"/>
+                <w:sz w:val="24"/>
+                <w:szCs w:val="24"/>
+                <w:lang w:val="uk-UA"/>
+              </w:rPr>
+            </w:pPr>
+            <w:r>
+              <w:rPr>
+                <w:rFonts w:ascii="Times New Roman" w:hAnsi="Times New Roman" w:cs="Times New Roman"/>
+                <w:sz w:val="24"/>
+                <w:szCs w:val="24"/>
+                <w:lang w:val="uk-UA"/>
+              </w:rPr>
+              <w:t>Опис</w:t>
+            </w:r>
+          </w:p>
+        </w:tc>
+        <w:tc>
+          <w:tcPr>
+            <w:tcW w:w="4673" w:type="dxa"/>
+          </w:tcPr>
+          <w:p>
+            <w:pPr>
+              <w:rPr>
+                <w:rFonts w:ascii="Times New Roman" w:hAnsi="Times New Roman" w:cs="Times New Roman"/>
+                <w:sz w:val="24"/>
+                <w:szCs w:val="24"/>
+                <w:lang w:val="uk-UA"/>
+              </w:rPr>
+            </w:pPr>
+            <w:proofErr w:type="spellStart"/>
+            <w:r>
+              <w:rPr>
+                <w:rFonts w:ascii="Times New Roman" w:hAnsi="Times New Roman" w:cs="Times New Roman"/>
+                <w:sz w:val="24"/>
+                <w:szCs w:val="24"/>
+                <w:lang w:val="uk-UA"/>
+              </w:rPr>
+              <w:t>VirtualBox</w:t>
+            </w:r>
+            <w:proofErr w:type="spellEnd"/>
+          </w:p>
+          <w:p>
+            <w:pPr>
+              <w:rPr>
+                <w:rFonts w:ascii="Times New Roman" w:hAnsi="Times New Roman" w:cs="Times New Roman"/>
+                <w:sz w:val="24"/>
+                <w:szCs w:val="24"/>
+                <w:lang w:val="uk-UA"/>
+              </w:rPr>
+            </w:pPr>
+          </w:p>
+        </w:tc>
+      </w:tr>
+      <w:tr>
+        <w:tc>
+          <w:tcPr>
+            <w:tcW w:w="4672" w:type="dxa"/>
+          </w:tcPr>
+          <w:p>
+            <w:pPr>
+              <w:rPr>
+                <w:rFonts w:ascii="Times New Roman" w:hAnsi="Times New Roman" w:cs="Times New Roman"/>
+                <w:sz w:val="24"/>
+                <w:szCs w:val="24"/>
+                <w:lang w:val="uk-UA"/>
+              </w:rPr>
+            </w:pPr>
+            <w:proofErr w:type="spellStart"/>
+            <w:r>
+              <w:rPr>
+                <w:rStyle w:val="a4"/>
+                <w:rFonts w:ascii="Times New Roman" w:hAnsi="Times New Roman" w:cs="Times New Roman"/>
+                <w:b w:val="0"/>
+                <w:bCs w:val="0"/>
+                <w:color w:val="000000"/>
+                <w:sz w:val="27"/>
+                <w:szCs w:val="27"/>
+                <w:shd w:val="clear" w:color="auto" w:fill="FFFFFF"/>
+              </w:rPr>
+              <w:t>Кросплатформеність</w:t>
+            </w:r>
+            <w:proofErr w:type="spellEnd"/>
+          </w:p>
+        </w:tc>
+        <w:tc>
+          <w:tcPr>
+            <w:tcW w:w="4673" w:type="dxa"/>
+          </w:tcPr>
+          <w:p>
+            <w:pPr>
+              <w:rPr>
+                <w:rFonts w:ascii="Times New Roman" w:hAnsi="Times New Roman" w:cs="Times New Roman"/>
+                <w:sz w:val="24"/>
+                <w:szCs w:val="24"/>
+                <w:lang w:val="uk-UA"/>
+              </w:rPr>
+            </w:pPr>
+            <w:proofErr w:type="spellStart"/>
+            <w:r>
+              <w:rPr>
+                <w:rFonts w:ascii="Times New Roman" w:hAnsi="Times New Roman" w:cs="Times New Roman"/>
+                <w:color w:val="000000"/>
+                <w:sz w:val="27"/>
+                <w:szCs w:val="27"/>
+                <w:shd w:val="clear" w:color="auto" w:fill="FFFFFF"/>
+              </w:rPr>
+              <w:t>VirtualBox</w:t>
+            </w:r>
+            <w:proofErr w:type="spellEnd"/>
+            <w:r>
+              <w:rPr>
+                <w:rFonts w:ascii="Times New Roman" w:hAnsi="Times New Roman" w:cs="Times New Roman"/>
+                <w:color w:val="000000"/>
+                <w:sz w:val="27"/>
+                <w:szCs w:val="27"/>
+                <w:shd w:val="clear" w:color="auto" w:fill="FFFFFF"/>
+              </w:rPr>
+              <w:t xml:space="preserve"> </w:t>
+            </w:r>
+            <w:proofErr w:type="spellStart"/>
+            <w:r>
+              <w:rPr>
+                <w:rFonts w:ascii="Times New Roman" w:hAnsi="Times New Roman" w:cs="Times New Roman"/>
+                <w:color w:val="000000"/>
+                <w:sz w:val="27"/>
+                <w:szCs w:val="27"/>
+                <w:shd w:val="clear" w:color="auto" w:fill="FFFFFF"/>
+              </w:rPr>
+              <w:t>виконується</w:t>
+            </w:r>
+            <w:proofErr w:type="spellEnd"/>
+            <w:r>
+              <w:rPr>
+                <w:rFonts w:ascii="Times New Roman" w:hAnsi="Times New Roman" w:cs="Times New Roman"/>
+                <w:color w:val="000000"/>
+                <w:sz w:val="27"/>
+                <w:szCs w:val="27"/>
+                <w:shd w:val="clear" w:color="auto" w:fill="FFFFFF"/>
+              </w:rPr>
+              <w:t xml:space="preserve"> на </w:t>
+            </w:r>
+            <w:proofErr w:type="spellStart"/>
+            <w:r>
+              <w:rPr>
+                <w:rFonts w:ascii="Times New Roman" w:hAnsi="Times New Roman" w:cs="Times New Roman"/>
+                <w:color w:val="000000"/>
+                <w:sz w:val="27"/>
+                <w:szCs w:val="27"/>
+                <w:shd w:val="clear" w:color="auto" w:fill="FFFFFF"/>
+              </w:rPr>
+              <w:t>великій</w:t>
+            </w:r>
+            <w:proofErr w:type="spellEnd"/>
+            <w:r>
+              <w:rPr>
+                <w:rFonts w:ascii="Times New Roman" w:hAnsi="Times New Roman" w:cs="Times New Roman"/>
+                <w:color w:val="000000"/>
+                <w:sz w:val="27"/>
+                <w:szCs w:val="27"/>
+                <w:shd w:val="clear" w:color="auto" w:fill="FFFFFF"/>
+              </w:rPr>
+              <w:t xml:space="preserve"> </w:t>
+            </w:r>
+            <w:proofErr w:type="spellStart"/>
+            <w:r>
+              <w:rPr>
+                <w:rFonts w:ascii="Times New Roman" w:hAnsi="Times New Roman" w:cs="Times New Roman"/>
+                <w:color w:val="000000"/>
+                <w:sz w:val="27"/>
+                <w:szCs w:val="27"/>
+                <w:shd w:val="clear" w:color="auto" w:fill="FFFFFF"/>
+              </w:rPr>
+              <w:t>кількості</w:t>
+            </w:r>
+            <w:proofErr w:type="spellEnd"/>
+            <w:r>
+              <w:rPr>
+                <w:rFonts w:ascii="Times New Roman" w:hAnsi="Times New Roman" w:cs="Times New Roman"/>
+                <w:color w:val="000000"/>
+                <w:sz w:val="27"/>
+                <w:szCs w:val="27"/>
+                <w:shd w:val="clear" w:color="auto" w:fill="FFFFFF"/>
+              </w:rPr>
+              <w:t xml:space="preserve"> 32-розрядних та 64-бітових </w:t>
+            </w:r>
+            <w:proofErr w:type="spellStart"/>
+            <w:r>
+              <w:rPr>
+                <w:rFonts w:ascii="Times New Roman" w:hAnsi="Times New Roman" w:cs="Times New Roman"/>
+                <w:color w:val="000000"/>
+                <w:sz w:val="27"/>
+                <w:szCs w:val="27"/>
+                <w:shd w:val="clear" w:color="auto" w:fill="FFFFFF"/>
+              </w:rPr>
+              <w:t>операційних</w:t>
+            </w:r>
+            <w:proofErr w:type="spellEnd"/>
+            <w:r>
+              <w:rPr>
+                <w:rFonts w:ascii="Times New Roman" w:hAnsi="Times New Roman" w:cs="Times New Roman"/>
+                <w:color w:val="000000"/>
+                <w:sz w:val="27"/>
+                <w:szCs w:val="27"/>
+                <w:shd w:val="clear" w:color="auto" w:fill="FFFFFF"/>
+              </w:rPr>
+              <w:t xml:space="preserve"> систем </w:t>
+            </w:r>
+          </w:p>
+        </w:tc>
+      </w:tr>
+      <w:tr>
+        <w:tc>
+          <w:tcPr>
+            <w:tcW w:w="4672" w:type="dxa"/>
+          </w:tcPr>
+          <w:p>
+            <w:pPr>
+              <w:rPr>
+                <w:rStyle w:val="a4"/>
+                <w:rFonts w:ascii="Times New Roman" w:hAnsi="Times New Roman" w:cs="Times New Roman"/>
+                <w:b w:val="0"/>
+                <w:bCs w:val="0"/>
+                <w:color w:val="000000"/>
+                <w:sz w:val="27"/>
+                <w:szCs w:val="27"/>
+                <w:shd w:val="clear" w:color="auto" w:fill="FFFFFF"/>
+              </w:rPr>
+            </w:pPr>
+            <w:proofErr w:type="spellStart"/>
+            <w:r>
+              <w:rPr>
+                <w:rStyle w:val="a4"/>
+                <w:rFonts w:ascii="Times New Roman" w:hAnsi="Times New Roman" w:cs="Times New Roman"/>
+                <w:b w:val="0"/>
+                <w:bCs w:val="0"/>
+                <w:color w:val="000000"/>
+                <w:sz w:val="27"/>
+                <w:szCs w:val="27"/>
+                <w:shd w:val="clear" w:color="auto" w:fill="FFFFFF"/>
+              </w:rPr>
+              <w:t>Прозора</w:t>
+            </w:r>
+            <w:proofErr w:type="spellEnd"/>
+            <w:r>
+              <w:rPr>
+                <w:rStyle w:val="a4"/>
+                <w:rFonts w:ascii="Times New Roman" w:hAnsi="Times New Roman" w:cs="Times New Roman"/>
+                <w:b w:val="0"/>
+                <w:bCs w:val="0"/>
+                <w:color w:val="000000"/>
+                <w:sz w:val="27"/>
+                <w:szCs w:val="27"/>
+                <w:shd w:val="clear" w:color="auto" w:fill="FFFFFF"/>
+              </w:rPr>
+              <w:t xml:space="preserve"> </w:t>
+            </w:r>
+            <w:proofErr w:type="spellStart"/>
+            <w:r>
+              <w:rPr>
+                <w:rStyle w:val="a4"/>
+                <w:rFonts w:ascii="Times New Roman" w:hAnsi="Times New Roman" w:cs="Times New Roman"/>
+                <w:b w:val="0"/>
+                <w:bCs w:val="0"/>
+                <w:color w:val="000000"/>
+                <w:sz w:val="27"/>
+                <w:szCs w:val="27"/>
+                <w:shd w:val="clear" w:color="auto" w:fill="FFFFFF"/>
+              </w:rPr>
+              <w:t>архітектура</w:t>
+            </w:r>
+            <w:proofErr w:type="spellEnd"/>
+            <w:r>
+              <w:rPr>
+                <w:rStyle w:val="a4"/>
+                <w:rFonts w:ascii="Times New Roman" w:hAnsi="Times New Roman" w:cs="Times New Roman"/>
+                <w:b w:val="0"/>
+                <w:bCs w:val="0"/>
+                <w:color w:val="000000"/>
+                <w:sz w:val="27"/>
+                <w:szCs w:val="27"/>
+                <w:shd w:val="clear" w:color="auto" w:fill="FFFFFF"/>
+              </w:rPr>
+              <w:t>; </w:t>
+            </w:r>
+            <w:proofErr w:type="spellStart"/>
+            <w:r>
+              <w:rPr>
+                <w:rStyle w:val="a4"/>
+                <w:rFonts w:ascii="Times New Roman" w:hAnsi="Times New Roman" w:cs="Times New Roman"/>
+                <w:b w:val="0"/>
+                <w:bCs w:val="0"/>
+                <w:color w:val="000000"/>
+                <w:sz w:val="27"/>
+                <w:szCs w:val="27"/>
+                <w:shd w:val="clear" w:color="auto" w:fill="FFFFFF"/>
+              </w:rPr>
+              <w:t>модульність</w:t>
+            </w:r>
+            <w:proofErr w:type="spellEnd"/>
+            <w:r>
+              <w:rPr>
+                <w:rStyle w:val="a4"/>
+                <w:rFonts w:ascii="Times New Roman" w:hAnsi="Times New Roman" w:cs="Times New Roman"/>
+                <w:b w:val="0"/>
+                <w:bCs w:val="0"/>
+                <w:color w:val="000000"/>
+                <w:sz w:val="27"/>
+                <w:szCs w:val="27"/>
+                <w:shd w:val="clear" w:color="auto" w:fill="FFFFFF"/>
+              </w:rPr>
+              <w:t>.</w:t>
+            </w:r>
+          </w:p>
+        </w:tc>
+        <w:tc>
+          <w:tcPr>
+            <w:tcW w:w="4673" w:type="dxa"/>
+          </w:tcPr>
+          <w:p>
+            <w:pPr>
+              <w:rPr>
+                <w:rFonts w:ascii="Times New Roman" w:hAnsi="Times New Roman" w:cs="Times New Roman"/>
+                <w:color w:val="000000"/>
+                <w:sz w:val="27"/>
+                <w:szCs w:val="27"/>
+                <w:shd w:val="clear" w:color="auto" w:fill="FFFFFF"/>
+              </w:rPr>
+            </w:pPr>
+            <w:proofErr w:type="spellStart"/>
+            <w:r>
+              <w:rPr>
+                <w:rFonts w:ascii="Times New Roman" w:hAnsi="Times New Roman" w:cs="Times New Roman"/>
+                <w:color w:val="000000"/>
+                <w:sz w:val="27"/>
+                <w:szCs w:val="27"/>
+                <w:shd w:val="clear" w:color="auto" w:fill="FFFFFF"/>
+              </w:rPr>
+              <w:t>VirtualBox</w:t>
+            </w:r>
+            <w:proofErr w:type="spellEnd"/>
+            <w:r>
+              <w:rPr>
+                <w:rFonts w:ascii="Times New Roman" w:hAnsi="Times New Roman" w:cs="Times New Roman"/>
+                <w:color w:val="000000"/>
+                <w:sz w:val="27"/>
+                <w:szCs w:val="27"/>
+                <w:shd w:val="clear" w:color="auto" w:fill="FFFFFF"/>
+              </w:rPr>
+              <w:t xml:space="preserve"> є </w:t>
+            </w:r>
+            <w:proofErr w:type="spellStart"/>
+            <w:r>
+              <w:rPr>
+                <w:rFonts w:ascii="Times New Roman" w:hAnsi="Times New Roman" w:cs="Times New Roman"/>
+                <w:color w:val="000000"/>
+                <w:sz w:val="27"/>
+                <w:szCs w:val="27"/>
+                <w:shd w:val="clear" w:color="auto" w:fill="FFFFFF"/>
+              </w:rPr>
+              <w:t>модульним</w:t>
+            </w:r>
+            <w:proofErr w:type="spellEnd"/>
+            <w:r>
+              <w:rPr>
+                <w:rFonts w:ascii="Times New Roman" w:hAnsi="Times New Roman" w:cs="Times New Roman"/>
+                <w:color w:val="000000"/>
+                <w:sz w:val="27"/>
+                <w:szCs w:val="27"/>
+                <w:shd w:val="clear" w:color="auto" w:fill="FFFFFF"/>
+              </w:rPr>
+              <w:t xml:space="preserve"> проектом </w:t>
+            </w:r>
+            <w:proofErr w:type="spellStart"/>
+            <w:r>
+              <w:rPr>
+                <w:rFonts w:ascii="Times New Roman" w:hAnsi="Times New Roman" w:cs="Times New Roman"/>
+                <w:color w:val="000000"/>
+                <w:sz w:val="27"/>
+                <w:szCs w:val="27"/>
+                <w:shd w:val="clear" w:color="auto" w:fill="FFFFFF"/>
+              </w:rPr>
+              <w:t>із</w:t>
+            </w:r>
+            <w:proofErr w:type="spellEnd"/>
+            <w:r>
+              <w:rPr>
+                <w:rFonts w:ascii="Times New Roman" w:hAnsi="Times New Roman" w:cs="Times New Roman"/>
+                <w:color w:val="000000"/>
+                <w:sz w:val="27"/>
+                <w:szCs w:val="27"/>
+                <w:shd w:val="clear" w:color="auto" w:fill="FFFFFF"/>
+              </w:rPr>
+              <w:t xml:space="preserve"> </w:t>
+            </w:r>
+            <w:proofErr w:type="spellStart"/>
+            <w:r>
+              <w:rPr>
+                <w:rFonts w:ascii="Times New Roman" w:hAnsi="Times New Roman" w:cs="Times New Roman"/>
+                <w:color w:val="000000"/>
+                <w:sz w:val="27"/>
+                <w:szCs w:val="27"/>
+                <w:shd w:val="clear" w:color="auto" w:fill="FFFFFF"/>
+              </w:rPr>
+              <w:t>внутрішніми</w:t>
+            </w:r>
+            <w:proofErr w:type="spellEnd"/>
+            <w:r>
+              <w:rPr>
+                <w:rFonts w:ascii="Times New Roman" w:hAnsi="Times New Roman" w:cs="Times New Roman"/>
+                <w:color w:val="000000"/>
+                <w:sz w:val="27"/>
+                <w:szCs w:val="27"/>
+                <w:shd w:val="clear" w:color="auto" w:fill="FFFFFF"/>
+              </w:rPr>
+              <w:t xml:space="preserve"> </w:t>
+            </w:r>
+            <w:proofErr w:type="spellStart"/>
+            <w:r>
+              <w:rPr>
+                <w:rFonts w:ascii="Times New Roman" w:hAnsi="Times New Roman" w:cs="Times New Roman"/>
+                <w:color w:val="000000"/>
+                <w:sz w:val="27"/>
+                <w:szCs w:val="27"/>
+                <w:shd w:val="clear" w:color="auto" w:fill="FFFFFF"/>
+              </w:rPr>
+              <w:t>інтерфейсами</w:t>
+            </w:r>
+            <w:proofErr w:type="spellEnd"/>
+            <w:r>
+              <w:rPr>
+                <w:rFonts w:ascii="Times New Roman" w:hAnsi="Times New Roman" w:cs="Times New Roman"/>
+                <w:color w:val="000000"/>
+                <w:sz w:val="27"/>
+                <w:szCs w:val="27"/>
+                <w:shd w:val="clear" w:color="auto" w:fill="FFFFFF"/>
+              </w:rPr>
+              <w:t xml:space="preserve"> </w:t>
+            </w:r>
+            <w:proofErr w:type="spellStart"/>
+            <w:r>
+              <w:rPr>
+                <w:rFonts w:ascii="Times New Roman" w:hAnsi="Times New Roman" w:cs="Times New Roman"/>
+                <w:color w:val="000000"/>
+                <w:sz w:val="27"/>
+                <w:szCs w:val="27"/>
+                <w:shd w:val="clear" w:color="auto" w:fill="FFFFFF"/>
+              </w:rPr>
+              <w:t>програмування</w:t>
+            </w:r>
+            <w:proofErr w:type="spellEnd"/>
+            <w:r>
+              <w:rPr>
+                <w:rFonts w:ascii="Times New Roman" w:hAnsi="Times New Roman" w:cs="Times New Roman"/>
+                <w:color w:val="000000"/>
+                <w:sz w:val="27"/>
+                <w:szCs w:val="27"/>
+                <w:shd w:val="clear" w:color="auto" w:fill="FFFFFF"/>
+              </w:rPr>
+              <w:t xml:space="preserve"> та </w:t>
+            </w:r>
+            <w:proofErr w:type="spellStart"/>
+            <w:r>
+              <w:rPr>
+                <w:rFonts w:ascii="Times New Roman" w:hAnsi="Times New Roman" w:cs="Times New Roman"/>
+                <w:color w:val="000000"/>
+                <w:sz w:val="27"/>
+                <w:szCs w:val="27"/>
+                <w:shd w:val="clear" w:color="auto" w:fill="FFFFFF"/>
+              </w:rPr>
+              <w:t>поділом</w:t>
+            </w:r>
+            <w:proofErr w:type="spellEnd"/>
+            <w:r>
+              <w:rPr>
+                <w:rFonts w:ascii="Times New Roman" w:hAnsi="Times New Roman" w:cs="Times New Roman"/>
+                <w:color w:val="000000"/>
+                <w:sz w:val="27"/>
+                <w:szCs w:val="27"/>
+                <w:shd w:val="clear" w:color="auto" w:fill="FFFFFF"/>
+              </w:rPr>
+              <w:t xml:space="preserve"> коду сервера та </w:t>
+            </w:r>
+            <w:proofErr w:type="spellStart"/>
+            <w:r>
+              <w:rPr>
+                <w:rFonts w:ascii="Times New Roman" w:hAnsi="Times New Roman" w:cs="Times New Roman"/>
+                <w:color w:val="000000"/>
+                <w:sz w:val="27"/>
+                <w:szCs w:val="27"/>
+                <w:shd w:val="clear" w:color="auto" w:fill="FFFFFF"/>
+              </w:rPr>
+              <w:t>клієнта</w:t>
+            </w:r>
+            <w:proofErr w:type="spellEnd"/>
+          </w:p>
+        </w:tc>
+      </w:tr>
+      <w:tr>
+        <w:tc>
+          <w:tcPr>
+            <w:tcW w:w="4672" w:type="dxa"/>
+          </w:tcPr>
+          <w:p>
+            <w:pPr>
+              <w:rPr>
+                <w:rStyle w:val="a4"/>
+                <w:rFonts w:ascii="Times New Roman" w:hAnsi="Times New Roman" w:cs="Times New Roman"/>
+                <w:b w:val="0"/>
+                <w:bCs w:val="0"/>
+                <w:color w:val="000000"/>
+                <w:sz w:val="27"/>
+                <w:szCs w:val="27"/>
+                <w:shd w:val="clear" w:color="auto" w:fill="FFFFFF"/>
+              </w:rPr>
+            </w:pPr>
+            <w:r>
+              <w:rPr>
+                <w:rStyle w:val="a4"/>
+                <w:rFonts w:ascii="Times New Roman" w:hAnsi="Times New Roman" w:cs="Times New Roman"/>
+                <w:b w:val="0"/>
+                <w:bCs w:val="0"/>
+                <w:color w:val="000000"/>
+                <w:sz w:val="27"/>
+                <w:szCs w:val="27"/>
+                <w:shd w:val="clear" w:color="auto" w:fill="FFFFFF"/>
+              </w:rPr>
+              <w:t xml:space="preserve">Не </w:t>
+            </w:r>
+            <w:proofErr w:type="spellStart"/>
+            <w:r>
+              <w:rPr>
+                <w:rStyle w:val="a4"/>
+                <w:rFonts w:ascii="Times New Roman" w:hAnsi="Times New Roman" w:cs="Times New Roman"/>
+                <w:b w:val="0"/>
+                <w:bCs w:val="0"/>
+                <w:color w:val="000000"/>
+                <w:sz w:val="27"/>
+                <w:szCs w:val="27"/>
+                <w:shd w:val="clear" w:color="auto" w:fill="FFFFFF"/>
+              </w:rPr>
+              <w:t>потрібна</w:t>
+            </w:r>
+            <w:proofErr w:type="spellEnd"/>
+            <w:r>
+              <w:rPr>
+                <w:rStyle w:val="a4"/>
+                <w:rFonts w:ascii="Times New Roman" w:hAnsi="Times New Roman" w:cs="Times New Roman"/>
+                <w:b w:val="0"/>
+                <w:bCs w:val="0"/>
+                <w:color w:val="000000"/>
+                <w:sz w:val="27"/>
+                <w:szCs w:val="27"/>
+                <w:shd w:val="clear" w:color="auto" w:fill="FFFFFF"/>
+              </w:rPr>
+              <w:t xml:space="preserve"> </w:t>
+            </w:r>
+            <w:proofErr w:type="spellStart"/>
+            <w:r>
+              <w:rPr>
+                <w:rStyle w:val="a4"/>
+                <w:rFonts w:ascii="Times New Roman" w:hAnsi="Times New Roman" w:cs="Times New Roman"/>
+                <w:b w:val="0"/>
+                <w:bCs w:val="0"/>
+                <w:color w:val="000000"/>
+                <w:sz w:val="27"/>
+                <w:szCs w:val="27"/>
+                <w:shd w:val="clear" w:color="auto" w:fill="FFFFFF"/>
+              </w:rPr>
+              <w:t>апаратна</w:t>
+            </w:r>
+            <w:proofErr w:type="spellEnd"/>
+            <w:r>
+              <w:rPr>
+                <w:rStyle w:val="a4"/>
+                <w:rFonts w:ascii="Times New Roman" w:hAnsi="Times New Roman" w:cs="Times New Roman"/>
+                <w:b w:val="0"/>
+                <w:bCs w:val="0"/>
+                <w:color w:val="000000"/>
+                <w:sz w:val="27"/>
+                <w:szCs w:val="27"/>
+                <w:shd w:val="clear" w:color="auto" w:fill="FFFFFF"/>
+              </w:rPr>
+              <w:t xml:space="preserve"> </w:t>
+            </w:r>
+            <w:proofErr w:type="spellStart"/>
+            <w:r>
+              <w:rPr>
+                <w:rStyle w:val="a4"/>
+                <w:rFonts w:ascii="Times New Roman" w:hAnsi="Times New Roman" w:cs="Times New Roman"/>
+                <w:b w:val="0"/>
+                <w:bCs w:val="0"/>
+                <w:color w:val="000000"/>
+                <w:sz w:val="27"/>
+                <w:szCs w:val="27"/>
+                <w:shd w:val="clear" w:color="auto" w:fill="FFFFFF"/>
+              </w:rPr>
+              <w:t>віртуалізація</w:t>
+            </w:r>
+            <w:proofErr w:type="spellEnd"/>
+            <w:r>
+              <w:rPr>
+                <w:rStyle w:val="a4"/>
+                <w:rFonts w:ascii="Times New Roman" w:hAnsi="Times New Roman" w:cs="Times New Roman"/>
+                <w:b w:val="0"/>
+                <w:bCs w:val="0"/>
+                <w:color w:val="000000"/>
+                <w:sz w:val="27"/>
+                <w:szCs w:val="27"/>
+                <w:shd w:val="clear" w:color="auto" w:fill="FFFFFF"/>
+              </w:rPr>
+              <w:t>.</w:t>
+            </w:r>
+          </w:p>
+        </w:tc>
+        <w:tc>
+          <w:tcPr>
+            <w:tcW w:w="4673" w:type="dxa"/>
+          </w:tcPr>
+          <w:p>
+            <w:pPr>
+              <w:rPr>
+                <w:rFonts w:ascii="Times New Roman" w:hAnsi="Times New Roman" w:cs="Times New Roman"/>
+                <w:color w:val="000000"/>
+                <w:sz w:val="27"/>
+                <w:szCs w:val="27"/>
+                <w:shd w:val="clear" w:color="auto" w:fill="FFFFFF"/>
+              </w:rPr>
+            </w:pPr>
+            <w:r>
+              <w:rPr>
+                <w:rFonts w:ascii="Times New Roman" w:hAnsi="Times New Roman" w:cs="Times New Roman"/>
+                <w:color w:val="000000"/>
+                <w:sz w:val="27"/>
+                <w:szCs w:val="27"/>
+                <w:shd w:val="clear" w:color="auto" w:fill="FFFFFF"/>
+              </w:rPr>
+              <w:t xml:space="preserve">не </w:t>
+            </w:r>
+            <w:proofErr w:type="spellStart"/>
+            <w:r>
+              <w:rPr>
+                <w:rFonts w:ascii="Times New Roman" w:hAnsi="Times New Roman" w:cs="Times New Roman"/>
+                <w:color w:val="000000"/>
+                <w:sz w:val="27"/>
+                <w:szCs w:val="27"/>
+                <w:shd w:val="clear" w:color="auto" w:fill="FFFFFF"/>
+              </w:rPr>
+              <w:t>трубується</w:t>
+            </w:r>
+            <w:proofErr w:type="spellEnd"/>
+            <w:r>
+              <w:rPr>
+                <w:rFonts w:ascii="Times New Roman" w:hAnsi="Times New Roman" w:cs="Times New Roman"/>
+                <w:color w:val="000000"/>
+                <w:sz w:val="27"/>
+                <w:szCs w:val="27"/>
+                <w:shd w:val="clear" w:color="auto" w:fill="FFFFFF"/>
+              </w:rPr>
+              <w:t xml:space="preserve"> </w:t>
+            </w:r>
+            <w:proofErr w:type="spellStart"/>
+            <w:r>
+              <w:rPr>
+                <w:rFonts w:ascii="Times New Roman" w:hAnsi="Times New Roman" w:cs="Times New Roman"/>
+                <w:color w:val="000000"/>
+                <w:sz w:val="27"/>
+                <w:szCs w:val="27"/>
+                <w:shd w:val="clear" w:color="auto" w:fill="FFFFFF"/>
+              </w:rPr>
+              <w:t>ніяких</w:t>
+            </w:r>
+            <w:proofErr w:type="spellEnd"/>
+            <w:r>
+              <w:rPr>
+                <w:rFonts w:ascii="Times New Roman" w:hAnsi="Times New Roman" w:cs="Times New Roman"/>
+                <w:color w:val="000000"/>
+                <w:sz w:val="27"/>
+                <w:szCs w:val="27"/>
+                <w:shd w:val="clear" w:color="auto" w:fill="FFFFFF"/>
+              </w:rPr>
+              <w:t xml:space="preserve"> </w:t>
+            </w:r>
+            <w:proofErr w:type="spellStart"/>
+            <w:r>
+              <w:rPr>
+                <w:rFonts w:ascii="Times New Roman" w:hAnsi="Times New Roman" w:cs="Times New Roman"/>
+                <w:color w:val="000000"/>
+                <w:sz w:val="27"/>
+                <w:szCs w:val="27"/>
+                <w:shd w:val="clear" w:color="auto" w:fill="FFFFFF"/>
+              </w:rPr>
+              <w:t>апаратних</w:t>
+            </w:r>
+            <w:proofErr w:type="spellEnd"/>
+            <w:r>
+              <w:rPr>
+                <w:rFonts w:ascii="Times New Roman" w:hAnsi="Times New Roman" w:cs="Times New Roman"/>
+                <w:color w:val="000000"/>
+                <w:sz w:val="27"/>
+                <w:szCs w:val="27"/>
+                <w:shd w:val="clear" w:color="auto" w:fill="FFFFFF"/>
+              </w:rPr>
+              <w:t xml:space="preserve"> </w:t>
+            </w:r>
+            <w:proofErr w:type="spellStart"/>
+            <w:r>
+              <w:rPr>
+                <w:rFonts w:ascii="Times New Roman" w:hAnsi="Times New Roman" w:cs="Times New Roman"/>
+                <w:color w:val="000000"/>
+                <w:sz w:val="27"/>
+                <w:szCs w:val="27"/>
+                <w:shd w:val="clear" w:color="auto" w:fill="FFFFFF"/>
+              </w:rPr>
+              <w:t>засобів</w:t>
+            </w:r>
+            <w:proofErr w:type="spellEnd"/>
+            <w:r>
+              <w:rPr>
+                <w:rFonts w:ascii="Times New Roman" w:hAnsi="Times New Roman" w:cs="Times New Roman"/>
+                <w:color w:val="000000"/>
+                <w:sz w:val="27"/>
+                <w:szCs w:val="27"/>
+                <w:shd w:val="clear" w:color="auto" w:fill="FFFFFF"/>
+              </w:rPr>
+              <w:t xml:space="preserve"> </w:t>
+            </w:r>
+            <w:proofErr w:type="spellStart"/>
+            <w:r>
+              <w:rPr>
+                <w:rFonts w:ascii="Times New Roman" w:hAnsi="Times New Roman" w:cs="Times New Roman"/>
+                <w:color w:val="000000"/>
+                <w:sz w:val="27"/>
+                <w:szCs w:val="27"/>
+                <w:shd w:val="clear" w:color="auto" w:fill="FFFFFF"/>
+              </w:rPr>
+              <w:t>віртуалізації</w:t>
+            </w:r>
+            <w:proofErr w:type="spellEnd"/>
+            <w:r>
+              <w:rPr>
+                <w:rFonts w:ascii="Times New Roman" w:hAnsi="Times New Roman" w:cs="Times New Roman"/>
+                <w:color w:val="000000"/>
+                <w:sz w:val="27"/>
+                <w:szCs w:val="27"/>
+                <w:shd w:val="clear" w:color="auto" w:fill="FFFFFF"/>
+              </w:rPr>
+              <w:t>.</w:t>
+            </w:r>
+          </w:p>
+        </w:tc>
+      </w:tr>
+    </w:tbl>
+    <w:p>
+      <w:pPr>
+        <w:rPr>
+          <w:rFonts w:ascii="Times New Roman" w:hAnsi="Times New Roman" w:cs="Times New Roman"/>
+          <w:sz w:val="24"/>
+          <w:szCs w:val="24"/>
+          <w:lang w:val="uk-UA"/>
+        </w:rPr>
+      </w:pPr>
+    </w:p>
+    <w:p>
+      <w:pPr>
+        <w:rPr>
+          <w:sz w:val="24"/>
+          <w:szCs w:val="24"/>
+          <w:lang w:val="uk-UA"/>
+        </w:rPr>
+      </w:pPr>
+    </w:p>
+    <w:p>
+      <w:pPr>
+        <w:rPr>
+          <w:b/>
+          <w:bCs/>
+          <w:sz w:val="24"/>
+          <w:szCs w:val="24"/>
+          <w:lang w:val="uk-UA"/>
+        </w:rPr>
+      </w:pPr>
+      <w:r>
+        <w:rPr>
+          <w:b/>
+          <w:bCs/>
+          <w:sz w:val="24"/>
+          <w:szCs w:val="24"/>
+          <w:lang w:val="uk-UA"/>
+        </w:rPr>
+        <w:t>Хід роботи</w:t>
+      </w:r>
+    </w:p>
+    <w:p>
+      <w:pPr>
+        <w:rPr>
+          <w:sz w:val="24"/>
+          <w:szCs w:val="24"/>
+          <w:lang w:val="uk-UA"/>
+        </w:rPr>
+      </w:pPr>
+      <w:bookmarkStart w:id="0" w:name="_GoBack"/>
+      <w:bookmarkEnd w:id="0"/>
     </w:p>
     <w:p>
       <w:pPr>
@@ -1417,6 +3016,7 @@
   <w:style w:type="paragraph" w:default="1" w:styleId="a">
     <w:name w:val="Normal"/>
     <w:qFormat/>
+    <w:rsid w:val="00F6581B"/>
   </w:style>
   <w:style w:type="character" w:default="1" w:styleId="a0">
     <w:name w:val="Default Paragraph Font"/>
@@ -1463,6 +3063,17 @@
         <w:insideV w:val="single" w:sz="4" w:space="0" w:color="auto"/>
       </w:tblBorders>
     </w:tblPr>
+  </w:style>
+  <w:style w:type="character" w:styleId="a4">
+    <w:name w:val="Strong"/>
+    <w:basedOn w:val="a0"/>
+    <w:uiPriority w:val="22"/>
+    <w:qFormat/>
+    <w:rsid w:val="00F6581B"/>
+    <w:rPr>
+      <w:b/>
+      <w:bCs/>
+    </w:rPr>
   </w:style>
 </w:styles>
 </file>

--- a/Лабораторна робота 1.docx
+++ b/Лабораторна робота 1.docx
@@ -1219,6 +1219,25 @@
           <w:lang w:val="uk-UA"/>
         </w:rPr>
         <w:t>базових англійських термінів з питань класифікації віртуальних середовищ.</w:t>
+      </w:r>
+    </w:p>
+    <w:p>
+      <w:pPr>
+        <w:rPr>
+          <w:rFonts w:ascii="Times New Roman" w:hAnsi="Times New Roman" w:cs="Times New Roman"/>
+          <w:sz w:val="24"/>
+          <w:szCs w:val="24"/>
+          <w:lang w:val="uk-UA"/>
+        </w:rPr>
+      </w:pPr>
+      <w:r>
+        <w:rPr>
+          <w:rFonts w:ascii="Times New Roman" w:hAnsi="Times New Roman" w:cs="Times New Roman"/>
+          <w:sz w:val="24"/>
+          <w:szCs w:val="24"/>
+          <w:lang w:val="uk-UA"/>
+        </w:rPr>
+        <w:t>Таблиця 1</w:t>
       </w:r>
     </w:p>
     <w:tbl>
@@ -1736,6 +1755,9 @@
         <w:gridCol w:w="4673"/>
       </w:tblGrid>
       <w:tr>
+        <w:trPr>
+          <w:trHeight w:val="561"/>
+        </w:trPr>
         <w:tc>
           <w:tcPr>
             <w:tcW w:w="4672" w:type="dxa"/>
@@ -2322,6 +2344,7 @@
                 <w:szCs w:val="27"/>
                 <w:shd w:val="clear" w:color="auto" w:fill="FFFFFF"/>
               </w:rPr>
+              <w:lastRenderedPageBreak/>
               <w:t xml:space="preserve">Не </w:t>
             </w:r>
             <w:proofErr w:type="spellStart"/>
@@ -2551,25 +2574,6 @@
     <w:p>
       <w:pPr>
         <w:rPr>
-          <w:rFonts w:ascii="Times New Roman" w:hAnsi="Times New Roman" w:cs="Times New Roman"/>
-          <w:sz w:val="24"/>
-          <w:szCs w:val="24"/>
-          <w:lang w:val="uk-UA"/>
-        </w:rPr>
-      </w:pPr>
-    </w:p>
-    <w:p>
-      <w:pPr>
-        <w:rPr>
-          <w:sz w:val="24"/>
-          <w:szCs w:val="24"/>
-          <w:lang w:val="uk-UA"/>
-        </w:rPr>
-      </w:pPr>
-    </w:p>
-    <w:p>
-      <w:pPr>
-        <w:rPr>
           <w:b/>
           <w:bCs/>
           <w:sz w:val="24"/>
@@ -2577,36 +2581,2408 @@
           <w:lang w:val="uk-UA"/>
         </w:rPr>
       </w:pPr>
-      <w:r>
-        <w:rPr>
+    </w:p>
+    <w:p>
+      <w:pPr>
+        <w:rPr>
+          <w:rFonts w:ascii="Times New Roman" w:hAnsi="Times New Roman" w:cs="Times New Roman"/>
           <w:b/>
           <w:bCs/>
           <w:sz w:val="24"/>
           <w:szCs w:val="24"/>
           <w:lang w:val="uk-UA"/>
         </w:rPr>
+      </w:pPr>
+      <w:r>
+        <w:rPr>
+          <w:rFonts w:ascii="Times New Roman" w:hAnsi="Times New Roman" w:cs="Times New Roman"/>
+          <w:b/>
+          <w:bCs/>
+          <w:sz w:val="24"/>
+          <w:szCs w:val="24"/>
+          <w:lang w:val="uk-UA"/>
+        </w:rPr>
         <w:t>Хід роботи</w:t>
       </w:r>
     </w:p>
     <w:p>
       <w:pPr>
         <w:rPr>
-          <w:sz w:val="24"/>
-          <w:szCs w:val="24"/>
-          <w:lang w:val="uk-UA"/>
+          <w:rFonts w:ascii="Times New Roman" w:hAnsi="Times New Roman" w:cs="Times New Roman"/>
+          <w:b/>
+          <w:bCs/>
+          <w:sz w:val="24"/>
+          <w:szCs w:val="24"/>
+          <w:lang w:val="uk-UA"/>
+        </w:rPr>
+      </w:pPr>
+      <w:r>
+        <w:rPr>
+          <w:rFonts w:ascii="Times New Roman" w:hAnsi="Times New Roman" w:cs="Times New Roman"/>
+          <w:b/>
+          <w:bCs/>
+          <w:sz w:val="24"/>
+          <w:szCs w:val="24"/>
+          <w:lang w:val="uk-UA"/>
+        </w:rPr>
+        <w:t>Після перегляду відео дайте відповіді на наступні питання.</w:t>
+      </w:r>
+    </w:p>
+    <w:p>
+      <w:pPr>
+        <w:rPr>
+          <w:rFonts w:ascii="Times New Roman" w:hAnsi="Times New Roman" w:cs="Times New Roman"/>
+          <w:sz w:val="24"/>
+          <w:szCs w:val="24"/>
+          <w:lang w:val="uk-UA"/>
+        </w:rPr>
+      </w:pPr>
+      <w:r>
+        <w:rPr>
+          <w:rFonts w:ascii="Times New Roman" w:hAnsi="Times New Roman" w:cs="Times New Roman"/>
+          <w:sz w:val="24"/>
+          <w:szCs w:val="24"/>
+          <w:lang w:val="uk-UA"/>
+        </w:rPr>
+        <w:t xml:space="preserve">2.1. Перерахуйте етапи для розгортання операційної системи на базі віртуальної машини </w:t>
+      </w:r>
+      <w:proofErr w:type="spellStart"/>
+      <w:r>
+        <w:rPr>
+          <w:rFonts w:ascii="Times New Roman" w:hAnsi="Times New Roman" w:cs="Times New Roman"/>
+          <w:sz w:val="24"/>
+          <w:szCs w:val="24"/>
+          <w:lang w:val="uk-UA"/>
+        </w:rPr>
+        <w:t>VirtualBox</w:t>
+      </w:r>
+      <w:proofErr w:type="spellEnd"/>
+      <w:r>
+        <w:rPr>
+          <w:rFonts w:ascii="Times New Roman" w:hAnsi="Times New Roman" w:cs="Times New Roman"/>
+          <w:sz w:val="24"/>
+          <w:szCs w:val="24"/>
+          <w:lang w:val="uk-UA"/>
+        </w:rPr>
+        <w:t>.</w:t>
+      </w:r>
+    </w:p>
+    <w:p>
+      <w:pPr>
+        <w:rPr>
+          <w:noProof/>
+          <w:lang w:val="uk-UA"/>
+        </w:rPr>
+      </w:pPr>
+      <w:r>
+        <w:rPr>
+          <w:noProof/>
+          <w:lang w:val="uk-UA"/>
+        </w:rPr>
+        <w:drawing>
+          <wp:inline distT="0" distB="0" distL="0" distR="0" wp14:anchorId="31FAF671" wp14:editId="4782B60B">
+            <wp:extent cx="2590800" cy="1760220"/>
+            <wp:effectExtent l="0" t="0" r="0" b="0"/>
+            <wp:docPr id="2" name="Рисунок 2"/>
+            <wp:cNvGraphicFramePr>
+              <a:graphicFrameLocks xmlns:a="http://schemas.openxmlformats.org/drawingml/2006/main" noChangeAspect="1"/>
+            </wp:cNvGraphicFramePr>
+            <a:graphic xmlns:a="http://schemas.openxmlformats.org/drawingml/2006/main">
+              <a:graphicData uri="http://schemas.openxmlformats.org/drawingml/2006/picture">
+                <pic:pic xmlns:pic="http://schemas.openxmlformats.org/drawingml/2006/picture">
+                  <pic:nvPicPr>
+                    <pic:cNvPr id="0" name="Picture 3"/>
+                    <pic:cNvPicPr>
+                      <a:picLocks noChangeAspect="1" noChangeArrowheads="1"/>
+                    </pic:cNvPicPr>
+                  </pic:nvPicPr>
+                  <pic:blipFill>
+                    <a:blip r:embed="rId4">
+                      <a:extLst>
+                        <a:ext uri="{28A0092B-C50C-407E-A947-70E740481C1C}">
+                          <a14:useLocalDpi xmlns:a14="http://schemas.microsoft.com/office/drawing/2010/main" val="0"/>
+                        </a:ext>
+                      </a:extLst>
+                    </a:blip>
+                    <a:srcRect/>
+                    <a:stretch>
+                      <a:fillRect/>
+                    </a:stretch>
+                  </pic:blipFill>
+                  <pic:spPr bwMode="auto">
+                    <a:xfrm>
+                      <a:off x="0" y="0"/>
+                      <a:ext cx="2590800" cy="1760220"/>
+                    </a:xfrm>
+                    <a:prstGeom prst="rect">
+                      <a:avLst/>
+                    </a:prstGeom>
+                    <a:noFill/>
+                    <a:ln>
+                      <a:noFill/>
+                    </a:ln>
+                  </pic:spPr>
+                </pic:pic>
+              </a:graphicData>
+            </a:graphic>
+          </wp:inline>
+        </w:drawing>
+      </w:r>
+    </w:p>
+    <w:p>
+      <w:pPr>
+        <w:rPr>
+          <w:rFonts w:ascii="Times New Roman" w:hAnsi="Times New Roman" w:cs="Times New Roman"/>
+          <w:noProof/>
+          <w:lang w:val="uk-UA"/>
+        </w:rPr>
+      </w:pPr>
+      <w:r>
+        <w:rPr>
+          <w:rFonts w:ascii="Times New Roman" w:hAnsi="Times New Roman" w:cs="Times New Roman"/>
+          <w:noProof/>
+          <w:lang w:val="uk-UA"/>
+        </w:rPr>
+        <w:t xml:space="preserve">2.2 </w:t>
+      </w:r>
+      <w:r>
+        <w:rPr>
+          <w:rFonts w:ascii="Times New Roman" w:hAnsi="Times New Roman" w:cs="Times New Roman"/>
+          <w:noProof/>
+          <w:lang w:val="uk-UA"/>
+        </w:rPr>
+        <w:t>Чи є якісь апаратні обмеження при встановленні 32- та 64-бітних ОС?</w:t>
+      </w:r>
+    </w:p>
+    <w:p>
+      <w:pPr>
+        <w:rPr>
+          <w:rFonts w:ascii="Times New Roman" w:hAnsi="Times New Roman" w:cs="Times New Roman"/>
+          <w:sz w:val="24"/>
+          <w:szCs w:val="24"/>
+          <w:lang w:val="uk-UA"/>
+        </w:rPr>
+      </w:pPr>
+      <w:r>
+        <w:rPr>
+          <w:rFonts w:ascii="Times New Roman" w:hAnsi="Times New Roman" w:cs="Times New Roman"/>
+          <w:sz w:val="24"/>
+          <w:szCs w:val="24"/>
+          <w:lang w:val="uk-UA"/>
+        </w:rPr>
+        <w:t xml:space="preserve">Якщо встановлювати 32-бит </w:t>
+      </w:r>
+      <w:proofErr w:type="spellStart"/>
+      <w:r>
+        <w:rPr>
+          <w:rFonts w:ascii="Times New Roman" w:hAnsi="Times New Roman" w:cs="Times New Roman"/>
+          <w:sz w:val="24"/>
+          <w:szCs w:val="24"/>
+          <w:lang w:val="en-US"/>
+        </w:rPr>
+        <w:t>Oc</w:t>
+      </w:r>
+      <w:proofErr w:type="spellEnd"/>
+      <w:r>
+        <w:rPr>
+          <w:rFonts w:ascii="Times New Roman" w:hAnsi="Times New Roman" w:cs="Times New Roman"/>
+          <w:sz w:val="24"/>
+          <w:szCs w:val="24"/>
+          <w:lang w:val="ru-RU"/>
+        </w:rPr>
+        <w:t xml:space="preserve"> </w:t>
+      </w:r>
+      <w:r>
+        <w:rPr>
+          <w:rFonts w:ascii="Times New Roman" w:hAnsi="Times New Roman" w:cs="Times New Roman"/>
+          <w:sz w:val="24"/>
+          <w:szCs w:val="24"/>
+          <w:lang w:val="uk-UA"/>
+        </w:rPr>
+        <w:t xml:space="preserve">обмеження може бути в оперативній пам’яті </w:t>
+      </w:r>
+    </w:p>
+    <w:p>
+      <w:pPr>
+        <w:rPr>
+          <w:rFonts w:ascii="Times New Roman" w:hAnsi="Times New Roman" w:cs="Times New Roman"/>
+          <w:sz w:val="24"/>
+          <w:szCs w:val="24"/>
+          <w:lang w:val="ru-RU"/>
+        </w:rPr>
+      </w:pPr>
+      <w:r>
+        <w:rPr>
+          <w:rFonts w:ascii="Times New Roman" w:hAnsi="Times New Roman" w:cs="Times New Roman"/>
+          <w:sz w:val="24"/>
+          <w:szCs w:val="24"/>
+          <w:lang w:val="uk-UA"/>
+        </w:rPr>
+        <w:t>Якщо встановлювати 65-бит</w:t>
+      </w:r>
+      <w:r>
+        <w:rPr>
+          <w:rFonts w:ascii="Times New Roman" w:hAnsi="Times New Roman" w:cs="Times New Roman"/>
+          <w:sz w:val="24"/>
+          <w:szCs w:val="24"/>
+          <w:lang w:val="ru-RU"/>
+        </w:rPr>
+        <w:t xml:space="preserve"> </w:t>
+      </w:r>
+      <w:proofErr w:type="spellStart"/>
+      <w:r>
+        <w:rPr>
+          <w:rFonts w:ascii="Times New Roman" w:hAnsi="Times New Roman" w:cs="Times New Roman"/>
+          <w:sz w:val="24"/>
+          <w:szCs w:val="24"/>
+          <w:lang w:val="en-US"/>
+        </w:rPr>
+        <w:t>Oc</w:t>
+      </w:r>
+      <w:proofErr w:type="spellEnd"/>
+      <w:r>
+        <w:rPr>
+          <w:rFonts w:ascii="Times New Roman" w:hAnsi="Times New Roman" w:cs="Times New Roman"/>
+          <w:sz w:val="24"/>
+          <w:szCs w:val="24"/>
+          <w:lang w:val="ru-RU"/>
+        </w:rPr>
+        <w:t xml:space="preserve"> </w:t>
+      </w:r>
+      <w:r>
+        <w:rPr>
+          <w:rFonts w:ascii="Times New Roman" w:hAnsi="Times New Roman" w:cs="Times New Roman"/>
+          <w:sz w:val="24"/>
+          <w:szCs w:val="24"/>
+          <w:lang w:val="uk-UA"/>
+        </w:rPr>
+        <w:t xml:space="preserve">обмежень не повинно бути, але може бути обмеження в оперативній пам’яті </w:t>
+      </w:r>
+    </w:p>
+    <w:p>
+      <w:pPr>
+        <w:rPr>
+          <w:rFonts w:ascii="Times New Roman" w:hAnsi="Times New Roman" w:cs="Times New Roman"/>
+          <w:sz w:val="24"/>
+          <w:szCs w:val="24"/>
+          <w:lang w:val="uk-UA"/>
+        </w:rPr>
+      </w:pPr>
+      <w:r>
+        <w:rPr>
+          <w:rFonts w:ascii="Times New Roman" w:hAnsi="Times New Roman" w:cs="Times New Roman"/>
+          <w:sz w:val="24"/>
+          <w:szCs w:val="24"/>
+          <w:lang w:val="uk-UA"/>
+        </w:rPr>
+        <w:t xml:space="preserve">2.3 </w:t>
+      </w:r>
+      <w:r>
+        <w:rPr>
+          <w:rFonts w:ascii="Times New Roman" w:hAnsi="Times New Roman" w:cs="Times New Roman"/>
+          <w:sz w:val="24"/>
+          <w:szCs w:val="24"/>
+          <w:lang w:val="uk-UA"/>
+        </w:rPr>
+        <w:t xml:space="preserve">Які основні етапи при встановленні </w:t>
+      </w:r>
+      <w:proofErr w:type="spellStart"/>
+      <w:r>
+        <w:rPr>
+          <w:rFonts w:ascii="Times New Roman" w:hAnsi="Times New Roman" w:cs="Times New Roman"/>
+          <w:sz w:val="24"/>
+          <w:szCs w:val="24"/>
+          <w:lang w:val="uk-UA"/>
+        </w:rPr>
+        <w:t>CentOS</w:t>
+      </w:r>
+      <w:proofErr w:type="spellEnd"/>
+      <w:r>
+        <w:rPr>
+          <w:rFonts w:ascii="Times New Roman" w:hAnsi="Times New Roman" w:cs="Times New Roman"/>
+          <w:sz w:val="24"/>
+          <w:szCs w:val="24"/>
+          <w:lang w:val="uk-UA"/>
+        </w:rPr>
+        <w:t xml:space="preserve"> в текстовому режимі?</w:t>
+      </w:r>
+    </w:p>
+    <w:p>
+      <w:pPr>
+        <w:rPr>
+          <w:rFonts w:ascii="Times New Roman" w:hAnsi="Times New Roman" w:cs="Times New Roman"/>
+          <w:sz w:val="24"/>
+          <w:szCs w:val="24"/>
+          <w:lang w:val="uk-UA"/>
+        </w:rPr>
+      </w:pPr>
+      <w:r>
+        <w:rPr>
+          <w:rFonts w:ascii="Times New Roman" w:hAnsi="Times New Roman" w:cs="Times New Roman"/>
+          <w:sz w:val="24"/>
+          <w:szCs w:val="24"/>
+          <w:lang w:val="uk-UA"/>
+        </w:rPr>
+        <w:t xml:space="preserve">Першим етапом потрібно інсталювати носій </w:t>
+      </w:r>
+    </w:p>
+    <w:p>
+      <w:pPr>
+        <w:rPr>
+          <w:rFonts w:ascii="Times New Roman" w:hAnsi="Times New Roman" w:cs="Times New Roman"/>
+          <w:sz w:val="24"/>
+          <w:szCs w:val="24"/>
+          <w:lang w:val="uk-UA"/>
+        </w:rPr>
+      </w:pPr>
+      <w:r>
+        <w:rPr>
+          <w:rFonts w:ascii="Times New Roman" w:hAnsi="Times New Roman" w:cs="Times New Roman"/>
+          <w:sz w:val="24"/>
+          <w:szCs w:val="24"/>
+          <w:lang w:val="uk-UA"/>
+        </w:rPr>
+        <w:t xml:space="preserve">Потім після інсталяції потрібно завантажити систему на </w:t>
+      </w:r>
+      <w:proofErr w:type="spellStart"/>
+      <w:r>
+        <w:rPr>
+          <w:rFonts w:ascii="Times New Roman" w:hAnsi="Times New Roman" w:cs="Times New Roman"/>
+          <w:sz w:val="24"/>
+          <w:szCs w:val="24"/>
+          <w:lang w:val="uk-UA"/>
+        </w:rPr>
+        <w:t>встановлюючу</w:t>
+      </w:r>
+      <w:proofErr w:type="spellEnd"/>
+      <w:r>
+        <w:rPr>
+          <w:rFonts w:ascii="Times New Roman" w:hAnsi="Times New Roman" w:cs="Times New Roman"/>
+          <w:sz w:val="24"/>
+          <w:szCs w:val="24"/>
+          <w:lang w:val="uk-UA"/>
+        </w:rPr>
+        <w:t xml:space="preserve"> </w:t>
+      </w:r>
+      <w:proofErr w:type="spellStart"/>
+      <w:r>
+        <w:rPr>
+          <w:rFonts w:ascii="Times New Roman" w:hAnsi="Times New Roman" w:cs="Times New Roman"/>
+          <w:sz w:val="24"/>
+          <w:szCs w:val="24"/>
+          <w:lang w:val="uk-UA"/>
+        </w:rPr>
+        <w:t>влешку</w:t>
+      </w:r>
+      <w:proofErr w:type="spellEnd"/>
+      <w:r>
+        <w:rPr>
+          <w:rFonts w:ascii="Times New Roman" w:hAnsi="Times New Roman" w:cs="Times New Roman"/>
+          <w:sz w:val="24"/>
+          <w:szCs w:val="24"/>
+          <w:lang w:val="uk-UA"/>
+        </w:rPr>
+        <w:t xml:space="preserve"> </w:t>
+      </w:r>
+      <w:r>
+        <w:rPr>
+          <w:rFonts w:ascii="Times New Roman" w:hAnsi="Times New Roman" w:cs="Times New Roman"/>
+          <w:sz w:val="24"/>
+          <w:szCs w:val="24"/>
+          <w:lang w:val="uk-UA"/>
+        </w:rPr>
+        <w:t>та вставити у комп’ютер, потім вибрати мову на якій буде операційна система дочекатися встановлення та завантажити комп’ютер</w:t>
+      </w:r>
+    </w:p>
+    <w:p>
+      <w:pPr>
+        <w:rPr>
+          <w:rFonts w:ascii="Times New Roman" w:hAnsi="Times New Roman" w:cs="Times New Roman"/>
+          <w:sz w:val="24"/>
+          <w:szCs w:val="24"/>
+          <w:lang w:val="uk-UA"/>
+        </w:rPr>
+      </w:pPr>
+      <w:r>
+        <w:rPr>
+          <w:rFonts w:ascii="Times New Roman" w:hAnsi="Times New Roman" w:cs="Times New Roman"/>
+          <w:sz w:val="24"/>
+          <w:szCs w:val="24"/>
+          <w:lang w:val="uk-UA"/>
+        </w:rPr>
+        <w:t xml:space="preserve">2.4. Яким чином можна до установити графічні оболонки </w:t>
+      </w:r>
+      <w:proofErr w:type="spellStart"/>
+      <w:r>
+        <w:rPr>
+          <w:rFonts w:ascii="Times New Roman" w:hAnsi="Times New Roman" w:cs="Times New Roman"/>
+          <w:sz w:val="24"/>
+          <w:szCs w:val="24"/>
+          <w:lang w:val="uk-UA"/>
+        </w:rPr>
+        <w:t>Gnome</w:t>
+      </w:r>
+      <w:proofErr w:type="spellEnd"/>
+      <w:r>
+        <w:rPr>
+          <w:rFonts w:ascii="Times New Roman" w:hAnsi="Times New Roman" w:cs="Times New Roman"/>
+          <w:sz w:val="24"/>
+          <w:szCs w:val="24"/>
+          <w:lang w:val="uk-UA"/>
+        </w:rPr>
+        <w:t xml:space="preserve"> та KDE на </w:t>
+      </w:r>
+      <w:proofErr w:type="spellStart"/>
+      <w:r>
+        <w:rPr>
+          <w:rFonts w:ascii="Times New Roman" w:hAnsi="Times New Roman" w:cs="Times New Roman"/>
+          <w:sz w:val="24"/>
+          <w:szCs w:val="24"/>
+          <w:lang w:val="uk-UA"/>
+        </w:rPr>
+        <w:t>CentOS</w:t>
+      </w:r>
+      <w:proofErr w:type="spellEnd"/>
+      <w:r>
+        <w:rPr>
+          <w:rFonts w:ascii="Times New Roman" w:hAnsi="Times New Roman" w:cs="Times New Roman"/>
+          <w:sz w:val="24"/>
+          <w:szCs w:val="24"/>
+          <w:lang w:val="uk-UA"/>
+        </w:rPr>
+        <w:t>, якщо вона вже</w:t>
+      </w:r>
+      <w:r>
+        <w:rPr>
+          <w:rFonts w:ascii="Times New Roman" w:hAnsi="Times New Roman" w:cs="Times New Roman"/>
+          <w:sz w:val="24"/>
+          <w:szCs w:val="24"/>
+          <w:lang w:val="uk-UA"/>
+        </w:rPr>
+        <w:t xml:space="preserve"> </w:t>
+      </w:r>
+      <w:r>
+        <w:rPr>
+          <w:rFonts w:ascii="Times New Roman" w:hAnsi="Times New Roman" w:cs="Times New Roman"/>
+          <w:sz w:val="24"/>
+          <w:szCs w:val="24"/>
+          <w:lang w:val="uk-UA"/>
+        </w:rPr>
+        <w:t>встановлена в текстовому режимі (вкажіть необхідні команди та пакети)?</w:t>
+      </w:r>
+    </w:p>
+    <w:p>
+      <w:pPr>
+        <w:shd w:val="clear" w:color="auto" w:fill="FFFFFF"/>
+        <w:spacing w:after="450" w:line="240" w:lineRule="auto"/>
+        <w:outlineLvl w:val="1"/>
+        <w:rPr>
+          <w:rFonts w:ascii="Times New Roman" w:eastAsia="Times New Roman" w:hAnsi="Times New Roman" w:cs="Times New Roman"/>
+          <w:color w:val="1D2330"/>
+          <w:sz w:val="28"/>
+          <w:szCs w:val="28"/>
+          <w:lang w:val="ru-UA" w:eastAsia="ru-UA"/>
+        </w:rPr>
+      </w:pPr>
+      <w:r>
+        <w:rPr>
+          <w:rFonts w:ascii="Times New Roman" w:eastAsia="Times New Roman" w:hAnsi="Times New Roman" w:cs="Times New Roman"/>
+          <w:color w:val="1D2330"/>
+          <w:sz w:val="28"/>
+          <w:szCs w:val="28"/>
+          <w:lang w:val="ru-UA" w:eastAsia="ru-UA"/>
+        </w:rPr>
+        <w:t xml:space="preserve">Крок 1 — </w:t>
+      </w:r>
+      <w:proofErr w:type="spellStart"/>
+      <w:r>
+        <w:rPr>
+          <w:rFonts w:ascii="Times New Roman" w:eastAsia="Times New Roman" w:hAnsi="Times New Roman" w:cs="Times New Roman"/>
+          <w:color w:val="1D2330"/>
+          <w:sz w:val="28"/>
+          <w:szCs w:val="28"/>
+          <w:lang w:val="ru-UA" w:eastAsia="ru-UA"/>
+        </w:rPr>
+        <w:t>Оновлення</w:t>
+      </w:r>
+      <w:proofErr w:type="spellEnd"/>
+      <w:r>
+        <w:rPr>
+          <w:rFonts w:ascii="Times New Roman" w:eastAsia="Times New Roman" w:hAnsi="Times New Roman" w:cs="Times New Roman"/>
+          <w:color w:val="1D2330"/>
+          <w:sz w:val="28"/>
+          <w:szCs w:val="28"/>
+          <w:lang w:val="ru-UA" w:eastAsia="ru-UA"/>
+        </w:rPr>
+        <w:t xml:space="preserve"> </w:t>
+      </w:r>
+      <w:proofErr w:type="spellStart"/>
+      <w:r>
+        <w:rPr>
+          <w:rFonts w:ascii="Times New Roman" w:eastAsia="Times New Roman" w:hAnsi="Times New Roman" w:cs="Times New Roman"/>
+          <w:color w:val="1D2330"/>
+          <w:sz w:val="28"/>
+          <w:szCs w:val="28"/>
+          <w:lang w:val="ru-UA" w:eastAsia="ru-UA"/>
+        </w:rPr>
+        <w:t>вашої</w:t>
+      </w:r>
+      <w:proofErr w:type="spellEnd"/>
+      <w:r>
+        <w:rPr>
+          <w:rFonts w:ascii="Times New Roman" w:eastAsia="Times New Roman" w:hAnsi="Times New Roman" w:cs="Times New Roman"/>
+          <w:color w:val="1D2330"/>
+          <w:sz w:val="28"/>
+          <w:szCs w:val="28"/>
+          <w:lang w:val="ru-UA" w:eastAsia="ru-UA"/>
+        </w:rPr>
+        <w:t xml:space="preserve"> </w:t>
+      </w:r>
+      <w:proofErr w:type="spellStart"/>
+      <w:r>
+        <w:rPr>
+          <w:rFonts w:ascii="Times New Roman" w:eastAsia="Times New Roman" w:hAnsi="Times New Roman" w:cs="Times New Roman"/>
+          <w:color w:val="1D2330"/>
+          <w:sz w:val="28"/>
+          <w:szCs w:val="28"/>
+          <w:lang w:val="ru-UA" w:eastAsia="ru-UA"/>
+        </w:rPr>
+        <w:t>системи</w:t>
+      </w:r>
+      <w:proofErr w:type="spellEnd"/>
+    </w:p>
+    <w:p>
+      <w:pPr>
+        <w:rPr>
+          <w:rFonts w:ascii="Times New Roman" w:hAnsi="Times New Roman" w:cs="Times New Roman"/>
+          <w:color w:val="1D2330"/>
+          <w:sz w:val="20"/>
+          <w:szCs w:val="20"/>
+        </w:rPr>
+      </w:pPr>
+      <w:proofErr w:type="spellStart"/>
+      <w:r>
+        <w:rPr>
+          <w:rFonts w:ascii="Times New Roman" w:hAnsi="Times New Roman" w:cs="Times New Roman"/>
+          <w:color w:val="1D2330"/>
+          <w:sz w:val="20"/>
+          <w:szCs w:val="20"/>
+        </w:rPr>
+        <w:t>yum</w:t>
+      </w:r>
+      <w:proofErr w:type="spellEnd"/>
+      <w:r>
+        <w:rPr>
+          <w:rFonts w:ascii="Times New Roman" w:hAnsi="Times New Roman" w:cs="Times New Roman"/>
+          <w:color w:val="1D2330"/>
+          <w:sz w:val="20"/>
+          <w:szCs w:val="20"/>
+        </w:rPr>
+        <w:t xml:space="preserve"> </w:t>
+      </w:r>
+      <w:proofErr w:type="spellStart"/>
+      <w:r>
+        <w:rPr>
+          <w:rFonts w:ascii="Times New Roman" w:hAnsi="Times New Roman" w:cs="Times New Roman"/>
+          <w:color w:val="1D2330"/>
+          <w:sz w:val="20"/>
+          <w:szCs w:val="20"/>
+        </w:rPr>
+        <w:t>update</w:t>
+      </w:r>
+      <w:proofErr w:type="spellEnd"/>
+    </w:p>
+    <w:p>
+      <w:pPr>
+        <w:pStyle w:val="2"/>
+        <w:shd w:val="clear" w:color="auto" w:fill="FFFFFF"/>
+        <w:spacing w:before="0" w:beforeAutospacing="0" w:after="450" w:afterAutospacing="0"/>
+        <w:rPr>
+          <w:b w:val="0"/>
+          <w:bCs w:val="0"/>
+          <w:color w:val="1D2330"/>
+          <w:sz w:val="28"/>
+          <w:szCs w:val="28"/>
+        </w:rPr>
+      </w:pPr>
+      <w:r>
+        <w:rPr>
+          <w:b w:val="0"/>
+          <w:bCs w:val="0"/>
+          <w:color w:val="1D2330"/>
+          <w:sz w:val="28"/>
+          <w:szCs w:val="28"/>
+        </w:rPr>
+        <w:t xml:space="preserve">Крок 2 — </w:t>
+      </w:r>
+      <w:proofErr w:type="spellStart"/>
+      <w:r>
+        <w:rPr>
+          <w:b w:val="0"/>
+          <w:bCs w:val="0"/>
+          <w:color w:val="1D2330"/>
+          <w:sz w:val="28"/>
+          <w:szCs w:val="28"/>
+        </w:rPr>
+        <w:t>Встановіть</w:t>
+      </w:r>
+      <w:proofErr w:type="spellEnd"/>
+      <w:r>
+        <w:rPr>
+          <w:b w:val="0"/>
+          <w:bCs w:val="0"/>
+          <w:color w:val="1D2330"/>
+          <w:sz w:val="28"/>
+          <w:szCs w:val="28"/>
+        </w:rPr>
+        <w:t xml:space="preserve"> </w:t>
+      </w:r>
+      <w:proofErr w:type="spellStart"/>
+      <w:r>
+        <w:rPr>
+          <w:b w:val="0"/>
+          <w:bCs w:val="0"/>
+          <w:color w:val="1D2330"/>
+          <w:sz w:val="28"/>
+          <w:szCs w:val="28"/>
+        </w:rPr>
+        <w:t>пакети</w:t>
+      </w:r>
+      <w:proofErr w:type="spellEnd"/>
+      <w:r>
+        <w:rPr>
+          <w:b w:val="0"/>
+          <w:bCs w:val="0"/>
+          <w:color w:val="1D2330"/>
+          <w:sz w:val="28"/>
+          <w:szCs w:val="28"/>
+        </w:rPr>
+        <w:t xml:space="preserve"> GNOME</w:t>
+      </w:r>
+    </w:p>
+    <w:p>
+      <w:pPr>
+        <w:rPr>
+          <w:rFonts w:ascii="Times New Roman" w:hAnsi="Times New Roman" w:cs="Times New Roman"/>
+          <w:color w:val="1D2330"/>
+          <w:sz w:val="20"/>
+          <w:szCs w:val="20"/>
+        </w:rPr>
+      </w:pPr>
+      <w:proofErr w:type="spellStart"/>
+      <w:r>
+        <w:rPr>
+          <w:rFonts w:ascii="Times New Roman" w:hAnsi="Times New Roman" w:cs="Times New Roman"/>
+          <w:color w:val="1D2330"/>
+          <w:sz w:val="20"/>
+          <w:szCs w:val="20"/>
+        </w:rPr>
+        <w:t>sudo</w:t>
+      </w:r>
+      <w:proofErr w:type="spellEnd"/>
+      <w:r>
+        <w:rPr>
+          <w:rFonts w:ascii="Times New Roman" w:hAnsi="Times New Roman" w:cs="Times New Roman"/>
+          <w:color w:val="1D2330"/>
+          <w:sz w:val="20"/>
+          <w:szCs w:val="20"/>
+        </w:rPr>
+        <w:t xml:space="preserve"> </w:t>
+      </w:r>
+      <w:proofErr w:type="spellStart"/>
+      <w:r>
+        <w:rPr>
+          <w:rFonts w:ascii="Times New Roman" w:hAnsi="Times New Roman" w:cs="Times New Roman"/>
+          <w:color w:val="1D2330"/>
+          <w:sz w:val="20"/>
+          <w:szCs w:val="20"/>
+        </w:rPr>
+        <w:t>yum</w:t>
+      </w:r>
+      <w:proofErr w:type="spellEnd"/>
+      <w:r>
+        <w:rPr>
+          <w:rFonts w:ascii="Times New Roman" w:hAnsi="Times New Roman" w:cs="Times New Roman"/>
+          <w:color w:val="1D2330"/>
+          <w:sz w:val="20"/>
+          <w:szCs w:val="20"/>
+        </w:rPr>
+        <w:t xml:space="preserve"> -y </w:t>
+      </w:r>
+      <w:proofErr w:type="spellStart"/>
+      <w:r>
+        <w:rPr>
+          <w:rFonts w:ascii="Times New Roman" w:hAnsi="Times New Roman" w:cs="Times New Roman"/>
+          <w:color w:val="1D2330"/>
+          <w:sz w:val="20"/>
+          <w:szCs w:val="20"/>
+        </w:rPr>
+        <w:t>groups</w:t>
+      </w:r>
+      <w:proofErr w:type="spellEnd"/>
+      <w:r>
+        <w:rPr>
+          <w:rFonts w:ascii="Times New Roman" w:hAnsi="Times New Roman" w:cs="Times New Roman"/>
+          <w:color w:val="1D2330"/>
+          <w:sz w:val="20"/>
+          <w:szCs w:val="20"/>
+        </w:rPr>
+        <w:t xml:space="preserve"> </w:t>
+      </w:r>
+      <w:proofErr w:type="spellStart"/>
+      <w:r>
+        <w:rPr>
+          <w:rFonts w:ascii="Times New Roman" w:hAnsi="Times New Roman" w:cs="Times New Roman"/>
+          <w:color w:val="1D2330"/>
+          <w:sz w:val="20"/>
+          <w:szCs w:val="20"/>
+        </w:rPr>
+        <w:t>install</w:t>
+      </w:r>
+      <w:proofErr w:type="spellEnd"/>
+      <w:r>
+        <w:rPr>
+          <w:rFonts w:ascii="Times New Roman" w:hAnsi="Times New Roman" w:cs="Times New Roman"/>
+          <w:color w:val="1D2330"/>
+          <w:sz w:val="20"/>
+          <w:szCs w:val="20"/>
+        </w:rPr>
+        <w:t xml:space="preserve"> "GNOME </w:t>
+      </w:r>
+      <w:proofErr w:type="spellStart"/>
+      <w:r>
+        <w:rPr>
+          <w:rFonts w:ascii="Times New Roman" w:hAnsi="Times New Roman" w:cs="Times New Roman"/>
+          <w:color w:val="1D2330"/>
+          <w:sz w:val="20"/>
+          <w:szCs w:val="20"/>
+        </w:rPr>
+        <w:t>Desktop</w:t>
+      </w:r>
+      <w:proofErr w:type="spellEnd"/>
+      <w:r>
+        <w:rPr>
+          <w:rFonts w:ascii="Times New Roman" w:hAnsi="Times New Roman" w:cs="Times New Roman"/>
+          <w:color w:val="1D2330"/>
+          <w:sz w:val="20"/>
+          <w:szCs w:val="20"/>
+        </w:rPr>
+        <w:t>"</w:t>
+      </w:r>
+    </w:p>
+    <w:p>
+      <w:pPr>
+        <w:pStyle w:val="2"/>
+        <w:shd w:val="clear" w:color="auto" w:fill="FFFFFF"/>
+        <w:spacing w:before="0" w:beforeAutospacing="0" w:after="450" w:afterAutospacing="0"/>
+        <w:rPr>
+          <w:b w:val="0"/>
+          <w:bCs w:val="0"/>
+          <w:color w:val="1D2330"/>
+          <w:sz w:val="28"/>
+          <w:szCs w:val="28"/>
+        </w:rPr>
+      </w:pPr>
+      <w:r>
+        <w:rPr>
+          <w:b w:val="0"/>
+          <w:bCs w:val="0"/>
+          <w:color w:val="1D2330"/>
+          <w:sz w:val="28"/>
+          <w:szCs w:val="28"/>
+        </w:rPr>
+        <w:t xml:space="preserve">Крок 3 — </w:t>
+      </w:r>
+      <w:proofErr w:type="spellStart"/>
+      <w:r>
+        <w:rPr>
+          <w:b w:val="0"/>
+          <w:bCs w:val="0"/>
+          <w:color w:val="1D2330"/>
+          <w:sz w:val="28"/>
+          <w:szCs w:val="28"/>
+        </w:rPr>
+        <w:t>Налаштуйте</w:t>
+      </w:r>
+      <w:proofErr w:type="spellEnd"/>
+      <w:r>
+        <w:rPr>
+          <w:b w:val="0"/>
+          <w:bCs w:val="0"/>
+          <w:color w:val="1D2330"/>
+          <w:sz w:val="28"/>
+          <w:szCs w:val="28"/>
+        </w:rPr>
+        <w:t xml:space="preserve"> систему X </w:t>
+      </w:r>
+      <w:proofErr w:type="spellStart"/>
+      <w:r>
+        <w:rPr>
+          <w:b w:val="0"/>
+          <w:bCs w:val="0"/>
+          <w:color w:val="1D2330"/>
+          <w:sz w:val="28"/>
+          <w:szCs w:val="28"/>
+        </w:rPr>
+        <w:t>Window</w:t>
+      </w:r>
+      <w:proofErr w:type="spellEnd"/>
+      <w:r>
+        <w:rPr>
+          <w:b w:val="0"/>
+          <w:bCs w:val="0"/>
+          <w:color w:val="1D2330"/>
+          <w:sz w:val="28"/>
+          <w:szCs w:val="28"/>
+        </w:rPr>
+        <w:t xml:space="preserve"> </w:t>
+      </w:r>
+      <w:proofErr w:type="spellStart"/>
+      <w:r>
+        <w:rPr>
+          <w:b w:val="0"/>
+          <w:bCs w:val="0"/>
+          <w:color w:val="1D2330"/>
+          <w:sz w:val="28"/>
+          <w:szCs w:val="28"/>
+        </w:rPr>
+        <w:t>System</w:t>
+      </w:r>
+      <w:proofErr w:type="spellEnd"/>
+    </w:p>
+    <w:p>
+      <w:pPr>
+        <w:rPr>
+          <w:rFonts w:ascii="Times New Roman" w:hAnsi="Times New Roman" w:cs="Times New Roman"/>
+          <w:color w:val="1D2330"/>
+          <w:sz w:val="20"/>
+          <w:szCs w:val="20"/>
+        </w:rPr>
+      </w:pPr>
+      <w:proofErr w:type="spellStart"/>
+      <w:r>
+        <w:rPr>
+          <w:rFonts w:ascii="Times New Roman" w:hAnsi="Times New Roman" w:cs="Times New Roman"/>
+          <w:color w:val="1D2330"/>
+          <w:sz w:val="20"/>
+          <w:szCs w:val="20"/>
+        </w:rPr>
+        <w:t>echo</w:t>
+      </w:r>
+      <w:proofErr w:type="spellEnd"/>
+      <w:r>
+        <w:rPr>
+          <w:rFonts w:ascii="Times New Roman" w:hAnsi="Times New Roman" w:cs="Times New Roman"/>
+          <w:color w:val="1D2330"/>
+          <w:sz w:val="20"/>
+          <w:szCs w:val="20"/>
+        </w:rPr>
+        <w:t xml:space="preserve"> "</w:t>
+      </w:r>
+      <w:proofErr w:type="spellStart"/>
+      <w:r>
+        <w:rPr>
+          <w:rFonts w:ascii="Times New Roman" w:hAnsi="Times New Roman" w:cs="Times New Roman"/>
+          <w:color w:val="1D2330"/>
+          <w:sz w:val="20"/>
+          <w:szCs w:val="20"/>
+        </w:rPr>
+        <w:t>exec</w:t>
+      </w:r>
+      <w:proofErr w:type="spellEnd"/>
+      <w:r>
+        <w:rPr>
+          <w:rFonts w:ascii="Times New Roman" w:hAnsi="Times New Roman" w:cs="Times New Roman"/>
+          <w:color w:val="1D2330"/>
+          <w:sz w:val="20"/>
+          <w:szCs w:val="20"/>
+        </w:rPr>
+        <w:t xml:space="preserve"> </w:t>
+      </w:r>
+      <w:proofErr w:type="spellStart"/>
+      <w:r>
+        <w:rPr>
+          <w:rFonts w:ascii="Times New Roman" w:hAnsi="Times New Roman" w:cs="Times New Roman"/>
+          <w:color w:val="1D2330"/>
+          <w:sz w:val="20"/>
+          <w:szCs w:val="20"/>
+        </w:rPr>
+        <w:t>gnome-session</w:t>
+      </w:r>
+      <w:proofErr w:type="spellEnd"/>
+      <w:proofErr w:type="gramStart"/>
+      <w:r>
+        <w:rPr>
+          <w:rFonts w:ascii="Times New Roman" w:hAnsi="Times New Roman" w:cs="Times New Roman"/>
+          <w:color w:val="1D2330"/>
+          <w:sz w:val="20"/>
+          <w:szCs w:val="20"/>
+        </w:rPr>
+        <w:t>" &gt;</w:t>
+      </w:r>
+      <w:proofErr w:type="gramEnd"/>
+      <w:r>
+        <w:rPr>
+          <w:rFonts w:ascii="Times New Roman" w:hAnsi="Times New Roman" w:cs="Times New Roman"/>
+          <w:color w:val="1D2330"/>
+          <w:sz w:val="20"/>
+          <w:szCs w:val="20"/>
+        </w:rPr>
+        <w:t>&gt; ~/.</w:t>
+      </w:r>
+      <w:proofErr w:type="spellStart"/>
+      <w:r>
+        <w:rPr>
+          <w:rFonts w:ascii="Times New Roman" w:hAnsi="Times New Roman" w:cs="Times New Roman"/>
+          <w:color w:val="1D2330"/>
+          <w:sz w:val="20"/>
+          <w:szCs w:val="20"/>
+        </w:rPr>
+        <w:t>xinitrc</w:t>
+      </w:r>
+      <w:proofErr w:type="spellEnd"/>
+    </w:p>
+    <w:p>
+      <w:pPr>
+        <w:rPr>
+          <w:rFonts w:ascii="Times New Roman" w:hAnsi="Times New Roman" w:cs="Times New Roman"/>
+          <w:color w:val="1D2330"/>
+          <w:sz w:val="28"/>
+          <w:szCs w:val="28"/>
+          <w:shd w:val="clear" w:color="auto" w:fill="FFFFFF"/>
+        </w:rPr>
+      </w:pPr>
+      <w:proofErr w:type="spellStart"/>
+      <w:r>
+        <w:rPr>
+          <w:rFonts w:ascii="Times New Roman" w:hAnsi="Times New Roman" w:cs="Times New Roman"/>
+          <w:color w:val="1D2330"/>
+          <w:sz w:val="28"/>
+          <w:szCs w:val="28"/>
+          <w:shd w:val="clear" w:color="auto" w:fill="FFFFFF"/>
+        </w:rPr>
+        <w:t>Тепер</w:t>
+      </w:r>
+      <w:proofErr w:type="spellEnd"/>
+      <w:r>
+        <w:rPr>
+          <w:rFonts w:ascii="Times New Roman" w:hAnsi="Times New Roman" w:cs="Times New Roman"/>
+          <w:color w:val="1D2330"/>
+          <w:sz w:val="28"/>
+          <w:szCs w:val="28"/>
+          <w:shd w:val="clear" w:color="auto" w:fill="FFFFFF"/>
+        </w:rPr>
+        <w:t xml:space="preserve"> ми </w:t>
+      </w:r>
+      <w:proofErr w:type="spellStart"/>
+      <w:r>
+        <w:rPr>
+          <w:rFonts w:ascii="Times New Roman" w:hAnsi="Times New Roman" w:cs="Times New Roman"/>
+          <w:color w:val="1D2330"/>
+          <w:sz w:val="28"/>
+          <w:szCs w:val="28"/>
+          <w:shd w:val="clear" w:color="auto" w:fill="FFFFFF"/>
+        </w:rPr>
+        <w:t>закінчили</w:t>
+      </w:r>
+      <w:proofErr w:type="spellEnd"/>
+      <w:r>
+        <w:rPr>
+          <w:rFonts w:ascii="Times New Roman" w:hAnsi="Times New Roman" w:cs="Times New Roman"/>
+          <w:color w:val="1D2330"/>
+          <w:sz w:val="28"/>
+          <w:szCs w:val="28"/>
+          <w:shd w:val="clear" w:color="auto" w:fill="FFFFFF"/>
+        </w:rPr>
+        <w:t xml:space="preserve"> </w:t>
+      </w:r>
+      <w:proofErr w:type="spellStart"/>
+      <w:r>
+        <w:rPr>
+          <w:rFonts w:ascii="Times New Roman" w:hAnsi="Times New Roman" w:cs="Times New Roman"/>
+          <w:color w:val="1D2330"/>
+          <w:sz w:val="28"/>
+          <w:szCs w:val="28"/>
+          <w:shd w:val="clear" w:color="auto" w:fill="FFFFFF"/>
+        </w:rPr>
+        <w:t>встановлення</w:t>
+      </w:r>
+      <w:proofErr w:type="spellEnd"/>
+      <w:r>
+        <w:rPr>
+          <w:rFonts w:ascii="Times New Roman" w:hAnsi="Times New Roman" w:cs="Times New Roman"/>
+          <w:color w:val="1D2330"/>
+          <w:sz w:val="28"/>
+          <w:szCs w:val="28"/>
+          <w:shd w:val="clear" w:color="auto" w:fill="FFFFFF"/>
+        </w:rPr>
+        <w:t xml:space="preserve"> GNOME та </w:t>
+      </w:r>
+      <w:proofErr w:type="spellStart"/>
+      <w:r>
+        <w:rPr>
+          <w:rFonts w:ascii="Times New Roman" w:hAnsi="Times New Roman" w:cs="Times New Roman"/>
+          <w:color w:val="1D2330"/>
+          <w:sz w:val="28"/>
+          <w:szCs w:val="28"/>
+          <w:shd w:val="clear" w:color="auto" w:fill="FFFFFF"/>
+        </w:rPr>
+        <w:t>налаштування</w:t>
+      </w:r>
+      <w:proofErr w:type="spellEnd"/>
+      <w:r>
+        <w:rPr>
+          <w:rFonts w:ascii="Times New Roman" w:hAnsi="Times New Roman" w:cs="Times New Roman"/>
+          <w:color w:val="1D2330"/>
+          <w:sz w:val="28"/>
+          <w:szCs w:val="28"/>
+          <w:shd w:val="clear" w:color="auto" w:fill="FFFFFF"/>
+        </w:rPr>
+        <w:t xml:space="preserve"> </w:t>
+      </w:r>
+      <w:proofErr w:type="spellStart"/>
+      <w:r>
+        <w:rPr>
+          <w:rFonts w:ascii="Times New Roman" w:hAnsi="Times New Roman" w:cs="Times New Roman"/>
+          <w:color w:val="1D2330"/>
+          <w:sz w:val="28"/>
+          <w:szCs w:val="28"/>
+          <w:shd w:val="clear" w:color="auto" w:fill="FFFFFF"/>
+        </w:rPr>
+        <w:t>системи</w:t>
+      </w:r>
+      <w:proofErr w:type="spellEnd"/>
+      <w:r>
+        <w:rPr>
+          <w:rFonts w:ascii="Times New Roman" w:hAnsi="Times New Roman" w:cs="Times New Roman"/>
+          <w:color w:val="1D2330"/>
+          <w:sz w:val="28"/>
+          <w:szCs w:val="28"/>
+          <w:shd w:val="clear" w:color="auto" w:fill="FFFFFF"/>
+        </w:rPr>
+        <w:t xml:space="preserve"> X </w:t>
+      </w:r>
+      <w:proofErr w:type="spellStart"/>
+      <w:r>
+        <w:rPr>
+          <w:rFonts w:ascii="Times New Roman" w:hAnsi="Times New Roman" w:cs="Times New Roman"/>
+          <w:color w:val="1D2330"/>
+          <w:sz w:val="28"/>
+          <w:szCs w:val="28"/>
+          <w:shd w:val="clear" w:color="auto" w:fill="FFFFFF"/>
+        </w:rPr>
+        <w:t>Window</w:t>
+      </w:r>
+      <w:proofErr w:type="spellEnd"/>
+      <w:r>
+        <w:rPr>
+          <w:rFonts w:ascii="Times New Roman" w:hAnsi="Times New Roman" w:cs="Times New Roman"/>
+          <w:color w:val="1D2330"/>
+          <w:sz w:val="28"/>
+          <w:szCs w:val="28"/>
+          <w:shd w:val="clear" w:color="auto" w:fill="FFFFFF"/>
+        </w:rPr>
+        <w:t xml:space="preserve">. Давайте </w:t>
+      </w:r>
+      <w:proofErr w:type="spellStart"/>
+      <w:r>
+        <w:rPr>
+          <w:rFonts w:ascii="Times New Roman" w:hAnsi="Times New Roman" w:cs="Times New Roman"/>
+          <w:color w:val="1D2330"/>
+          <w:sz w:val="28"/>
+          <w:szCs w:val="28"/>
+          <w:shd w:val="clear" w:color="auto" w:fill="FFFFFF"/>
+        </w:rPr>
+        <w:t>перевіримо</w:t>
+      </w:r>
+      <w:proofErr w:type="spellEnd"/>
+      <w:r>
+        <w:rPr>
+          <w:rFonts w:ascii="Times New Roman" w:hAnsi="Times New Roman" w:cs="Times New Roman"/>
+          <w:color w:val="1D2330"/>
+          <w:sz w:val="28"/>
+          <w:szCs w:val="28"/>
+          <w:shd w:val="clear" w:color="auto" w:fill="FFFFFF"/>
+        </w:rPr>
+        <w:t xml:space="preserve"> </w:t>
+      </w:r>
+      <w:proofErr w:type="spellStart"/>
+      <w:r>
+        <w:rPr>
+          <w:rFonts w:ascii="Times New Roman" w:hAnsi="Times New Roman" w:cs="Times New Roman"/>
+          <w:color w:val="1D2330"/>
+          <w:sz w:val="28"/>
+          <w:szCs w:val="28"/>
+          <w:shd w:val="clear" w:color="auto" w:fill="FFFFFF"/>
+        </w:rPr>
+        <w:t>це</w:t>
+      </w:r>
+      <w:proofErr w:type="spellEnd"/>
+      <w:r>
+        <w:rPr>
+          <w:rFonts w:ascii="Times New Roman" w:hAnsi="Times New Roman" w:cs="Times New Roman"/>
+          <w:color w:val="1D2330"/>
+          <w:sz w:val="28"/>
+          <w:szCs w:val="28"/>
+          <w:shd w:val="clear" w:color="auto" w:fill="FFFFFF"/>
+        </w:rPr>
+        <w:t xml:space="preserve">, </w:t>
+      </w:r>
+      <w:proofErr w:type="spellStart"/>
+      <w:r>
+        <w:rPr>
+          <w:rFonts w:ascii="Times New Roman" w:hAnsi="Times New Roman" w:cs="Times New Roman"/>
+          <w:color w:val="1D2330"/>
+          <w:sz w:val="28"/>
+          <w:szCs w:val="28"/>
+          <w:shd w:val="clear" w:color="auto" w:fill="FFFFFF"/>
+        </w:rPr>
+        <w:t>ввівши</w:t>
+      </w:r>
+      <w:proofErr w:type="spellEnd"/>
+      <w:r>
+        <w:rPr>
+          <w:rFonts w:ascii="Times New Roman" w:hAnsi="Times New Roman" w:cs="Times New Roman"/>
+          <w:color w:val="1D2330"/>
+          <w:sz w:val="28"/>
+          <w:szCs w:val="28"/>
+          <w:shd w:val="clear" w:color="auto" w:fill="FFFFFF"/>
+        </w:rPr>
+        <w:t xml:space="preserve"> команду:</w:t>
+      </w:r>
+    </w:p>
+    <w:p>
+      <w:pPr>
+        <w:rPr>
+          <w:rFonts w:ascii="Times New Roman" w:hAnsi="Times New Roman" w:cs="Times New Roman"/>
+          <w:color w:val="1D2330"/>
+          <w:sz w:val="20"/>
+          <w:szCs w:val="20"/>
+        </w:rPr>
+      </w:pPr>
+      <w:proofErr w:type="spellStart"/>
+      <w:r>
+        <w:rPr>
+          <w:rFonts w:ascii="Times New Roman" w:hAnsi="Times New Roman" w:cs="Times New Roman"/>
+          <w:color w:val="1D2330"/>
+          <w:sz w:val="20"/>
+          <w:szCs w:val="20"/>
+        </w:rPr>
+        <w:lastRenderedPageBreak/>
+        <w:t>S</w:t>
+      </w:r>
+      <w:r>
+        <w:rPr>
+          <w:rFonts w:ascii="Times New Roman" w:hAnsi="Times New Roman" w:cs="Times New Roman"/>
+          <w:color w:val="1D2330"/>
+          <w:sz w:val="20"/>
+          <w:szCs w:val="20"/>
+        </w:rPr>
+        <w:t>tartx</w:t>
+      </w:r>
+      <w:proofErr w:type="spellEnd"/>
+    </w:p>
+    <w:p>
+      <w:pPr>
+        <w:pStyle w:val="2"/>
+        <w:shd w:val="clear" w:color="auto" w:fill="FFFFFF"/>
+        <w:spacing w:before="0" w:beforeAutospacing="0" w:after="450" w:afterAutospacing="0"/>
+        <w:rPr>
+          <w:b w:val="0"/>
+          <w:bCs w:val="0"/>
+          <w:color w:val="1D2330"/>
+          <w:sz w:val="28"/>
+          <w:szCs w:val="28"/>
+        </w:rPr>
+      </w:pPr>
+      <w:r>
+        <w:rPr>
+          <w:b w:val="0"/>
+          <w:bCs w:val="0"/>
+          <w:color w:val="1D2330"/>
+          <w:sz w:val="28"/>
+          <w:szCs w:val="28"/>
+        </w:rPr>
+        <w:t>Крок 4</w:t>
+      </w:r>
+    </w:p>
+    <w:p>
+      <w:pPr>
+        <w:pStyle w:val="a5"/>
+        <w:shd w:val="clear" w:color="auto" w:fill="FFFFFF"/>
+        <w:spacing w:before="0" w:beforeAutospacing="0"/>
+        <w:rPr>
+          <w:color w:val="1D2330"/>
+          <w:sz w:val="20"/>
+          <w:szCs w:val="20"/>
+        </w:rPr>
+      </w:pPr>
+      <w:proofErr w:type="spellStart"/>
+      <w:r>
+        <w:rPr>
+          <w:color w:val="1D2330"/>
+          <w:sz w:val="20"/>
+          <w:szCs w:val="20"/>
+        </w:rPr>
+        <w:t>Тепер</w:t>
+      </w:r>
+      <w:proofErr w:type="spellEnd"/>
+      <w:r>
+        <w:rPr>
+          <w:color w:val="1D2330"/>
+          <w:sz w:val="20"/>
+          <w:szCs w:val="20"/>
+        </w:rPr>
+        <w:t xml:space="preserve"> GNOME GUI </w:t>
+      </w:r>
+      <w:proofErr w:type="spellStart"/>
+      <w:r>
+        <w:rPr>
+          <w:color w:val="1D2330"/>
+          <w:sz w:val="20"/>
+          <w:szCs w:val="20"/>
+        </w:rPr>
+        <w:t>встановлено</w:t>
+      </w:r>
+      <w:proofErr w:type="spellEnd"/>
+      <w:r>
+        <w:rPr>
+          <w:color w:val="1D2330"/>
+          <w:sz w:val="20"/>
+          <w:szCs w:val="20"/>
+        </w:rPr>
+        <w:t xml:space="preserve"> та протестовано.</w:t>
+      </w:r>
+    </w:p>
+    <w:p>
+      <w:pPr>
+        <w:rPr>
+          <w:rFonts w:ascii="Times New Roman" w:hAnsi="Times New Roman" w:cs="Times New Roman"/>
+          <w:color w:val="1D2330"/>
+          <w:sz w:val="20"/>
+          <w:szCs w:val="20"/>
+        </w:rPr>
+      </w:pPr>
+      <w:proofErr w:type="spellStart"/>
+      <w:r>
+        <w:rPr>
+          <w:rFonts w:ascii="Times New Roman" w:hAnsi="Times New Roman" w:cs="Times New Roman"/>
+          <w:color w:val="1D2330"/>
+          <w:sz w:val="20"/>
+          <w:szCs w:val="20"/>
+        </w:rPr>
+        <w:t>systemctl</w:t>
+      </w:r>
+      <w:proofErr w:type="spellEnd"/>
+      <w:r>
+        <w:rPr>
+          <w:rFonts w:ascii="Times New Roman" w:hAnsi="Times New Roman" w:cs="Times New Roman"/>
+          <w:color w:val="1D2330"/>
+          <w:sz w:val="20"/>
+          <w:szCs w:val="20"/>
+        </w:rPr>
+        <w:t xml:space="preserve"> </w:t>
+      </w:r>
+      <w:proofErr w:type="spellStart"/>
+      <w:r>
+        <w:rPr>
+          <w:rFonts w:ascii="Times New Roman" w:hAnsi="Times New Roman" w:cs="Times New Roman"/>
+          <w:color w:val="1D2330"/>
+          <w:sz w:val="20"/>
+          <w:szCs w:val="20"/>
+        </w:rPr>
+        <w:t>set-default</w:t>
+      </w:r>
+      <w:proofErr w:type="spellEnd"/>
+      <w:r>
+        <w:rPr>
+          <w:rFonts w:ascii="Times New Roman" w:hAnsi="Times New Roman" w:cs="Times New Roman"/>
+          <w:color w:val="1D2330"/>
+          <w:sz w:val="20"/>
+          <w:szCs w:val="20"/>
+        </w:rPr>
+        <w:t xml:space="preserve"> </w:t>
+      </w:r>
+      <w:proofErr w:type="spellStart"/>
+      <w:proofErr w:type="gramStart"/>
+      <w:r>
+        <w:rPr>
+          <w:rFonts w:ascii="Times New Roman" w:hAnsi="Times New Roman" w:cs="Times New Roman"/>
+          <w:color w:val="1D2330"/>
+          <w:sz w:val="20"/>
+          <w:szCs w:val="20"/>
+        </w:rPr>
+        <w:t>graphical.target</w:t>
+      </w:r>
+      <w:proofErr w:type="spellEnd"/>
+      <w:proofErr w:type="gramEnd"/>
+    </w:p>
+    <w:p>
+      <w:pPr>
+        <w:rPr>
+          <w:rFonts w:ascii="Times New Roman" w:hAnsi="Times New Roman" w:cs="Times New Roman"/>
+          <w:sz w:val="24"/>
+          <w:szCs w:val="24"/>
+          <w:lang w:val="ru-UA"/>
+        </w:rPr>
+      </w:pPr>
+      <w:r>
+        <w:rPr>
+          <w:rFonts w:ascii="Times New Roman" w:hAnsi="Times New Roman" w:cs="Times New Roman"/>
+          <w:sz w:val="24"/>
+          <w:szCs w:val="24"/>
+          <w:lang w:val="ru-UA"/>
+        </w:rPr>
+        <w:t xml:space="preserve">2.5. Дайте </w:t>
+      </w:r>
+      <w:proofErr w:type="spellStart"/>
+      <w:r>
+        <w:rPr>
+          <w:rFonts w:ascii="Times New Roman" w:hAnsi="Times New Roman" w:cs="Times New Roman"/>
+          <w:sz w:val="24"/>
+          <w:szCs w:val="24"/>
+          <w:lang w:val="ru-UA"/>
+        </w:rPr>
+        <w:t>коротку</w:t>
+      </w:r>
+      <w:proofErr w:type="spellEnd"/>
+      <w:r>
+        <w:rPr>
+          <w:rFonts w:ascii="Times New Roman" w:hAnsi="Times New Roman" w:cs="Times New Roman"/>
+          <w:sz w:val="24"/>
+          <w:szCs w:val="24"/>
+          <w:lang w:val="ru-UA"/>
+        </w:rPr>
+        <w:t xml:space="preserve"> характеристику </w:t>
+      </w:r>
+      <w:proofErr w:type="spellStart"/>
+      <w:r>
+        <w:rPr>
+          <w:rFonts w:ascii="Times New Roman" w:hAnsi="Times New Roman" w:cs="Times New Roman"/>
+          <w:sz w:val="24"/>
+          <w:szCs w:val="24"/>
+          <w:lang w:val="ru-UA"/>
+        </w:rPr>
+        <w:t>графічних</w:t>
+      </w:r>
+      <w:proofErr w:type="spellEnd"/>
+      <w:r>
+        <w:rPr>
+          <w:rFonts w:ascii="Times New Roman" w:hAnsi="Times New Roman" w:cs="Times New Roman"/>
+          <w:sz w:val="24"/>
+          <w:szCs w:val="24"/>
+          <w:lang w:val="ru-UA"/>
+        </w:rPr>
+        <w:t xml:space="preserve"> </w:t>
+      </w:r>
+      <w:proofErr w:type="spellStart"/>
+      <w:r>
+        <w:rPr>
+          <w:rFonts w:ascii="Times New Roman" w:hAnsi="Times New Roman" w:cs="Times New Roman"/>
+          <w:sz w:val="24"/>
+          <w:szCs w:val="24"/>
+          <w:lang w:val="ru-UA"/>
+        </w:rPr>
+        <w:t>інтерфейсів</w:t>
+      </w:r>
+      <w:proofErr w:type="spellEnd"/>
+      <w:r>
+        <w:rPr>
+          <w:rFonts w:ascii="Times New Roman" w:hAnsi="Times New Roman" w:cs="Times New Roman"/>
+          <w:sz w:val="24"/>
+          <w:szCs w:val="24"/>
+          <w:lang w:val="ru-UA"/>
+        </w:rPr>
+        <w:t xml:space="preserve">, </w:t>
+      </w:r>
+      <w:proofErr w:type="spellStart"/>
+      <w:r>
+        <w:rPr>
+          <w:rFonts w:ascii="Times New Roman" w:hAnsi="Times New Roman" w:cs="Times New Roman"/>
+          <w:sz w:val="24"/>
+          <w:szCs w:val="24"/>
+          <w:lang w:val="ru-UA"/>
+        </w:rPr>
+        <w:t>що</w:t>
+      </w:r>
+      <w:proofErr w:type="spellEnd"/>
+      <w:r>
+        <w:rPr>
+          <w:rFonts w:ascii="Times New Roman" w:hAnsi="Times New Roman" w:cs="Times New Roman"/>
+          <w:sz w:val="24"/>
+          <w:szCs w:val="24"/>
+          <w:lang w:val="ru-UA"/>
+        </w:rPr>
+        <w:t xml:space="preserve"> </w:t>
+      </w:r>
+      <w:proofErr w:type="spellStart"/>
+      <w:r>
+        <w:rPr>
+          <w:rFonts w:ascii="Times New Roman" w:hAnsi="Times New Roman" w:cs="Times New Roman"/>
+          <w:sz w:val="24"/>
+          <w:szCs w:val="24"/>
+          <w:lang w:val="ru-UA"/>
+        </w:rPr>
+        <w:t>використовуються</w:t>
+      </w:r>
+      <w:proofErr w:type="spellEnd"/>
+      <w:r>
+        <w:rPr>
+          <w:rFonts w:ascii="Times New Roman" w:hAnsi="Times New Roman" w:cs="Times New Roman"/>
+          <w:sz w:val="24"/>
+          <w:szCs w:val="24"/>
+          <w:lang w:val="ru-UA"/>
+        </w:rPr>
+        <w:t xml:space="preserve"> в </w:t>
+      </w:r>
+      <w:proofErr w:type="spellStart"/>
+      <w:r>
+        <w:rPr>
+          <w:rFonts w:ascii="Times New Roman" w:hAnsi="Times New Roman" w:cs="Times New Roman"/>
+          <w:sz w:val="24"/>
+          <w:szCs w:val="24"/>
+          <w:lang w:val="ru-UA"/>
+        </w:rPr>
+        <w:t>різних</w:t>
+      </w:r>
+      <w:proofErr w:type="spellEnd"/>
+    </w:p>
+    <w:p>
+      <w:pPr>
+        <w:rPr>
+          <w:rFonts w:ascii="Times New Roman" w:hAnsi="Times New Roman" w:cs="Times New Roman"/>
+          <w:sz w:val="24"/>
+          <w:szCs w:val="24"/>
+          <w:lang w:val="ru-UA"/>
+        </w:rPr>
+      </w:pPr>
+      <w:r>
+        <w:rPr>
+          <w:rFonts w:ascii="Times New Roman" w:hAnsi="Times New Roman" w:cs="Times New Roman"/>
+          <w:sz w:val="24"/>
+          <w:szCs w:val="24"/>
+          <w:lang w:val="ru-UA"/>
+        </w:rPr>
+        <w:t xml:space="preserve">дистрибутивах </w:t>
+      </w:r>
+      <w:proofErr w:type="spellStart"/>
+      <w:r>
+        <w:rPr>
+          <w:rFonts w:ascii="Times New Roman" w:hAnsi="Times New Roman" w:cs="Times New Roman"/>
+          <w:sz w:val="24"/>
+          <w:szCs w:val="24"/>
+          <w:lang w:val="ru-UA"/>
+        </w:rPr>
+        <w:t>Linux</w:t>
+      </w:r>
+      <w:proofErr w:type="spellEnd"/>
+      <w:r>
+        <w:rPr>
+          <w:rFonts w:ascii="Times New Roman" w:hAnsi="Times New Roman" w:cs="Times New Roman"/>
+          <w:sz w:val="24"/>
+          <w:szCs w:val="24"/>
+          <w:lang w:val="ru-UA"/>
+        </w:rPr>
+        <w:t xml:space="preserve"> </w:t>
+      </w:r>
+      <w:proofErr w:type="spellStart"/>
+      <w:r>
+        <w:rPr>
+          <w:rFonts w:ascii="Times New Roman" w:hAnsi="Times New Roman" w:cs="Times New Roman"/>
+          <w:sz w:val="24"/>
+          <w:szCs w:val="24"/>
+          <w:lang w:val="ru-UA"/>
+        </w:rPr>
+        <w:t>відповідно</w:t>
+      </w:r>
+      <w:proofErr w:type="spellEnd"/>
+      <w:r>
+        <w:rPr>
+          <w:rFonts w:ascii="Times New Roman" w:hAnsi="Times New Roman" w:cs="Times New Roman"/>
+          <w:sz w:val="24"/>
+          <w:szCs w:val="24"/>
+          <w:lang w:val="ru-UA"/>
+        </w:rPr>
+        <w:t xml:space="preserve"> до </w:t>
+      </w:r>
+      <w:proofErr w:type="spellStart"/>
+      <w:r>
+        <w:rPr>
+          <w:rFonts w:ascii="Times New Roman" w:hAnsi="Times New Roman" w:cs="Times New Roman"/>
+          <w:sz w:val="24"/>
+          <w:szCs w:val="24"/>
+          <w:lang w:val="ru-UA"/>
+        </w:rPr>
+        <w:t>свого</w:t>
+      </w:r>
+      <w:proofErr w:type="spellEnd"/>
+      <w:r>
+        <w:rPr>
+          <w:rFonts w:ascii="Times New Roman" w:hAnsi="Times New Roman" w:cs="Times New Roman"/>
+          <w:sz w:val="24"/>
+          <w:szCs w:val="24"/>
+          <w:lang w:val="ru-UA"/>
+        </w:rPr>
+        <w:t xml:space="preserve"> </w:t>
+      </w:r>
+      <w:proofErr w:type="spellStart"/>
+      <w:r>
+        <w:rPr>
+          <w:rFonts w:ascii="Times New Roman" w:hAnsi="Times New Roman" w:cs="Times New Roman"/>
+          <w:sz w:val="24"/>
+          <w:szCs w:val="24"/>
+          <w:lang w:val="ru-UA"/>
+        </w:rPr>
+        <w:t>варіанту</w:t>
+      </w:r>
+      <w:proofErr w:type="spellEnd"/>
+      <w:r>
+        <w:rPr>
+          <w:rFonts w:ascii="Times New Roman" w:hAnsi="Times New Roman" w:cs="Times New Roman"/>
+          <w:sz w:val="24"/>
+          <w:szCs w:val="24"/>
+          <w:lang w:val="ru-UA"/>
+        </w:rPr>
+        <w:t xml:space="preserve"> (</w:t>
+      </w:r>
+      <w:proofErr w:type="spellStart"/>
+      <w:r>
+        <w:rPr>
+          <w:rFonts w:ascii="Times New Roman" w:hAnsi="Times New Roman" w:cs="Times New Roman"/>
+          <w:sz w:val="24"/>
+          <w:szCs w:val="24"/>
+          <w:lang w:val="ru-UA"/>
+        </w:rPr>
+        <w:t>порядковий</w:t>
+      </w:r>
+      <w:proofErr w:type="spellEnd"/>
+      <w:r>
+        <w:rPr>
+          <w:rFonts w:ascii="Times New Roman" w:hAnsi="Times New Roman" w:cs="Times New Roman"/>
+          <w:sz w:val="24"/>
+          <w:szCs w:val="24"/>
+          <w:lang w:val="ru-UA"/>
+        </w:rPr>
+        <w:t xml:space="preserve"> номер по журналу), табл.2..</w:t>
+      </w:r>
+    </w:p>
+    <w:tbl>
+      <w:tblPr>
+        <w:tblStyle w:val="a3"/>
+        <w:tblW w:w="0" w:type="auto"/>
+        <w:tblLook w:val="04A0" w:firstRow="1" w:lastRow="0" w:firstColumn="1" w:lastColumn="0" w:noHBand="0" w:noVBand="1"/>
+      </w:tblPr>
+      <w:tblGrid>
+        <w:gridCol w:w="4672"/>
+        <w:gridCol w:w="4673"/>
+      </w:tblGrid>
+      <w:tr>
+        <w:tc>
+          <w:tcPr>
+            <w:tcW w:w="4672" w:type="dxa"/>
+          </w:tcPr>
+          <w:p>
+            <w:pPr>
+              <w:rPr>
+                <w:rFonts w:ascii="Times New Roman" w:hAnsi="Times New Roman" w:cs="Times New Roman"/>
+                <w:sz w:val="24"/>
+                <w:szCs w:val="24"/>
+                <w:lang w:val="ru-UA"/>
+              </w:rPr>
+            </w:pPr>
+            <w:r>
+              <w:rPr>
+                <w:rFonts w:ascii="Times New Roman" w:hAnsi="Times New Roman" w:cs="Times New Roman"/>
+                <w:sz w:val="24"/>
+                <w:szCs w:val="24"/>
+                <w:lang w:val="ru-UA"/>
+              </w:rPr>
+              <w:t>характеристик</w:t>
+            </w:r>
+            <w:r>
+              <w:rPr>
+                <w:rFonts w:ascii="Times New Roman" w:hAnsi="Times New Roman" w:cs="Times New Roman"/>
+                <w:sz w:val="24"/>
+                <w:szCs w:val="24"/>
+                <w:lang w:val="uk-UA"/>
+              </w:rPr>
+              <w:t>а</w:t>
+            </w:r>
+            <w:r>
+              <w:rPr>
+                <w:rFonts w:ascii="Times New Roman" w:hAnsi="Times New Roman" w:cs="Times New Roman"/>
+                <w:sz w:val="24"/>
+                <w:szCs w:val="24"/>
+                <w:lang w:val="ru-UA"/>
+              </w:rPr>
+              <w:t xml:space="preserve"> </w:t>
+            </w:r>
+            <w:proofErr w:type="spellStart"/>
+            <w:r>
+              <w:rPr>
+                <w:rFonts w:ascii="Times New Roman" w:hAnsi="Times New Roman" w:cs="Times New Roman"/>
+                <w:sz w:val="24"/>
+                <w:szCs w:val="24"/>
+                <w:lang w:val="ru-UA"/>
+              </w:rPr>
+              <w:t>графічних</w:t>
+            </w:r>
+            <w:proofErr w:type="spellEnd"/>
+            <w:r>
+              <w:rPr>
+                <w:rFonts w:ascii="Times New Roman" w:hAnsi="Times New Roman" w:cs="Times New Roman"/>
+                <w:sz w:val="24"/>
+                <w:szCs w:val="24"/>
+                <w:lang w:val="ru-UA"/>
+              </w:rPr>
+              <w:t xml:space="preserve"> </w:t>
+            </w:r>
+            <w:proofErr w:type="spellStart"/>
+            <w:r>
+              <w:rPr>
+                <w:rFonts w:ascii="Times New Roman" w:hAnsi="Times New Roman" w:cs="Times New Roman"/>
+                <w:sz w:val="24"/>
+                <w:szCs w:val="24"/>
+                <w:lang w:val="ru-UA"/>
+              </w:rPr>
+              <w:t>інтерфейсів</w:t>
+            </w:r>
+            <w:proofErr w:type="spellEnd"/>
+            <w:r>
+              <w:rPr>
+                <w:rFonts w:ascii="Times New Roman" w:hAnsi="Times New Roman" w:cs="Times New Roman"/>
+                <w:sz w:val="24"/>
+                <w:szCs w:val="24"/>
+                <w:lang w:val="ru-UA"/>
+              </w:rPr>
+              <w:t xml:space="preserve"> </w:t>
+            </w:r>
+            <w:proofErr w:type="spellStart"/>
+            <w:r>
+              <w:rPr>
+                <w:rFonts w:ascii="Times New Roman" w:hAnsi="Times New Roman" w:cs="Times New Roman"/>
+                <w:sz w:val="24"/>
+                <w:szCs w:val="24"/>
+                <w:lang w:val="ru-UA"/>
+              </w:rPr>
+              <w:t>Gnome</w:t>
+            </w:r>
+            <w:proofErr w:type="spellEnd"/>
+            <w:r>
+              <w:rPr>
+                <w:rFonts w:ascii="Times New Roman" w:hAnsi="Times New Roman" w:cs="Times New Roman"/>
+                <w:sz w:val="24"/>
+                <w:szCs w:val="24"/>
+                <w:lang w:val="ru-UA"/>
+              </w:rPr>
+              <w:t xml:space="preserve"> та JWM</w:t>
+            </w:r>
+          </w:p>
+        </w:tc>
+        <w:tc>
+          <w:tcPr>
+            <w:tcW w:w="4673" w:type="dxa"/>
+          </w:tcPr>
+          <w:p>
+            <w:pPr>
+              <w:rPr>
+                <w:rFonts w:ascii="Times New Roman" w:hAnsi="Times New Roman" w:cs="Times New Roman"/>
+                <w:i/>
+                <w:iCs/>
+                <w:shd w:val="clear" w:color="auto" w:fill="FFFFFF"/>
+                <w:lang w:val="en"/>
+              </w:rPr>
+            </w:pPr>
+            <w:proofErr w:type="spellStart"/>
+            <w:r>
+              <w:rPr>
+                <w:rFonts w:ascii="Times New Roman" w:hAnsi="Times New Roman" w:cs="Times New Roman"/>
+                <w:lang w:val="ru-UA"/>
+              </w:rPr>
+              <w:t>ssh-serve</w:t>
+            </w:r>
+            <w:proofErr w:type="spellEnd"/>
+            <w:r>
+              <w:rPr>
+                <w:rFonts w:ascii="Times New Roman" w:hAnsi="Times New Roman" w:cs="Times New Roman"/>
+                <w:lang w:val="uk-UA"/>
+              </w:rPr>
+              <w:t>-</w:t>
+            </w:r>
+            <w:r>
+              <w:rPr>
+                <w:rFonts w:ascii="Times New Roman" w:hAnsi="Times New Roman" w:cs="Times New Roman"/>
+                <w:shd w:val="clear" w:color="auto" w:fill="FFFFFF"/>
+              </w:rPr>
+              <w:t> </w:t>
+            </w:r>
+            <w:proofErr w:type="spellStart"/>
+            <w:r>
+              <w:rPr>
+                <w:rFonts w:ascii="Times New Roman" w:hAnsi="Times New Roman" w:cs="Times New Roman"/>
+              </w:rPr>
+              <w:fldChar w:fldCharType="begin"/>
+            </w:r>
+            <w:r>
+              <w:rPr>
+                <w:rFonts w:ascii="Times New Roman" w:hAnsi="Times New Roman" w:cs="Times New Roman"/>
+              </w:rPr>
+              <w:instrText xml:space="preserve"> HYPERLINK "https://ru.wikipedia.org/wiki/%D0%9F%D1%80%D0%BE%D1%82%D0%BE%D0%BA%D0%BE%D0%BB%D1%8B_%D0%BF%D1%80%D0%B8%D0%BA%D0%BB%D0%B0%D0%B4%D0%BD%D0%BE%D0%B3%D0%BE_%D1%83%D1%80%D0%BE%D0%B2%D0%BD%D1%8F" \o "Протоколи прикладного рівня" </w:instrText>
+            </w:r>
+            <w:r>
+              <w:rPr>
+                <w:rFonts w:ascii="Times New Roman" w:hAnsi="Times New Roman" w:cs="Times New Roman"/>
+              </w:rPr>
+              <w:fldChar w:fldCharType="separate"/>
+            </w:r>
+            <w:r>
+              <w:rPr>
+                <w:rStyle w:val="a7"/>
+                <w:rFonts w:ascii="Times New Roman" w:hAnsi="Times New Roman" w:cs="Times New Roman"/>
+                <w:color w:val="auto"/>
+                <w:shd w:val="clear" w:color="auto" w:fill="FFFFFF"/>
+              </w:rPr>
+              <w:t>мережевий</w:t>
+            </w:r>
+            <w:proofErr w:type="spellEnd"/>
+            <w:r>
+              <w:rPr>
+                <w:rStyle w:val="a7"/>
+                <w:rFonts w:ascii="Times New Roman" w:hAnsi="Times New Roman" w:cs="Times New Roman"/>
+                <w:color w:val="auto"/>
+                <w:shd w:val="clear" w:color="auto" w:fill="FFFFFF"/>
+              </w:rPr>
+              <w:t xml:space="preserve"> протокол прикладного </w:t>
+            </w:r>
+            <w:proofErr w:type="spellStart"/>
+            <w:r>
+              <w:rPr>
+                <w:rStyle w:val="a7"/>
+                <w:rFonts w:ascii="Times New Roman" w:hAnsi="Times New Roman" w:cs="Times New Roman"/>
+                <w:color w:val="auto"/>
+                <w:shd w:val="clear" w:color="auto" w:fill="FFFFFF"/>
+              </w:rPr>
+              <w:t>рівня</w:t>
+            </w:r>
+            <w:proofErr w:type="spellEnd"/>
+            <w:r>
+              <w:rPr>
+                <w:rFonts w:ascii="Times New Roman" w:hAnsi="Times New Roman" w:cs="Times New Roman"/>
+              </w:rPr>
+              <w:fldChar w:fldCharType="end"/>
+            </w:r>
+            <w:r>
+              <w:rPr>
+                <w:rFonts w:ascii="Times New Roman" w:hAnsi="Times New Roman" w:cs="Times New Roman"/>
+                <w:shd w:val="clear" w:color="auto" w:fill="FFFFFF"/>
+              </w:rPr>
+              <w:t xml:space="preserve"> , </w:t>
+            </w:r>
+            <w:proofErr w:type="spellStart"/>
+            <w:r>
+              <w:rPr>
+                <w:rFonts w:ascii="Times New Roman" w:hAnsi="Times New Roman" w:cs="Times New Roman"/>
+                <w:shd w:val="clear" w:color="auto" w:fill="FFFFFF"/>
+              </w:rPr>
+              <w:t>що</w:t>
+            </w:r>
+            <w:proofErr w:type="spellEnd"/>
+            <w:r>
+              <w:rPr>
+                <w:rFonts w:ascii="Times New Roman" w:hAnsi="Times New Roman" w:cs="Times New Roman"/>
+                <w:shd w:val="clear" w:color="auto" w:fill="FFFFFF"/>
+              </w:rPr>
+              <w:t xml:space="preserve"> </w:t>
+            </w:r>
+            <w:proofErr w:type="spellStart"/>
+            <w:r>
+              <w:rPr>
+                <w:rFonts w:ascii="Times New Roman" w:hAnsi="Times New Roman" w:cs="Times New Roman"/>
+                <w:shd w:val="clear" w:color="auto" w:fill="FFFFFF"/>
+              </w:rPr>
+              <w:t>дозволяє</w:t>
+            </w:r>
+            <w:proofErr w:type="spellEnd"/>
+            <w:r>
+              <w:rPr>
+                <w:rFonts w:ascii="Times New Roman" w:hAnsi="Times New Roman" w:cs="Times New Roman"/>
+                <w:shd w:val="clear" w:color="auto" w:fill="FFFFFF"/>
+              </w:rPr>
+              <w:t xml:space="preserve"> </w:t>
+            </w:r>
+            <w:proofErr w:type="spellStart"/>
+            <w:r>
+              <w:rPr>
+                <w:rFonts w:ascii="Times New Roman" w:hAnsi="Times New Roman" w:cs="Times New Roman"/>
+                <w:shd w:val="clear" w:color="auto" w:fill="FFFFFF"/>
+              </w:rPr>
+              <w:t>виробляти</w:t>
+            </w:r>
+            <w:proofErr w:type="spellEnd"/>
+            <w:r>
+              <w:rPr>
+                <w:rFonts w:ascii="Times New Roman" w:hAnsi="Times New Roman" w:cs="Times New Roman"/>
+                <w:shd w:val="clear" w:color="auto" w:fill="FFFFFF"/>
+              </w:rPr>
+              <w:t xml:space="preserve"> </w:t>
+            </w:r>
+            <w:proofErr w:type="spellStart"/>
+            <w:r>
+              <w:rPr>
+                <w:rFonts w:ascii="Times New Roman" w:hAnsi="Times New Roman" w:cs="Times New Roman"/>
+                <w:shd w:val="clear" w:color="auto" w:fill="FFFFFF"/>
+              </w:rPr>
+              <w:t>віддалене</w:t>
+            </w:r>
+            <w:proofErr w:type="spellEnd"/>
+            <w:r>
+              <w:rPr>
+                <w:rFonts w:ascii="Times New Roman" w:hAnsi="Times New Roman" w:cs="Times New Roman"/>
+                <w:shd w:val="clear" w:color="auto" w:fill="FFFFFF"/>
+              </w:rPr>
+              <w:t xml:space="preserve"> </w:t>
+            </w:r>
+            <w:proofErr w:type="spellStart"/>
+            <w:r>
+              <w:rPr>
+                <w:rFonts w:ascii="Times New Roman" w:hAnsi="Times New Roman" w:cs="Times New Roman"/>
+                <w:shd w:val="clear" w:color="auto" w:fill="FFFFFF"/>
+              </w:rPr>
+              <w:t>керування</w:t>
+            </w:r>
+            <w:proofErr w:type="spellEnd"/>
+            <w:r>
+              <w:rPr>
+                <w:rFonts w:ascii="Times New Roman" w:hAnsi="Times New Roman" w:cs="Times New Roman"/>
+                <w:shd w:val="clear" w:color="auto" w:fill="FFFFFF"/>
+              </w:rPr>
+              <w:t> </w:t>
+            </w:r>
+            <w:proofErr w:type="spellStart"/>
+            <w:r>
+              <w:rPr>
+                <w:rFonts w:ascii="Times New Roman" w:hAnsi="Times New Roman" w:cs="Times New Roman"/>
+              </w:rPr>
+              <w:fldChar w:fldCharType="begin"/>
+            </w:r>
+            <w:r>
+              <w:rPr>
+                <w:rFonts w:ascii="Times New Roman" w:hAnsi="Times New Roman" w:cs="Times New Roman"/>
+              </w:rPr>
+              <w:instrText xml:space="preserve"> HYPERLINK "https://ru.wikipedia.org/wiki/%D0%9E%D0%BF%D0%B5%D1%80%D0%B0%D1%86%D0%B8%D0%BE%D0%BD%D0%BD%D0%B0%D1%8F_%D1%81%D0%B8%D1%81%D1%82%D0%B5%D0%BC%D0%B0" \o "Операционная система" </w:instrText>
+            </w:r>
+            <w:r>
+              <w:rPr>
+                <w:rFonts w:ascii="Times New Roman" w:hAnsi="Times New Roman" w:cs="Times New Roman"/>
+              </w:rPr>
+              <w:fldChar w:fldCharType="separate"/>
+            </w:r>
+            <w:r>
+              <w:rPr>
+                <w:rStyle w:val="a7"/>
+                <w:rFonts w:ascii="Times New Roman" w:hAnsi="Times New Roman" w:cs="Times New Roman"/>
+                <w:color w:val="auto"/>
+                <w:shd w:val="clear" w:color="auto" w:fill="FFFFFF"/>
+              </w:rPr>
+              <w:t>операційною</w:t>
+            </w:r>
+            <w:proofErr w:type="spellEnd"/>
+            <w:r>
+              <w:rPr>
+                <w:rStyle w:val="a7"/>
+                <w:rFonts w:ascii="Times New Roman" w:hAnsi="Times New Roman" w:cs="Times New Roman"/>
+                <w:color w:val="auto"/>
+                <w:shd w:val="clear" w:color="auto" w:fill="FFFFFF"/>
+              </w:rPr>
+              <w:t xml:space="preserve"> системою</w:t>
+            </w:r>
+            <w:r>
+              <w:rPr>
+                <w:rFonts w:ascii="Times New Roman" w:hAnsi="Times New Roman" w:cs="Times New Roman"/>
+              </w:rPr>
+              <w:fldChar w:fldCharType="end"/>
+            </w:r>
+            <w:r>
+              <w:rPr>
+                <w:rFonts w:ascii="Times New Roman" w:hAnsi="Times New Roman" w:cs="Times New Roman"/>
+                <w:shd w:val="clear" w:color="auto" w:fill="FFFFFF"/>
+              </w:rPr>
+              <w:t> та </w:t>
+            </w:r>
+            <w:proofErr w:type="spellStart"/>
+            <w:r>
+              <w:rPr>
+                <w:rFonts w:ascii="Times New Roman" w:hAnsi="Times New Roman" w:cs="Times New Roman"/>
+              </w:rPr>
+              <w:fldChar w:fldCharType="begin"/>
+            </w:r>
+            <w:r>
+              <w:rPr>
+                <w:rFonts w:ascii="Times New Roman" w:hAnsi="Times New Roman" w:cs="Times New Roman"/>
+              </w:rPr>
+              <w:instrText xml:space="preserve"> HYPERLINK "https://ru.wikipedia.org/wiki/%D0%A2%D1%83%D0%BD%D0%BD%D0%B5%D0%BB%D0%B8%D1%80%D0%BE%D0%B2%D0%B0%D0%BD%D0%B8%D0%B5_(%D0%BA%D0%BE%D0%BC%D0%BF%D1%8C%D1%8E%D1%82%D0%B5%D1%80%D0%BD%D1%8B%D0%B5_%D1%81%D0%B5%D1%82%D0%B8)" \o "Тунелювання (комп'ютерні мережі)" </w:instrText>
+            </w:r>
+            <w:r>
+              <w:rPr>
+                <w:rFonts w:ascii="Times New Roman" w:hAnsi="Times New Roman" w:cs="Times New Roman"/>
+              </w:rPr>
+              <w:fldChar w:fldCharType="separate"/>
+            </w:r>
+            <w:r>
+              <w:rPr>
+                <w:rStyle w:val="a7"/>
+                <w:rFonts w:ascii="Times New Roman" w:hAnsi="Times New Roman" w:cs="Times New Roman"/>
+                <w:color w:val="auto"/>
+                <w:shd w:val="clear" w:color="auto" w:fill="FFFFFF"/>
+              </w:rPr>
+              <w:t>тунелювання</w:t>
+            </w:r>
+            <w:proofErr w:type="spellEnd"/>
+            <w:r>
+              <w:rPr>
+                <w:rStyle w:val="a7"/>
+                <w:rFonts w:ascii="Times New Roman" w:hAnsi="Times New Roman" w:cs="Times New Roman"/>
+                <w:color w:val="auto"/>
+                <w:shd w:val="clear" w:color="auto" w:fill="FFFFFF"/>
+              </w:rPr>
+              <w:t> </w:t>
+            </w:r>
+            <w:r>
+              <w:rPr>
+                <w:rFonts w:ascii="Times New Roman" w:hAnsi="Times New Roman" w:cs="Times New Roman"/>
+              </w:rPr>
+              <w:fldChar w:fldCharType="end"/>
+            </w:r>
+            <w:hyperlink r:id="rId5" w:tooltip="TCP" w:history="1">
+              <w:r>
+                <w:rPr>
+                  <w:rStyle w:val="a7"/>
+                  <w:rFonts w:ascii="Times New Roman" w:hAnsi="Times New Roman" w:cs="Times New Roman"/>
+                  <w:color w:val="auto"/>
+                  <w:shd w:val="clear" w:color="auto" w:fill="FFFFFF"/>
+                </w:rPr>
+                <w:t>TCP - </w:t>
+              </w:r>
+            </w:hyperlink>
+            <w:proofErr w:type="spellStart"/>
+            <w:r>
+              <w:rPr>
+                <w:rFonts w:ascii="Times New Roman" w:hAnsi="Times New Roman" w:cs="Times New Roman"/>
+                <w:i/>
+                <w:iCs/>
+                <w:shd w:val="clear" w:color="auto" w:fill="FFFFFF"/>
+                <w:lang w:val="en"/>
+              </w:rPr>
+              <w:t>з'єднань</w:t>
+            </w:r>
+            <w:proofErr w:type="spellEnd"/>
+          </w:p>
+          <w:p>
+            <w:pPr>
+              <w:rPr>
+                <w:rFonts w:ascii="Times New Roman" w:hAnsi="Times New Roman" w:cs="Times New Roman"/>
+                <w:lang w:val="uk-UA"/>
+              </w:rPr>
+            </w:pPr>
+            <w:proofErr w:type="spellStart"/>
+            <w:r>
+              <w:rPr>
+                <w:rFonts w:ascii="Times New Roman" w:hAnsi="Times New Roman" w:cs="Times New Roman"/>
+              </w:rPr>
+              <w:t>wev-server</w:t>
+            </w:r>
+            <w:proofErr w:type="spellEnd"/>
+            <w:r>
+              <w:rPr>
+                <w:rFonts w:ascii="Times New Roman" w:hAnsi="Times New Roman" w:cs="Times New Roman"/>
+                <w:lang w:val="uk-UA"/>
+              </w:rPr>
+              <w:t>-</w:t>
+            </w:r>
+            <w:r>
+              <w:rPr>
+                <w:rFonts w:ascii="Times New Roman" w:hAnsi="Times New Roman" w:cs="Times New Roman"/>
+                <w:b/>
+                <w:bCs/>
+                <w:shd w:val="clear" w:color="auto" w:fill="FFFFFF"/>
+              </w:rPr>
+              <w:t xml:space="preserve"> </w:t>
+            </w:r>
+            <w:hyperlink r:id="rId6" w:tooltip="Сервер (додаток)" w:history="1">
+              <w:r>
+                <w:rPr>
+                  <w:rStyle w:val="a7"/>
+                  <w:rFonts w:ascii="Times New Roman" w:hAnsi="Times New Roman" w:cs="Times New Roman"/>
+                  <w:color w:val="auto"/>
+                  <w:shd w:val="clear" w:color="auto" w:fill="FFFFFF"/>
+                </w:rPr>
+                <w:t>сервер</w:t>
+              </w:r>
+            </w:hyperlink>
+            <w:r>
+              <w:rPr>
+                <w:rFonts w:ascii="Times New Roman" w:hAnsi="Times New Roman" w:cs="Times New Roman"/>
+                <w:shd w:val="clear" w:color="auto" w:fill="FFFFFF"/>
+              </w:rPr>
+              <w:t xml:space="preserve"> , </w:t>
+            </w:r>
+            <w:proofErr w:type="spellStart"/>
+            <w:r>
+              <w:rPr>
+                <w:rFonts w:ascii="Times New Roman" w:hAnsi="Times New Roman" w:cs="Times New Roman"/>
+                <w:shd w:val="clear" w:color="auto" w:fill="FFFFFF"/>
+              </w:rPr>
+              <w:t>що</w:t>
+            </w:r>
+            <w:proofErr w:type="spellEnd"/>
+            <w:r>
+              <w:rPr>
+                <w:rFonts w:ascii="Times New Roman" w:hAnsi="Times New Roman" w:cs="Times New Roman"/>
+                <w:shd w:val="clear" w:color="auto" w:fill="FFFFFF"/>
+              </w:rPr>
+              <w:t xml:space="preserve"> </w:t>
+            </w:r>
+            <w:proofErr w:type="spellStart"/>
+            <w:r>
+              <w:rPr>
+                <w:rFonts w:ascii="Times New Roman" w:hAnsi="Times New Roman" w:cs="Times New Roman"/>
+                <w:shd w:val="clear" w:color="auto" w:fill="FFFFFF"/>
+              </w:rPr>
+              <w:t>приймає</w:t>
+            </w:r>
+            <w:proofErr w:type="spellEnd"/>
+            <w:r>
+              <w:rPr>
+                <w:rFonts w:ascii="Times New Roman" w:hAnsi="Times New Roman" w:cs="Times New Roman"/>
+                <w:shd w:val="clear" w:color="auto" w:fill="FFFFFF"/>
+              </w:rPr>
+              <w:t> </w:t>
+            </w:r>
+            <w:hyperlink r:id="rId7" w:tooltip="HTTP" w:history="1">
+              <w:r>
+                <w:rPr>
+                  <w:rStyle w:val="a7"/>
+                  <w:rFonts w:ascii="Times New Roman" w:hAnsi="Times New Roman" w:cs="Times New Roman"/>
+                  <w:color w:val="auto"/>
+                  <w:shd w:val="clear" w:color="auto" w:fill="FFFFFF"/>
+                </w:rPr>
+                <w:t>HTTP</w:t>
+              </w:r>
+            </w:hyperlink>
+            <w:r>
+              <w:rPr>
+                <w:rFonts w:ascii="Times New Roman" w:hAnsi="Times New Roman" w:cs="Times New Roman"/>
+                <w:shd w:val="clear" w:color="auto" w:fill="FFFFFF"/>
+              </w:rPr>
+              <w:t> -</w:t>
+            </w:r>
+            <w:proofErr w:type="spellStart"/>
+            <w:r>
+              <w:rPr>
+                <w:rFonts w:ascii="Times New Roman" w:hAnsi="Times New Roman" w:cs="Times New Roman"/>
+                <w:shd w:val="clear" w:color="auto" w:fill="FFFFFF"/>
+              </w:rPr>
+              <w:t>запити</w:t>
+            </w:r>
+            <w:proofErr w:type="spellEnd"/>
+            <w:r>
+              <w:rPr>
+                <w:rFonts w:ascii="Times New Roman" w:hAnsi="Times New Roman" w:cs="Times New Roman"/>
+                <w:shd w:val="clear" w:color="auto" w:fill="FFFFFF"/>
+              </w:rPr>
+              <w:t xml:space="preserve"> </w:t>
+            </w:r>
+            <w:proofErr w:type="spellStart"/>
+            <w:r>
+              <w:rPr>
+                <w:rFonts w:ascii="Times New Roman" w:hAnsi="Times New Roman" w:cs="Times New Roman"/>
+                <w:shd w:val="clear" w:color="auto" w:fill="FFFFFF"/>
+              </w:rPr>
+              <w:t>від</w:t>
+            </w:r>
+            <w:proofErr w:type="spellEnd"/>
+            <w:r>
+              <w:rPr>
+                <w:rFonts w:ascii="Times New Roman" w:hAnsi="Times New Roman" w:cs="Times New Roman"/>
+                <w:shd w:val="clear" w:color="auto" w:fill="FFFFFF"/>
+              </w:rPr>
+              <w:t xml:space="preserve"> </w:t>
+            </w:r>
+            <w:proofErr w:type="spellStart"/>
+            <w:r>
+              <w:rPr>
+                <w:rFonts w:ascii="Times New Roman" w:hAnsi="Times New Roman" w:cs="Times New Roman"/>
+                <w:shd w:val="clear" w:color="auto" w:fill="FFFFFF"/>
+              </w:rPr>
+              <w:t>клієнтів</w:t>
+            </w:r>
+            <w:proofErr w:type="spellEnd"/>
+            <w:r>
+              <w:rPr>
+                <w:rFonts w:ascii="Times New Roman" w:hAnsi="Times New Roman" w:cs="Times New Roman"/>
+                <w:shd w:val="clear" w:color="auto" w:fill="FFFFFF"/>
+              </w:rPr>
+              <w:t xml:space="preserve">, </w:t>
+            </w:r>
+            <w:proofErr w:type="spellStart"/>
+            <w:r>
+              <w:rPr>
+                <w:rFonts w:ascii="Times New Roman" w:hAnsi="Times New Roman" w:cs="Times New Roman"/>
+                <w:shd w:val="clear" w:color="auto" w:fill="FFFFFF"/>
+              </w:rPr>
+              <w:t>зазвичай</w:t>
+            </w:r>
+            <w:proofErr w:type="spellEnd"/>
+            <w:r>
+              <w:rPr>
+                <w:rFonts w:ascii="Times New Roman" w:hAnsi="Times New Roman" w:cs="Times New Roman"/>
+                <w:shd w:val="clear" w:color="auto" w:fill="FFFFFF"/>
+              </w:rPr>
+              <w:t> </w:t>
+            </w:r>
+            <w:hyperlink r:id="rId8" w:tooltip="Браузер" w:history="1">
+              <w:r>
+                <w:rPr>
+                  <w:rStyle w:val="a7"/>
+                  <w:rFonts w:ascii="Times New Roman" w:hAnsi="Times New Roman" w:cs="Times New Roman"/>
+                  <w:color w:val="auto"/>
+                  <w:shd w:val="clear" w:color="auto" w:fill="FFFFFF"/>
+                </w:rPr>
+                <w:t>веб-</w:t>
+              </w:r>
+              <w:proofErr w:type="spellStart"/>
+              <w:r>
+                <w:rPr>
+                  <w:rStyle w:val="a7"/>
+                  <w:rFonts w:ascii="Times New Roman" w:hAnsi="Times New Roman" w:cs="Times New Roman"/>
+                  <w:color w:val="auto"/>
+                  <w:shd w:val="clear" w:color="auto" w:fill="FFFFFF"/>
+                </w:rPr>
+                <w:t>браузерів</w:t>
+              </w:r>
+              <w:proofErr w:type="spellEnd"/>
+            </w:hyperlink>
+            <w:r>
+              <w:rPr>
+                <w:rFonts w:ascii="Times New Roman" w:hAnsi="Times New Roman" w:cs="Times New Roman"/>
+                <w:shd w:val="clear" w:color="auto" w:fill="FFFFFF"/>
+              </w:rPr>
+              <w:t xml:space="preserve"> , і </w:t>
+            </w:r>
+            <w:proofErr w:type="spellStart"/>
+            <w:r>
+              <w:rPr>
+                <w:rFonts w:ascii="Times New Roman" w:hAnsi="Times New Roman" w:cs="Times New Roman"/>
+                <w:shd w:val="clear" w:color="auto" w:fill="FFFFFF"/>
+              </w:rPr>
+              <w:t>видає</w:t>
+            </w:r>
+            <w:proofErr w:type="spellEnd"/>
+            <w:r>
+              <w:rPr>
+                <w:rFonts w:ascii="Times New Roman" w:hAnsi="Times New Roman" w:cs="Times New Roman"/>
+                <w:shd w:val="clear" w:color="auto" w:fill="FFFFFF"/>
+              </w:rPr>
+              <w:t xml:space="preserve"> </w:t>
+            </w:r>
+            <w:proofErr w:type="spellStart"/>
+            <w:r>
+              <w:rPr>
+                <w:rFonts w:ascii="Times New Roman" w:hAnsi="Times New Roman" w:cs="Times New Roman"/>
+                <w:shd w:val="clear" w:color="auto" w:fill="FFFFFF"/>
+              </w:rPr>
+              <w:t>їм</w:t>
+            </w:r>
+            <w:proofErr w:type="spellEnd"/>
+            <w:r>
+              <w:rPr>
+                <w:rFonts w:ascii="Times New Roman" w:hAnsi="Times New Roman" w:cs="Times New Roman"/>
+                <w:shd w:val="clear" w:color="auto" w:fill="FFFFFF"/>
+              </w:rPr>
+              <w:t> </w:t>
+            </w:r>
+            <w:hyperlink r:id="rId9" w:tooltip="HTTP" w:history="1">
+              <w:r>
+                <w:rPr>
+                  <w:rStyle w:val="a7"/>
+                  <w:rFonts w:ascii="Times New Roman" w:hAnsi="Times New Roman" w:cs="Times New Roman"/>
+                  <w:color w:val="auto"/>
+                  <w:shd w:val="clear" w:color="auto" w:fill="FFFFFF"/>
+                </w:rPr>
+                <w:t>HTTP</w:t>
+              </w:r>
+            </w:hyperlink>
+            <w:r>
+              <w:rPr>
+                <w:rFonts w:ascii="Times New Roman" w:hAnsi="Times New Roman" w:cs="Times New Roman"/>
+                <w:shd w:val="clear" w:color="auto" w:fill="FFFFFF"/>
+              </w:rPr>
+              <w:t> -</w:t>
+            </w:r>
+            <w:proofErr w:type="spellStart"/>
+            <w:r>
+              <w:rPr>
+                <w:rFonts w:ascii="Times New Roman" w:hAnsi="Times New Roman" w:cs="Times New Roman"/>
+                <w:shd w:val="clear" w:color="auto" w:fill="FFFFFF"/>
+              </w:rPr>
+              <w:t>відповіді</w:t>
+            </w:r>
+            <w:proofErr w:type="spellEnd"/>
+            <w:r>
+              <w:rPr>
+                <w:rFonts w:ascii="Times New Roman" w:hAnsi="Times New Roman" w:cs="Times New Roman"/>
+                <w:shd w:val="clear" w:color="auto" w:fill="FFFFFF"/>
+              </w:rPr>
+              <w:t>, як правило, разом з </w:t>
+            </w:r>
+            <w:hyperlink r:id="rId10" w:tooltip="HTML" w:history="1">
+              <w:r>
+                <w:rPr>
+                  <w:rStyle w:val="a7"/>
+                  <w:rFonts w:ascii="Times New Roman" w:hAnsi="Times New Roman" w:cs="Times New Roman"/>
+                  <w:color w:val="auto"/>
+                  <w:shd w:val="clear" w:color="auto" w:fill="FFFFFF"/>
+                </w:rPr>
+                <w:t>HTML</w:t>
+              </w:r>
+            </w:hyperlink>
+            <w:r>
+              <w:rPr>
+                <w:rFonts w:ascii="Times New Roman" w:hAnsi="Times New Roman" w:cs="Times New Roman"/>
+                <w:shd w:val="clear" w:color="auto" w:fill="FFFFFF"/>
+              </w:rPr>
+              <w:t xml:space="preserve"> - </w:t>
+            </w:r>
+            <w:proofErr w:type="spellStart"/>
+            <w:r>
+              <w:rPr>
+                <w:rFonts w:ascii="Times New Roman" w:hAnsi="Times New Roman" w:cs="Times New Roman"/>
+                <w:shd w:val="clear" w:color="auto" w:fill="FFFFFF"/>
+              </w:rPr>
+              <w:t>сторінкою</w:t>
+            </w:r>
+            <w:proofErr w:type="spellEnd"/>
+            <w:r>
+              <w:rPr>
+                <w:rFonts w:ascii="Times New Roman" w:hAnsi="Times New Roman" w:cs="Times New Roman"/>
+                <w:shd w:val="clear" w:color="auto" w:fill="FFFFFF"/>
+              </w:rPr>
+              <w:t xml:space="preserve">, </w:t>
+            </w:r>
+            <w:proofErr w:type="spellStart"/>
+            <w:r>
+              <w:rPr>
+                <w:rFonts w:ascii="Times New Roman" w:hAnsi="Times New Roman" w:cs="Times New Roman"/>
+                <w:shd w:val="clear" w:color="auto" w:fill="FFFFFF"/>
+              </w:rPr>
+              <w:t>зображенням</w:t>
+            </w:r>
+            <w:proofErr w:type="spellEnd"/>
+            <w:r>
+              <w:rPr>
+                <w:rFonts w:ascii="Times New Roman" w:hAnsi="Times New Roman" w:cs="Times New Roman"/>
+                <w:shd w:val="clear" w:color="auto" w:fill="FFFFFF"/>
+              </w:rPr>
+              <w:t>, </w:t>
+            </w:r>
+            <w:hyperlink r:id="rId11" w:tooltip="Файл" w:history="1">
+              <w:r>
+                <w:rPr>
+                  <w:rStyle w:val="a7"/>
+                  <w:rFonts w:ascii="Times New Roman" w:hAnsi="Times New Roman" w:cs="Times New Roman"/>
+                  <w:color w:val="auto"/>
+                  <w:shd w:val="clear" w:color="auto" w:fill="FFFFFF"/>
+                </w:rPr>
+                <w:t>файлом</w:t>
+              </w:r>
+            </w:hyperlink>
+            <w:r>
+              <w:rPr>
+                <w:rFonts w:ascii="Times New Roman" w:hAnsi="Times New Roman" w:cs="Times New Roman"/>
+                <w:shd w:val="clear" w:color="auto" w:fill="FFFFFF"/>
+              </w:rPr>
+              <w:t xml:space="preserve"> , </w:t>
+            </w:r>
+            <w:proofErr w:type="spellStart"/>
+            <w:r>
+              <w:rPr>
+                <w:rFonts w:ascii="Times New Roman" w:hAnsi="Times New Roman" w:cs="Times New Roman"/>
+                <w:shd w:val="clear" w:color="auto" w:fill="FFFFFF"/>
+              </w:rPr>
+              <w:t>медіа</w:t>
+            </w:r>
+            <w:proofErr w:type="spellEnd"/>
+            <w:r>
+              <w:rPr>
+                <w:rFonts w:ascii="Times New Roman" w:hAnsi="Times New Roman" w:cs="Times New Roman"/>
+                <w:shd w:val="clear" w:color="auto" w:fill="FFFFFF"/>
+              </w:rPr>
+              <w:t xml:space="preserve">-потоком </w:t>
+            </w:r>
+            <w:proofErr w:type="spellStart"/>
+            <w:r>
+              <w:rPr>
+                <w:rFonts w:ascii="Times New Roman" w:hAnsi="Times New Roman" w:cs="Times New Roman"/>
+                <w:shd w:val="clear" w:color="auto" w:fill="FFFFFF"/>
+              </w:rPr>
+              <w:t>або</w:t>
+            </w:r>
+            <w:proofErr w:type="spellEnd"/>
+            <w:r>
+              <w:rPr>
+                <w:rFonts w:ascii="Times New Roman" w:hAnsi="Times New Roman" w:cs="Times New Roman"/>
+                <w:shd w:val="clear" w:color="auto" w:fill="FFFFFF"/>
+              </w:rPr>
+              <w:t xml:space="preserve"> </w:t>
+            </w:r>
+            <w:proofErr w:type="spellStart"/>
+            <w:r>
+              <w:rPr>
+                <w:rFonts w:ascii="Times New Roman" w:hAnsi="Times New Roman" w:cs="Times New Roman"/>
+                <w:shd w:val="clear" w:color="auto" w:fill="FFFFFF"/>
+              </w:rPr>
+              <w:t>іншими</w:t>
+            </w:r>
+            <w:proofErr w:type="spellEnd"/>
+            <w:r>
+              <w:rPr>
+                <w:rFonts w:ascii="Times New Roman" w:hAnsi="Times New Roman" w:cs="Times New Roman"/>
+                <w:shd w:val="clear" w:color="auto" w:fill="FFFFFF"/>
+              </w:rPr>
+              <w:t xml:space="preserve"> </w:t>
+            </w:r>
+            <w:proofErr w:type="spellStart"/>
+            <w:r>
+              <w:rPr>
+                <w:rFonts w:ascii="Times New Roman" w:hAnsi="Times New Roman" w:cs="Times New Roman"/>
+                <w:shd w:val="clear" w:color="auto" w:fill="FFFFFF"/>
+              </w:rPr>
+              <w:t>даними</w:t>
+            </w:r>
+            <w:proofErr w:type="spellEnd"/>
+            <w:r>
+              <w:rPr>
+                <w:rFonts w:ascii="Arial" w:hAnsi="Arial" w:cs="Arial"/>
+                <w:color w:val="202122"/>
+                <w:shd w:val="clear" w:color="auto" w:fill="FFFFFF"/>
+              </w:rPr>
+              <w:t>.</w:t>
+            </w:r>
+          </w:p>
+        </w:tc>
+      </w:tr>
+    </w:tbl>
+    <w:p>
+      <w:pPr>
+        <w:rPr>
+          <w:rFonts w:ascii="Times New Roman" w:hAnsi="Times New Roman" w:cs="Times New Roman"/>
+          <w:sz w:val="24"/>
+          <w:szCs w:val="24"/>
+          <w:lang w:val="ru-UA"/>
         </w:rPr>
       </w:pPr>
       <w:bookmarkStart w:id="0" w:name="_GoBack"/>
       <w:bookmarkEnd w:id="0"/>
-    </w:p>
-    <w:p>
-      <w:pPr>
-        <w:rPr>
-          <w:sz w:val="24"/>
-          <w:szCs w:val="24"/>
-          <w:lang w:val="uk-UA"/>
-        </w:rPr>
-      </w:pPr>
     </w:p>
     <w:sectPr>
       <w:pgSz w:w="11906" w:h="16838"/>
@@ -3018,6 +5394,26 @@
     <w:qFormat/>
     <w:rsid w:val="00F6581B"/>
   </w:style>
+  <w:style w:type="paragraph" w:styleId="2">
+    <w:name w:val="heading 2"/>
+    <w:basedOn w:val="a"/>
+    <w:link w:val="20"/>
+    <w:uiPriority w:val="9"/>
+    <w:qFormat/>
+    <w:rsid w:val="00D064A9"/>
+    <w:pPr>
+      <w:spacing w:before="100" w:beforeAutospacing="1" w:after="100" w:afterAutospacing="1" w:line="240" w:lineRule="auto"/>
+      <w:outlineLvl w:val="1"/>
+    </w:pPr>
+    <w:rPr>
+      <w:rFonts w:ascii="Times New Roman" w:eastAsia="Times New Roman" w:hAnsi="Times New Roman" w:cs="Times New Roman"/>
+      <w:b/>
+      <w:bCs/>
+      <w:sz w:val="36"/>
+      <w:szCs w:val="36"/>
+      <w:lang w:val="ru-UA" w:eastAsia="ru-UA"/>
+    </w:rPr>
+  </w:style>
   <w:style w:type="character" w:default="1" w:styleId="a0">
     <w:name w:val="Default Paragraph Font"/>
     <w:uiPriority w:val="1"/>
@@ -3073,6 +5469,61 @@
     <w:rPr>
       <w:b/>
       <w:bCs/>
+    </w:rPr>
+  </w:style>
+  <w:style w:type="character" w:customStyle="1" w:styleId="20">
+    <w:name w:val="Заголовок 2 Знак"/>
+    <w:basedOn w:val="a0"/>
+    <w:link w:val="2"/>
+    <w:uiPriority w:val="9"/>
+    <w:rsid w:val="00D064A9"/>
+    <w:rPr>
+      <w:rFonts w:ascii="Times New Roman" w:eastAsia="Times New Roman" w:hAnsi="Times New Roman" w:cs="Times New Roman"/>
+      <w:b/>
+      <w:bCs/>
+      <w:sz w:val="36"/>
+      <w:szCs w:val="36"/>
+      <w:lang w:val="ru-UA" w:eastAsia="ru-UA"/>
+    </w:rPr>
+  </w:style>
+  <w:style w:type="paragraph" w:styleId="a5">
+    <w:name w:val="Normal (Web)"/>
+    <w:basedOn w:val="a"/>
+    <w:uiPriority w:val="99"/>
+    <w:semiHidden/>
+    <w:unhideWhenUsed/>
+    <w:rsid w:val="00D064A9"/>
+    <w:pPr>
+      <w:spacing w:before="100" w:beforeAutospacing="1" w:after="100" w:afterAutospacing="1" w:line="240" w:lineRule="auto"/>
+    </w:pPr>
+    <w:rPr>
+      <w:rFonts w:ascii="Times New Roman" w:eastAsia="Times New Roman" w:hAnsi="Times New Roman" w:cs="Times New Roman"/>
+      <w:sz w:val="24"/>
+      <w:szCs w:val="24"/>
+      <w:lang w:val="ru-UA" w:eastAsia="ru-UA"/>
+    </w:rPr>
+  </w:style>
+  <w:style w:type="paragraph" w:styleId="a6">
+    <w:name w:val="List Paragraph"/>
+    <w:basedOn w:val="a"/>
+    <w:uiPriority w:val="34"/>
+    <w:qFormat/>
+    <w:rsid w:val="00D064A9"/>
+    <w:pPr>
+      <w:ind w:left="720"/>
+      <w:contextualSpacing/>
+    </w:pPr>
+  </w:style>
+  <w:style w:type="character" w:styleId="a7">
+    <w:name w:val="Hyperlink"/>
+    <w:basedOn w:val="a0"/>
+    <w:uiPriority w:val="99"/>
+    <w:semiHidden/>
+    <w:unhideWhenUsed/>
+    <w:rsid w:val="005B0618"/>
+    <w:rPr>
+      <w:color w:val="0000FF"/>
+      <w:u w:val="single"/>
     </w:rPr>
   </w:style>
 </w:styles>
